--- a/Sem_II/MASI/Lab_4/ISMS_Scope_Document_EN.docx
+++ b/Sem_II/MASI/Lab_4/ISMS_Scope_Document_EN.docx
@@ -11,44 +11,78 @@
       </w:pPr>
       <w:r>
         <w:rPr/>
-        <w:commentReference w:id="0"/>
-      </w:r>
-    </w:p>
-    <w:p>
-      <w:pPr>
-        <w:pStyle w:val="Normal"/>
-        <w:rPr>
-          <w:lang w:val="en-US"/>
-        </w:rPr>
-      </w:pPr>
-      <w:commentRangeStart w:id="1"/>
+      </w:r>
+    </w:p>
+    <w:p>
+      <w:pPr>
+        <w:pStyle w:val="Normal"/>
+        <w:rPr>
+          <w:lang w:val="en-US"/>
+        </w:rPr>
+      </w:pPr>
       <w:r>
         <w:rPr>
           <w:lang w:val="en-US"/>
         </w:rPr>
         <w:t xml:space="preserve"> </w:t>
       </w:r>
-      <w:commentRangeEnd w:id="1"/>
-      <w:r>
-        <w:commentReference w:id="1"/>
-      </w:r>
-      <w:r>
-        <w:rPr>
-          <w:lang w:val="en-US"/>
-        </w:rPr>
-      </w:r>
-    </w:p>
-    <w:p>
-      <w:pPr>
-        <w:pStyle w:val="Normal"/>
-        <w:rPr>
-          <w:lang w:val="en-US"/>
-        </w:rPr>
-      </w:pPr>
-      <w:r>
-        <w:rPr>
-          <w:lang w:val="en-US"/>
-        </w:rPr>
+    </w:p>
+    <w:p>
+      <w:pPr>
+        <w:pStyle w:val="Normal"/>
+        <w:rPr>
+          <w:lang w:val="en-US"/>
+        </w:rPr>
+      </w:pPr>
+      <w:r>
+        <w:rPr>
+          <w:lang w:val="en-US"/>
+        </w:rPr>
+        <w:drawing>
+          <wp:anchor behindDoc="0" distT="0" distB="0" distL="0" distR="0" simplePos="0" locked="0" layoutInCell="0" allowOverlap="1" relativeHeight="2">
+            <wp:simplePos x="0" y="0"/>
+            <wp:positionH relativeFrom="column">
+              <wp:posOffset>1132840</wp:posOffset>
+            </wp:positionH>
+            <wp:positionV relativeFrom="paragraph">
+              <wp:posOffset>-111125</wp:posOffset>
+            </wp:positionV>
+            <wp:extent cx="3666490" cy="2051050"/>
+            <wp:effectExtent l="0" t="0" r="0" b="0"/>
+            <wp:wrapSquare wrapText="largest"/>
+            <wp:docPr id="1" name="Image1" descr=""/>
+            <wp:cNvGraphicFramePr>
+              <a:graphicFrameLocks xmlns:a="http://schemas.openxmlformats.org/drawingml/2006/main" noChangeAspect="1"/>
+            </wp:cNvGraphicFramePr>
+            <a:graphic xmlns:a="http://schemas.openxmlformats.org/drawingml/2006/main">
+              <a:graphicData uri="http://schemas.openxmlformats.org/drawingml/2006/picture">
+                <pic:pic xmlns:pic="http://schemas.openxmlformats.org/drawingml/2006/picture">
+                  <pic:nvPicPr>
+                    <pic:cNvPr id="1" name="Image1" descr=""/>
+                    <pic:cNvPicPr>
+                      <a:picLocks noChangeAspect="1" noChangeArrowheads="1"/>
+                    </pic:cNvPicPr>
+                  </pic:nvPicPr>
+                  <pic:blipFill>
+                    <a:blip r:embed="rId2"/>
+                    <a:stretch>
+                      <a:fillRect/>
+                    </a:stretch>
+                  </pic:blipFill>
+                  <pic:spPr bwMode="auto">
+                    <a:xfrm>
+                      <a:off x="0" y="0"/>
+                      <a:ext cx="3666490" cy="2051050"/>
+                    </a:xfrm>
+                    <a:prstGeom prst="rect">
+                      <a:avLst/>
+                    </a:prstGeom>
+                  </pic:spPr>
+                </pic:pic>
+              </a:graphicData>
+            </a:graphic>
+          </wp:anchor>
+        </w:drawing>
       </w:r>
     </w:p>
     <w:p>
@@ -98,17 +132,34 @@
           <w:lang w:val="en-US"/>
         </w:rPr>
       </w:pPr>
-      <w:commentRangeStart w:id="2"/>
-      <w:r>
-        <w:rPr>
-          <w:lang w:val="en-US"/>
-        </w:rPr>
-        <w:t>[organization logo]</w:t>
-      </w:r>
-      <w:commentRangeEnd w:id="2"/>
-      <w:r>
-        <w:commentReference w:id="2"/>
-      </w:r>
+      <w:r>
+        <w:rPr>
+          <w:lang w:val="en-US"/>
+        </w:rPr>
+      </w:r>
+    </w:p>
+    <w:p>
+      <w:pPr>
+        <w:pStyle w:val="Normal"/>
+        <w:jc w:val="center"/>
+        <w:rPr>
+          <w:lang w:val="en-US"/>
+        </w:rPr>
+      </w:pPr>
+      <w:r>
+        <w:rPr>
+          <w:lang w:val="en-US"/>
+        </w:rPr>
+      </w:r>
+    </w:p>
+    <w:p>
+      <w:pPr>
+        <w:pStyle w:val="Normal"/>
+        <w:jc w:val="center"/>
+        <w:rPr>
+          <w:lang w:val="en-US"/>
+        </w:rPr>
+      </w:pPr>
       <w:r>
         <w:rPr>
           <w:lang w:val="en-US"/>
@@ -207,14 +258,14 @@
         <w:tblLook w:val="04a0" w:noHBand="0" w:noVBand="1" w:firstColumn="1" w:lastRow="0" w:lastColumn="0" w:firstRow="1"/>
       </w:tblPr>
       <w:tblGrid>
-        <w:gridCol w:w="2375"/>
-        <w:gridCol w:w="6912"/>
+        <w:gridCol w:w="2374"/>
+        <w:gridCol w:w="6913"/>
       </w:tblGrid>
       <w:tr>
         <w:trPr/>
         <w:tc>
           <w:tcPr>
-            <w:tcW w:w="2375" w:type="dxa"/>
+            <w:tcW w:w="2374" w:type="dxa"/>
             <w:tcBorders>
               <w:top w:val="single" w:sz="4" w:space="0" w:color="000000"/>
               <w:bottom w:val="single" w:sz="4" w:space="0" w:color="000000"/>
@@ -229,33 +280,17 @@
                 <w:lang w:val="en-US"/>
               </w:rPr>
             </w:pPr>
-            <w:commentRangeStart w:id="3"/>
-            <w:r>
-              <w:rPr>
-                <w:lang w:val="en-US"/>
-              </w:rPr>
-              <w:t>Code</w:t>
-            </w:r>
-            <w:r>
-              <w:rPr>
-                <w:lang w:val="en-US"/>
-              </w:rPr>
-            </w:r>
-            <w:commentRangeEnd w:id="3"/>
-            <w:r>
-              <w:commentReference w:id="3"/>
-            </w:r>
-            <w:r>
-              <w:rPr>
-                <w:lang w:val="en-US"/>
-              </w:rPr>
-              <w:t>:</w:t>
+            <w:r>
+              <w:rPr>
+                <w:lang w:val="en-US"/>
+              </w:rPr>
+              <w:t>Code:</w:t>
             </w:r>
           </w:p>
         </w:tc>
         <w:tc>
           <w:tcPr>
-            <w:tcW w:w="6912" w:type="dxa"/>
+            <w:tcW w:w="6913" w:type="dxa"/>
             <w:tcBorders>
               <w:top w:val="single" w:sz="4" w:space="0" w:color="000000"/>
               <w:left w:val="single" w:sz="4" w:space="0" w:color="000000"/>
@@ -266,14 +301,14 @@
             <w:pPr>
               <w:pStyle w:val="Normal"/>
               <w:spacing w:before="0" w:after="200"/>
+              <w:jc w:val="center"/>
               <w:rPr>
                 <w:lang w:val="en-US"/>
               </w:rPr>
             </w:pPr>
             <w:r>
-              <w:rPr>
-                <w:lang w:val="en-US"/>
-              </w:rPr>
+              <w:rPr/>
+              <w:t>SCP-3301</w:t>
             </w:r>
           </w:p>
         </w:tc>
@@ -282,7 +317,7 @@
         <w:trPr/>
         <w:tc>
           <w:tcPr>
-            <w:tcW w:w="2375" w:type="dxa"/>
+            <w:tcW w:w="2374" w:type="dxa"/>
             <w:tcBorders>
               <w:top w:val="single" w:sz="4" w:space="0" w:color="000000"/>
               <w:bottom w:val="single" w:sz="4" w:space="0" w:color="000000"/>
@@ -307,7 +342,7 @@
         </w:tc>
         <w:tc>
           <w:tcPr>
-            <w:tcW w:w="6912" w:type="dxa"/>
+            <w:tcW w:w="6913" w:type="dxa"/>
             <w:tcBorders>
               <w:top w:val="single" w:sz="4" w:space="0" w:color="000000"/>
               <w:left w:val="single" w:sz="4" w:space="0" w:color="000000"/>
@@ -318,14 +353,14 @@
             <w:pPr>
               <w:pStyle w:val="Normal"/>
               <w:spacing w:before="0" w:after="200"/>
+              <w:jc w:val="center"/>
               <w:rPr>
                 <w:lang w:val="en-US"/>
               </w:rPr>
             </w:pPr>
             <w:r>
-              <w:rPr>
-                <w:lang w:val="en-US"/>
-              </w:rPr>
+              <w:rPr/>
+              <w:t>0.1v</w:t>
             </w:r>
           </w:p>
         </w:tc>
@@ -334,7 +369,7 @@
         <w:trPr/>
         <w:tc>
           <w:tcPr>
-            <w:tcW w:w="2375" w:type="dxa"/>
+            <w:tcW w:w="2374" w:type="dxa"/>
             <w:tcBorders>
               <w:top w:val="single" w:sz="4" w:space="0" w:color="000000"/>
               <w:bottom w:val="single" w:sz="4" w:space="0" w:color="000000"/>
@@ -359,7 +394,7 @@
         </w:tc>
         <w:tc>
           <w:tcPr>
-            <w:tcW w:w="6912" w:type="dxa"/>
+            <w:tcW w:w="6913" w:type="dxa"/>
             <w:tcBorders>
               <w:top w:val="single" w:sz="4" w:space="0" w:color="000000"/>
               <w:left w:val="single" w:sz="4" w:space="0" w:color="000000"/>
@@ -370,14 +405,14 @@
             <w:pPr>
               <w:pStyle w:val="Normal"/>
               <w:spacing w:before="0" w:after="200"/>
+              <w:jc w:val="center"/>
               <w:rPr>
                 <w:lang w:val="en-US"/>
               </w:rPr>
             </w:pPr>
             <w:r>
-              <w:rPr>
-                <w:lang w:val="en-US"/>
-              </w:rPr>
+              <w:rPr/>
+              <w:t>01.04.2024</w:t>
             </w:r>
           </w:p>
         </w:tc>
@@ -386,7 +421,7 @@
         <w:trPr/>
         <w:tc>
           <w:tcPr>
-            <w:tcW w:w="2375" w:type="dxa"/>
+            <w:tcW w:w="2374" w:type="dxa"/>
             <w:tcBorders>
               <w:top w:val="single" w:sz="4" w:space="0" w:color="000000"/>
               <w:bottom w:val="single" w:sz="4" w:space="0" w:color="000000"/>
@@ -411,7 +446,7 @@
         </w:tc>
         <w:tc>
           <w:tcPr>
-            <w:tcW w:w="6912" w:type="dxa"/>
+            <w:tcW w:w="6913" w:type="dxa"/>
             <w:tcBorders>
               <w:top w:val="single" w:sz="4" w:space="0" w:color="000000"/>
               <w:left w:val="single" w:sz="4" w:space="0" w:color="000000"/>
@@ -422,14 +457,14 @@
             <w:pPr>
               <w:pStyle w:val="Normal"/>
               <w:spacing w:before="0" w:after="200"/>
+              <w:jc w:val="center"/>
               <w:rPr>
                 <w:lang w:val="en-US"/>
               </w:rPr>
             </w:pPr>
             <w:r>
-              <w:rPr>
-                <w:lang w:val="en-US"/>
-              </w:rPr>
+              <w:rPr/>
+              <w:t>Paul Neko</w:t>
             </w:r>
           </w:p>
         </w:tc>
@@ -438,7 +473,7 @@
         <w:trPr/>
         <w:tc>
           <w:tcPr>
-            <w:tcW w:w="2375" w:type="dxa"/>
+            <w:tcW w:w="2374" w:type="dxa"/>
             <w:tcBorders>
               <w:top w:val="single" w:sz="4" w:space="0" w:color="000000"/>
               <w:bottom w:val="single" w:sz="4" w:space="0" w:color="000000"/>
@@ -463,7 +498,7 @@
         </w:tc>
         <w:tc>
           <w:tcPr>
-            <w:tcW w:w="6912" w:type="dxa"/>
+            <w:tcW w:w="6913" w:type="dxa"/>
             <w:tcBorders>
               <w:top w:val="single" w:sz="4" w:space="0" w:color="000000"/>
               <w:left w:val="single" w:sz="4" w:space="0" w:color="000000"/>
@@ -474,14 +509,14 @@
             <w:pPr>
               <w:pStyle w:val="Normal"/>
               <w:spacing w:before="0" w:after="200"/>
+              <w:jc w:val="center"/>
               <w:rPr>
                 <w:lang w:val="en-US"/>
               </w:rPr>
             </w:pPr>
             <w:r>
-              <w:rPr>
-                <w:lang w:val="en-US"/>
-              </w:rPr>
+              <w:rPr/>
+              <w:t>Chirita Stanislav</w:t>
             </w:r>
           </w:p>
         </w:tc>
@@ -490,7 +525,7 @@
         <w:trPr/>
         <w:tc>
           <w:tcPr>
-            <w:tcW w:w="2375" w:type="dxa"/>
+            <w:tcW w:w="2374" w:type="dxa"/>
             <w:tcBorders>
               <w:top w:val="single" w:sz="4" w:space="0" w:color="000000"/>
               <w:bottom w:val="single" w:sz="4" w:space="0" w:color="000000"/>
@@ -515,7 +550,7 @@
         </w:tc>
         <w:tc>
           <w:tcPr>
-            <w:tcW w:w="6912" w:type="dxa"/>
+            <w:tcW w:w="6913" w:type="dxa"/>
             <w:tcBorders>
               <w:top w:val="single" w:sz="4" w:space="0" w:color="000000"/>
               <w:left w:val="single" w:sz="4" w:space="0" w:color="000000"/>
@@ -526,14 +561,14 @@
             <w:pPr>
               <w:pStyle w:val="Normal"/>
               <w:spacing w:before="0" w:after="200"/>
+              <w:jc w:val="center"/>
               <w:rPr>
                 <w:lang w:val="en-US"/>
               </w:rPr>
             </w:pPr>
             <w:r>
-              <w:rPr>
-                <w:lang w:val="en-US"/>
-              </w:rPr>
+              <w:rPr/>
+              <w:t>Confidential</w:t>
             </w:r>
           </w:p>
         </w:tc>
@@ -571,6 +606,7 @@
     <w:p>
       <w:pPr>
         <w:pStyle w:val="Normal"/>
+        <w:spacing w:before="0" w:after="200"/>
         <w:rPr>
           <w:b/>
           <w:sz w:val="28"/>
@@ -602,16 +638,16 @@
         <w:tblLook w:val="04a0" w:noHBand="0" w:noVBand="1" w:firstColumn="1" w:lastRow="0" w:lastColumn="0" w:firstRow="1"/>
       </w:tblPr>
       <w:tblGrid>
-        <w:gridCol w:w="1383"/>
+        <w:gridCol w:w="1382"/>
         <w:gridCol w:w="992"/>
-        <w:gridCol w:w="1561"/>
+        <w:gridCol w:w="1562"/>
         <w:gridCol w:w="5351"/>
       </w:tblGrid>
       <w:tr>
         <w:trPr/>
         <w:tc>
           <w:tcPr>
-            <w:tcW w:w="1383" w:type="dxa"/>
+            <w:tcW w:w="1382" w:type="dxa"/>
             <w:tcBorders>
               <w:top w:val="single" w:sz="4" w:space="0" w:color="000000"/>
               <w:left w:val="single" w:sz="4" w:space="0" w:color="000000"/>
@@ -667,7 +703,7 @@
         </w:tc>
         <w:tc>
           <w:tcPr>
-            <w:tcW w:w="1561" w:type="dxa"/>
+            <w:tcW w:w="1562" w:type="dxa"/>
             <w:tcBorders>
               <w:top w:val="single" w:sz="4" w:space="0" w:color="000000"/>
               <w:left w:val="single" w:sz="4" w:space="0" w:color="000000"/>
@@ -726,7 +762,7 @@
         <w:trPr/>
         <w:tc>
           <w:tcPr>
-            <w:tcW w:w="1383" w:type="dxa"/>
+            <w:tcW w:w="1382" w:type="dxa"/>
             <w:tcBorders>
               <w:top w:val="single" w:sz="4" w:space="0" w:color="000000"/>
               <w:left w:val="single" w:sz="4" w:space="0" w:color="000000"/>
@@ -746,7 +782,7 @@
               <w:rPr>
                 <w:lang w:val="en-US"/>
               </w:rPr>
-              <w:t>YYYY-MM-DD</w:t>
+              <w:t>2024-04-01</w:t>
             </w:r>
           </w:p>
         </w:tc>
@@ -778,7 +814,7 @@
         </w:tc>
         <w:tc>
           <w:tcPr>
-            <w:tcW w:w="1561" w:type="dxa"/>
+            <w:tcW w:w="1562" w:type="dxa"/>
             <w:tcBorders>
               <w:top w:val="single" w:sz="4" w:space="0" w:color="000000"/>
               <w:left w:val="single" w:sz="4" w:space="0" w:color="000000"/>
@@ -790,6 +826,7 @@
             <w:pPr>
               <w:pStyle w:val="Normal"/>
               <w:spacing w:before="0" w:after="200"/>
+              <w:jc w:val="center"/>
               <w:rPr>
                 <w:lang w:val="en-US"/>
               </w:rPr>
@@ -798,7 +835,7 @@
               <w:rPr>
                 <w:lang w:val="en-US"/>
               </w:rPr>
-              <w:t>Dejan Kosutic</w:t>
+              <w:t>Paul Neko</w:t>
             </w:r>
           </w:p>
         </w:tc>
@@ -824,7 +861,7 @@
               <w:rPr>
                 <w:lang w:val="en-US"/>
               </w:rPr>
-              <w:t>Basic document outline</w:t>
+              <w:t>Schiță de bază a documentului</w:t>
             </w:r>
           </w:p>
         </w:tc>
@@ -833,7 +870,7 @@
         <w:trPr/>
         <w:tc>
           <w:tcPr>
-            <w:tcW w:w="1383" w:type="dxa"/>
+            <w:tcW w:w="1382" w:type="dxa"/>
             <w:tcBorders>
               <w:top w:val="single" w:sz="4" w:space="0" w:color="000000"/>
               <w:left w:val="single" w:sz="4" w:space="0" w:color="000000"/>
@@ -853,6 +890,7 @@
               <w:rPr>
                 <w:lang w:val="en-US"/>
               </w:rPr>
+              <w:t>2024-04-02</w:t>
             </w:r>
           </w:p>
         </w:tc>
@@ -878,12 +916,13 @@
               <w:rPr>
                 <w:lang w:val="en-US"/>
               </w:rPr>
+              <w:t>0.2</w:t>
             </w:r>
           </w:p>
         </w:tc>
         <w:tc>
           <w:tcPr>
-            <w:tcW w:w="1561" w:type="dxa"/>
+            <w:tcW w:w="1562" w:type="dxa"/>
             <w:tcBorders>
               <w:top w:val="single" w:sz="4" w:space="0" w:color="000000"/>
               <w:left w:val="single" w:sz="4" w:space="0" w:color="000000"/>
@@ -903,6 +942,7 @@
               <w:rPr>
                 <w:lang w:val="en-US"/>
               </w:rPr>
+              <w:t>Maria Ionescu</w:t>
             </w:r>
           </w:p>
         </w:tc>
@@ -928,6 +968,7 @@
               <w:rPr>
                 <w:lang w:val="en-US"/>
               </w:rPr>
+              <w:t>Adăugată secțiunea Introducere</w:t>
             </w:r>
           </w:p>
         </w:tc>
@@ -936,7 +977,7 @@
         <w:trPr/>
         <w:tc>
           <w:tcPr>
-            <w:tcW w:w="1383" w:type="dxa"/>
+            <w:tcW w:w="1382" w:type="dxa"/>
             <w:tcBorders>
               <w:top w:val="single" w:sz="4" w:space="0" w:color="000000"/>
               <w:left w:val="single" w:sz="4" w:space="0" w:color="000000"/>
@@ -956,6 +997,7 @@
               <w:rPr>
                 <w:lang w:val="en-US"/>
               </w:rPr>
+              <w:t>2024-04-03</w:t>
             </w:r>
           </w:p>
         </w:tc>
@@ -981,12 +1023,13 @@
               <w:rPr>
                 <w:lang w:val="en-US"/>
               </w:rPr>
+              <w:t>0.3</w:t>
             </w:r>
           </w:p>
         </w:tc>
         <w:tc>
           <w:tcPr>
-            <w:tcW w:w="1561" w:type="dxa"/>
+            <w:tcW w:w="1562" w:type="dxa"/>
             <w:tcBorders>
               <w:top w:val="single" w:sz="4" w:space="0" w:color="000000"/>
               <w:left w:val="single" w:sz="4" w:space="0" w:color="000000"/>
@@ -1006,6 +1049,7 @@
               <w:rPr>
                 <w:lang w:val="en-US"/>
               </w:rPr>
+              <w:t>Ion Popescu</w:t>
             </w:r>
           </w:p>
         </w:tc>
@@ -1031,6 +1075,7 @@
               <w:rPr>
                 <w:lang w:val="en-US"/>
               </w:rPr>
+              <w:t>Adăugată secțiunea Concluzie</w:t>
             </w:r>
           </w:p>
         </w:tc>
@@ -1039,7 +1084,7 @@
         <w:trPr/>
         <w:tc>
           <w:tcPr>
-            <w:tcW w:w="1383" w:type="dxa"/>
+            <w:tcW w:w="1382" w:type="dxa"/>
             <w:tcBorders>
               <w:top w:val="single" w:sz="4" w:space="0" w:color="000000"/>
               <w:left w:val="single" w:sz="4" w:space="0" w:color="000000"/>
@@ -1059,6 +1104,7 @@
               <w:rPr>
                 <w:lang w:val="en-US"/>
               </w:rPr>
+              <w:t>2024-04-04</w:t>
             </w:r>
           </w:p>
         </w:tc>
@@ -1084,12 +1130,13 @@
               <w:rPr>
                 <w:lang w:val="en-US"/>
               </w:rPr>
+              <w:t>0.4</w:t>
             </w:r>
           </w:p>
         </w:tc>
         <w:tc>
           <w:tcPr>
-            <w:tcW w:w="1561" w:type="dxa"/>
+            <w:tcW w:w="1562" w:type="dxa"/>
             <w:tcBorders>
               <w:top w:val="single" w:sz="4" w:space="0" w:color="000000"/>
               <w:left w:val="single" w:sz="4" w:space="0" w:color="000000"/>
@@ -1109,6 +1156,7 @@
               <w:rPr>
                 <w:lang w:val="en-US"/>
               </w:rPr>
+              <w:t>Dejan Kosutic</w:t>
             </w:r>
           </w:p>
         </w:tc>
@@ -1134,315 +1182,7 @@
               <w:rPr>
                 <w:lang w:val="en-US"/>
               </w:rPr>
-            </w:r>
-          </w:p>
-        </w:tc>
-      </w:tr>
-      <w:tr>
-        <w:trPr/>
-        <w:tc>
-          <w:tcPr>
-            <w:tcW w:w="1383" w:type="dxa"/>
-            <w:tcBorders>
-              <w:top w:val="single" w:sz="4" w:space="0" w:color="000000"/>
-              <w:left w:val="single" w:sz="4" w:space="0" w:color="000000"/>
-              <w:bottom w:val="single" w:sz="4" w:space="0" w:color="000000"/>
-              <w:right w:val="single" w:sz="4" w:space="0" w:color="000000"/>
-            </w:tcBorders>
-          </w:tcPr>
-          <w:p>
-            <w:pPr>
-              <w:pStyle w:val="Normal"/>
-              <w:spacing w:before="0" w:after="200"/>
-              <w:rPr>
-                <w:lang w:val="en-US"/>
-              </w:rPr>
-            </w:pPr>
-            <w:r>
-              <w:rPr>
-                <w:lang w:val="en-US"/>
-              </w:rPr>
-            </w:r>
-          </w:p>
-        </w:tc>
-        <w:tc>
-          <w:tcPr>
-            <w:tcW w:w="992" w:type="dxa"/>
-            <w:tcBorders>
-              <w:top w:val="single" w:sz="4" w:space="0" w:color="000000"/>
-              <w:left w:val="single" w:sz="4" w:space="0" w:color="000000"/>
-              <w:bottom w:val="single" w:sz="4" w:space="0" w:color="000000"/>
-              <w:right w:val="single" w:sz="4" w:space="0" w:color="000000"/>
-            </w:tcBorders>
-          </w:tcPr>
-          <w:p>
-            <w:pPr>
-              <w:pStyle w:val="Normal"/>
-              <w:spacing w:before="0" w:after="200"/>
-              <w:rPr>
-                <w:lang w:val="en-US"/>
-              </w:rPr>
-            </w:pPr>
-            <w:r>
-              <w:rPr>
-                <w:lang w:val="en-US"/>
-              </w:rPr>
-            </w:r>
-          </w:p>
-        </w:tc>
-        <w:tc>
-          <w:tcPr>
-            <w:tcW w:w="1561" w:type="dxa"/>
-            <w:tcBorders>
-              <w:top w:val="single" w:sz="4" w:space="0" w:color="000000"/>
-              <w:left w:val="single" w:sz="4" w:space="0" w:color="000000"/>
-              <w:bottom w:val="single" w:sz="4" w:space="0" w:color="000000"/>
-              <w:right w:val="single" w:sz="4" w:space="0" w:color="000000"/>
-            </w:tcBorders>
-          </w:tcPr>
-          <w:p>
-            <w:pPr>
-              <w:pStyle w:val="Normal"/>
-              <w:spacing w:before="0" w:after="200"/>
-              <w:rPr>
-                <w:lang w:val="en-US"/>
-              </w:rPr>
-            </w:pPr>
-            <w:r>
-              <w:rPr>
-                <w:lang w:val="en-US"/>
-              </w:rPr>
-            </w:r>
-          </w:p>
-        </w:tc>
-        <w:tc>
-          <w:tcPr>
-            <w:tcW w:w="5351" w:type="dxa"/>
-            <w:tcBorders>
-              <w:top w:val="single" w:sz="4" w:space="0" w:color="000000"/>
-              <w:left w:val="single" w:sz="4" w:space="0" w:color="000000"/>
-              <w:bottom w:val="single" w:sz="4" w:space="0" w:color="000000"/>
-              <w:right w:val="single" w:sz="4" w:space="0" w:color="000000"/>
-            </w:tcBorders>
-          </w:tcPr>
-          <w:p>
-            <w:pPr>
-              <w:pStyle w:val="Normal"/>
-              <w:spacing w:before="0" w:after="200"/>
-              <w:rPr>
-                <w:lang w:val="en-US"/>
-              </w:rPr>
-            </w:pPr>
-            <w:r>
-              <w:rPr>
-                <w:lang w:val="en-US"/>
-              </w:rPr>
-            </w:r>
-          </w:p>
-        </w:tc>
-      </w:tr>
-      <w:tr>
-        <w:trPr/>
-        <w:tc>
-          <w:tcPr>
-            <w:tcW w:w="1383" w:type="dxa"/>
-            <w:tcBorders>
-              <w:top w:val="single" w:sz="4" w:space="0" w:color="000000"/>
-              <w:left w:val="single" w:sz="4" w:space="0" w:color="000000"/>
-              <w:bottom w:val="single" w:sz="4" w:space="0" w:color="000000"/>
-              <w:right w:val="single" w:sz="4" w:space="0" w:color="000000"/>
-            </w:tcBorders>
-          </w:tcPr>
-          <w:p>
-            <w:pPr>
-              <w:pStyle w:val="Normal"/>
-              <w:spacing w:before="0" w:after="200"/>
-              <w:rPr>
-                <w:lang w:val="en-US"/>
-              </w:rPr>
-            </w:pPr>
-            <w:r>
-              <w:rPr>
-                <w:lang w:val="en-US"/>
-              </w:rPr>
-            </w:r>
-          </w:p>
-        </w:tc>
-        <w:tc>
-          <w:tcPr>
-            <w:tcW w:w="992" w:type="dxa"/>
-            <w:tcBorders>
-              <w:top w:val="single" w:sz="4" w:space="0" w:color="000000"/>
-              <w:left w:val="single" w:sz="4" w:space="0" w:color="000000"/>
-              <w:bottom w:val="single" w:sz="4" w:space="0" w:color="000000"/>
-              <w:right w:val="single" w:sz="4" w:space="0" w:color="000000"/>
-            </w:tcBorders>
-          </w:tcPr>
-          <w:p>
-            <w:pPr>
-              <w:pStyle w:val="Normal"/>
-              <w:spacing w:before="0" w:after="200"/>
-              <w:rPr>
-                <w:lang w:val="en-US"/>
-              </w:rPr>
-            </w:pPr>
-            <w:r>
-              <w:rPr>
-                <w:lang w:val="en-US"/>
-              </w:rPr>
-            </w:r>
-          </w:p>
-        </w:tc>
-        <w:tc>
-          <w:tcPr>
-            <w:tcW w:w="1561" w:type="dxa"/>
-            <w:tcBorders>
-              <w:top w:val="single" w:sz="4" w:space="0" w:color="000000"/>
-              <w:left w:val="single" w:sz="4" w:space="0" w:color="000000"/>
-              <w:bottom w:val="single" w:sz="4" w:space="0" w:color="000000"/>
-              <w:right w:val="single" w:sz="4" w:space="0" w:color="000000"/>
-            </w:tcBorders>
-          </w:tcPr>
-          <w:p>
-            <w:pPr>
-              <w:pStyle w:val="Normal"/>
-              <w:spacing w:before="0" w:after="200"/>
-              <w:rPr>
-                <w:lang w:val="en-US"/>
-              </w:rPr>
-            </w:pPr>
-            <w:r>
-              <w:rPr>
-                <w:lang w:val="en-US"/>
-              </w:rPr>
-            </w:r>
-          </w:p>
-        </w:tc>
-        <w:tc>
-          <w:tcPr>
-            <w:tcW w:w="5351" w:type="dxa"/>
-            <w:tcBorders>
-              <w:top w:val="single" w:sz="4" w:space="0" w:color="000000"/>
-              <w:left w:val="single" w:sz="4" w:space="0" w:color="000000"/>
-              <w:bottom w:val="single" w:sz="4" w:space="0" w:color="000000"/>
-              <w:right w:val="single" w:sz="4" w:space="0" w:color="000000"/>
-            </w:tcBorders>
-          </w:tcPr>
-          <w:p>
-            <w:pPr>
-              <w:pStyle w:val="Normal"/>
-              <w:spacing w:before="0" w:after="200"/>
-              <w:rPr>
-                <w:lang w:val="en-US"/>
-              </w:rPr>
-            </w:pPr>
-            <w:r>
-              <w:rPr>
-                <w:lang w:val="en-US"/>
-              </w:rPr>
-            </w:r>
-          </w:p>
-        </w:tc>
-      </w:tr>
-      <w:tr>
-        <w:trPr/>
-        <w:tc>
-          <w:tcPr>
-            <w:tcW w:w="1383" w:type="dxa"/>
-            <w:tcBorders>
-              <w:top w:val="single" w:sz="4" w:space="0" w:color="000000"/>
-              <w:left w:val="single" w:sz="4" w:space="0" w:color="000000"/>
-              <w:bottom w:val="single" w:sz="4" w:space="0" w:color="000000"/>
-              <w:right w:val="single" w:sz="4" w:space="0" w:color="000000"/>
-            </w:tcBorders>
-          </w:tcPr>
-          <w:p>
-            <w:pPr>
-              <w:pStyle w:val="Normal"/>
-              <w:spacing w:before="0" w:after="200"/>
-              <w:rPr>
-                <w:lang w:val="en-US"/>
-              </w:rPr>
-            </w:pPr>
-            <w:r>
-              <w:rPr>
-                <w:lang w:val="en-US"/>
-              </w:rPr>
-            </w:r>
-          </w:p>
-        </w:tc>
-        <w:tc>
-          <w:tcPr>
-            <w:tcW w:w="992" w:type="dxa"/>
-            <w:tcBorders>
-              <w:top w:val="single" w:sz="4" w:space="0" w:color="000000"/>
-              <w:left w:val="single" w:sz="4" w:space="0" w:color="000000"/>
-              <w:bottom w:val="single" w:sz="4" w:space="0" w:color="000000"/>
-              <w:right w:val="single" w:sz="4" w:space="0" w:color="000000"/>
-            </w:tcBorders>
-          </w:tcPr>
-          <w:p>
-            <w:pPr>
-              <w:pStyle w:val="Normal"/>
-              <w:spacing w:before="0" w:after="200"/>
-              <w:rPr>
-                <w:lang w:val="en-US"/>
-              </w:rPr>
-            </w:pPr>
-            <w:r>
-              <w:rPr>
-                <w:lang w:val="en-US"/>
-              </w:rPr>
-            </w:r>
-          </w:p>
-        </w:tc>
-        <w:tc>
-          <w:tcPr>
-            <w:tcW w:w="1561" w:type="dxa"/>
-            <w:tcBorders>
-              <w:top w:val="single" w:sz="4" w:space="0" w:color="000000"/>
-              <w:left w:val="single" w:sz="4" w:space="0" w:color="000000"/>
-              <w:bottom w:val="single" w:sz="4" w:space="0" w:color="000000"/>
-              <w:right w:val="single" w:sz="4" w:space="0" w:color="000000"/>
-            </w:tcBorders>
-          </w:tcPr>
-          <w:p>
-            <w:pPr>
-              <w:pStyle w:val="Normal"/>
-              <w:spacing w:before="0" w:after="200"/>
-              <w:rPr>
-                <w:lang w:val="en-US"/>
-              </w:rPr>
-            </w:pPr>
-            <w:r>
-              <w:rPr>
-                <w:lang w:val="en-US"/>
-              </w:rPr>
-            </w:r>
-          </w:p>
-        </w:tc>
-        <w:tc>
-          <w:tcPr>
-            <w:tcW w:w="5351" w:type="dxa"/>
-            <w:tcBorders>
-              <w:top w:val="single" w:sz="4" w:space="0" w:color="000000"/>
-              <w:left w:val="single" w:sz="4" w:space="0" w:color="000000"/>
-              <w:bottom w:val="single" w:sz="4" w:space="0" w:color="000000"/>
-              <w:right w:val="single" w:sz="4" w:space="0" w:color="000000"/>
-            </w:tcBorders>
-          </w:tcPr>
-          <w:p>
-            <w:pPr>
-              <w:pStyle w:val="Normal"/>
-              <w:spacing w:before="0" w:after="200"/>
-              <w:rPr>
-                <w:lang w:val="en-US"/>
-              </w:rPr>
-            </w:pPr>
-            <w:r>
-              <w:rPr>
-                <w:lang w:val="en-US"/>
-              </w:rPr>
+              <w:t>Inserată bibliografie și formatare îmbunătățită</w:t>
             </w:r>
           </w:p>
         </w:tc>
@@ -1529,6 +1269,7 @@
             <w:rPr>
               <w:webHidden/>
               <w:rStyle w:val="IndexLink"/>
+              <w:vanish w:val="false"/>
               <w:lang w:val="en-US"/>
             </w:rPr>
             <w:instrText xml:space="preserve"> TOC \z \o "1-3" \u \h</w:instrText>
@@ -1537,6 +1278,7 @@
             <w:rPr>
               <w:webHidden/>
               <w:rStyle w:val="IndexLink"/>
+              <w:vanish w:val="false"/>
               <w:lang w:val="en-US"/>
             </w:rPr>
             <w:fldChar w:fldCharType="separate"/>
@@ -1546,6 +1288,7 @@
               <w:rPr>
                 <w:webHidden/>
                 <w:rStyle w:val="IndexLink"/>
+                <w:vanish w:val="false"/>
                 <w:lang w:val="en-US"/>
               </w:rPr>
               <w:t>1.</w:t>
@@ -1629,6 +1372,7 @@
               <w:rPr>
                 <w:webHidden/>
                 <w:rStyle w:val="IndexLink"/>
+                <w:vanish w:val="false"/>
                 <w:lang w:val="en-US"/>
               </w:rPr>
               <w:t>2.</w:t>
@@ -1712,6 +1456,7 @@
               <w:rPr>
                 <w:webHidden/>
                 <w:rStyle w:val="IndexLink"/>
+                <w:vanish w:val="false"/>
                 <w:lang w:val="en-US"/>
               </w:rPr>
               <w:t>3.</w:t>
@@ -1793,6 +1538,7 @@
               <w:rPr>
                 <w:webHidden/>
                 <w:rStyle w:val="IndexLink"/>
+                <w:vanish w:val="false"/>
                 <w:lang w:val="en-US"/>
               </w:rPr>
               <w:t>3.1.</w:t>
@@ -1872,6 +1618,7 @@
               <w:rPr>
                 <w:webHidden/>
                 <w:rStyle w:val="IndexLink"/>
+                <w:vanish w:val="false"/>
                 <w:lang w:val="en-US"/>
               </w:rPr>
               <w:t>3.2.</w:t>
@@ -1951,6 +1698,7 @@
               <w:rPr>
                 <w:webHidden/>
                 <w:rStyle w:val="IndexLink"/>
+                <w:vanish w:val="false"/>
                 <w:lang w:val="en-US"/>
               </w:rPr>
               <w:t>3.3.</w:t>
@@ -2030,6 +1778,7 @@
               <w:rPr>
                 <w:webHidden/>
                 <w:rStyle w:val="IndexLink"/>
+                <w:vanish w:val="false"/>
                 <w:lang w:val="en-US"/>
               </w:rPr>
               <w:t>3.4.</w:t>
@@ -2109,6 +1858,7 @@
               <w:rPr>
                 <w:webHidden/>
                 <w:rStyle w:val="IndexLink"/>
+                <w:vanish w:val="false"/>
                 <w:lang w:val="en-US"/>
               </w:rPr>
               <w:t>3.5.</w:t>
@@ -2190,6 +1940,7 @@
               <w:rPr>
                 <w:webHidden/>
                 <w:rStyle w:val="IndexLink"/>
+                <w:vanish w:val="false"/>
                 <w:lang w:val="en-US"/>
               </w:rPr>
               <w:t>4.</w:t>
@@ -2334,6 +2085,7 @@
     <w:p>
       <w:pPr>
         <w:pStyle w:val="Heading1"/>
+        <w:spacing w:before="0" w:after="200"/>
         <w:rPr>
           <w:lang w:val="en-US"/>
         </w:rPr>
@@ -2360,7 +2112,7 @@
         <w:rPr>
           <w:lang w:val="en-US"/>
         </w:rPr>
-        <w:t>The purpose of this document is to clearly define the boundaries of the Information Security Management System (ISMS) in [organization name].</w:t>
+        <w:t>The purpose of this document is to clearly define the boundaries of the Information Security Management System (ISMS) in TryHackMe.</w:t>
       </w:r>
     </w:p>
     <w:p>
@@ -2388,29 +2140,7 @@
         <w:rPr>
           <w:lang w:val="en-US"/>
         </w:rPr>
-        <w:t xml:space="preserve">Users of this document are members of [organization name] management, members of the project team implementing the ISMS, and </w:t>
-      </w:r>
-      <w:commentRangeStart w:id="4"/>
-      <w:r>
-        <w:rPr>
-          <w:lang w:val="en-US"/>
-        </w:rPr>
-        <w:t xml:space="preserve">  </w:t>
-      </w:r>
-      <w:r>
-        <w:rPr>
-          <w:lang w:val="en-US"/>
-        </w:rPr>
-      </w:r>
-      <w:commentRangeEnd w:id="4"/>
-      <w:r>
-        <w:commentReference w:id="4"/>
-      </w:r>
-      <w:r>
-        <w:rPr>
-          <w:lang w:val="en-US"/>
-        </w:rPr>
-        <w:t>.</w:t>
+        <w:t>Users of this document are members of [organization name] management, members of the project team implementing the ISMS, and   Ben Spring, Ashu Savani .</w:t>
       </w:r>
     </w:p>
     <w:p>
@@ -2443,489 +2173,6 @@
       </w:r>
       <w:bookmarkEnd w:id="3"/>
       <w:bookmarkEnd w:id="4"/>
-    </w:p>
-    <w:p>
-      <w:pPr>
-        <w:pStyle w:val="Normal"/>
-        <w:numPr>
-          <w:ilvl w:val="0"/>
-          <w:numId w:val="3"/>
-        </w:numPr>
-        <w:spacing w:before="0" w:after="0"/>
-        <w:rPr>
-          <w:lang w:val="en-US"/>
-        </w:rPr>
-      </w:pPr>
-      <w:r>
-        <w:rPr>
-          <w:lang w:val="en-US"/>
-        </w:rPr>
-        <w:t>ISO/IEC 27001 standard, clause 4.3</w:t>
-      </w:r>
-    </w:p>
-    <w:p>
-      <w:pPr>
-        <w:pStyle w:val="Normal"/>
-        <w:numPr>
-          <w:ilvl w:val="0"/>
-          <w:numId w:val="3"/>
-        </w:numPr>
-        <w:spacing w:before="0" w:after="0"/>
-        <w:rPr>
-          <w:lang w:val="en-US"/>
-        </w:rPr>
-      </w:pPr>
-      <w:r>
-        <w:rPr>
-          <w:lang w:val="en-US"/>
-        </w:rPr>
-        <w:t>[</w:t>
-      </w:r>
-      <w:commentRangeStart w:id="5"/>
-      <w:r>
-        <w:rPr>
-          <w:lang w:val="en-US"/>
-        </w:rPr>
-        <w:t>Project Plan document for ISO 27001 implementation</w:t>
-      </w:r>
-      <w:r>
-        <w:rPr>
-          <w:lang w:val="en-US"/>
-        </w:rPr>
-      </w:r>
-      <w:commentRangeEnd w:id="5"/>
-      <w:r>
-        <w:commentReference w:id="5"/>
-      </w:r>
-      <w:r>
-        <w:rPr>
-          <w:lang w:val="en-US"/>
-        </w:rPr>
-        <w:t>]</w:t>
-      </w:r>
-    </w:p>
-    <w:p>
-      <w:pPr>
-        <w:pStyle w:val="Normal"/>
-        <w:numPr>
-          <w:ilvl w:val="0"/>
-          <w:numId w:val="3"/>
-        </w:numPr>
-        <w:rPr>
-          <w:lang w:val="en-US"/>
-        </w:rPr>
-      </w:pPr>
-      <w:r>
-        <w:rPr>
-          <w:lang w:val="en-US"/>
-        </w:rPr>
-        <w:t>List of legal, regulatory, contractual and other requirements</w:t>
-      </w:r>
-    </w:p>
-    <w:p>
-      <w:pPr>
-        <w:pStyle w:val="Normal"/>
-        <w:rPr>
-          <w:lang w:val="en-US"/>
-        </w:rPr>
-      </w:pPr>
-      <w:r>
-        <w:rPr>
-          <w:lang w:val="en-US"/>
-        </w:rPr>
-      </w:r>
-    </w:p>
-    <w:p>
-      <w:pPr>
-        <w:pStyle w:val="Heading1"/>
-        <w:spacing w:lineRule="auto" w:line="240"/>
-        <w:rPr>
-          <w:lang w:val="en-US"/>
-        </w:rPr>
-      </w:pPr>
-      <w:bookmarkStart w:id="5" w:name="_Toc415648237"/>
-      <w:bookmarkStart w:id="6" w:name="_Toc264805704"/>
-      <w:r>
-        <w:rPr>
-          <w:lang w:val="en-US"/>
-        </w:rPr>
-        <w:t>Definition of ISMS scope</w:t>
-      </w:r>
-      <w:bookmarkEnd w:id="5"/>
-      <w:bookmarkEnd w:id="6"/>
-    </w:p>
-    <w:p>
-      <w:pPr>
-        <w:pStyle w:val="Normal"/>
-        <w:rPr>
-          <w:lang w:val="en-US"/>
-        </w:rPr>
-      </w:pPr>
-      <w:r>
-        <w:rPr>
-          <w:lang w:val="en-US"/>
-        </w:rPr>
-        <w:t xml:space="preserve">The organization needs to define the boundaries of its ISMS in order to decide which information it wants to protect. Such information will need to be protected no matter whether it is additionally stored, processed or transferred in or out of the ISMS scope. The fact that some information is available outside of the scope doesn't mean the security measures won't apply to it – this only means that the responsibility for applying the security measures will be transferred to a third party who manages that information. </w:t>
-      </w:r>
-    </w:p>
-    <w:p>
-      <w:pPr>
-        <w:pStyle w:val="Normal"/>
-        <w:rPr>
-          <w:lang w:val="en-US"/>
-        </w:rPr>
-      </w:pPr>
-      <w:r>
-        <w:rPr>
-          <w:lang w:val="en-US"/>
-        </w:rPr>
-        <w:t>Taking into account the legal, regulatory, contractual and other requirements, the ISMS scope is defined as specified in the following items:</w:t>
-      </w:r>
-    </w:p>
-    <w:p>
-      <w:pPr>
-        <w:pStyle w:val="Heading2"/>
-        <w:rPr>
-          <w:lang w:val="en-US"/>
-        </w:rPr>
-      </w:pPr>
-      <w:bookmarkStart w:id="7" w:name="_Toc415648238"/>
-      <w:r>
-        <w:rPr>
-          <w:lang w:val="en-US"/>
-        </w:rPr>
-        <w:t>Processes and services</w:t>
-      </w:r>
-      <w:bookmarkEnd w:id="7"/>
-    </w:p>
-    <w:p>
-      <w:pPr>
-        <w:pStyle w:val="Normal"/>
-        <w:rPr>
-          <w:lang w:val="en-US"/>
-        </w:rPr>
-      </w:pPr>
-      <w:commentRangeStart w:id="6"/>
-      <w:r>
-        <w:rPr>
-          <w:lang w:val="en-US"/>
-        </w:rPr>
-        <w:t>[specify the services and/or business processes which are included in the scope]</w:t>
-      </w:r>
-      <w:commentRangeEnd w:id="6"/>
-      <w:r>
-        <w:commentReference w:id="6"/>
-      </w:r>
-      <w:r>
-        <w:rPr>
-          <w:lang w:val="en-US"/>
-        </w:rPr>
-      </w:r>
-    </w:p>
-    <w:p>
-      <w:pPr>
-        <w:pStyle w:val="Heading2"/>
-        <w:rPr>
-          <w:lang w:val="en-US"/>
-        </w:rPr>
-      </w:pPr>
-      <w:bookmarkStart w:id="8" w:name="_Toc415648239"/>
-      <w:bookmarkStart w:id="9" w:name="_Toc264805706"/>
-      <w:r>
-        <w:rPr>
-          <w:lang w:val="en-US"/>
-        </w:rPr>
-        <w:t>Organizational units</w:t>
-      </w:r>
-      <w:bookmarkEnd w:id="8"/>
-      <w:bookmarkEnd w:id="9"/>
-    </w:p>
-    <w:p>
-      <w:pPr>
-        <w:pStyle w:val="Normal"/>
-        <w:numPr>
-          <w:ilvl w:val="0"/>
-          <w:numId w:val="0"/>
-        </w:numPr>
-        <w:spacing w:lineRule="auto" w:line="240"/>
-        <w:ind w:hanging="0" w:left="0"/>
-        <w:rPr>
-          <w:lang w:val="en-US"/>
-        </w:rPr>
-      </w:pPr>
-      <w:r>
-        <w:rPr>
-          <w:lang w:val="en-US"/>
-        </w:rPr>
-        <w:t xml:space="preserve">[specify the organizational units which are included in the scope, and </w:t>
-      </w:r>
-      <w:commentRangeStart w:id="7"/>
-      <w:r>
-        <w:rPr>
-          <w:lang w:val="en-US"/>
-        </w:rPr>
-        <w:t xml:space="preserve">how they are separated </w:t>
-      </w:r>
-      <w:r>
-        <w:rPr>
-          <w:lang w:val="en-US"/>
-        </w:rPr>
-      </w:r>
-      <w:commentRangeEnd w:id="7"/>
-      <w:r>
-        <w:commentReference w:id="7"/>
-      </w:r>
-      <w:r>
-        <w:rPr>
-          <w:lang w:val="en-US"/>
-        </w:rPr>
-        <w:t>from the organizational units that are not included in the scope]</w:t>
-      </w:r>
-    </w:p>
-    <w:p>
-      <w:pPr>
-        <w:pStyle w:val="Heading2"/>
-        <w:rPr>
-          <w:lang w:val="en-US"/>
-        </w:rPr>
-      </w:pPr>
-      <w:bookmarkStart w:id="10" w:name="_Toc415648240"/>
-      <w:bookmarkStart w:id="11" w:name="_Toc264805707"/>
-      <w:r>
-        <w:rPr>
-          <w:lang w:val="en-US"/>
-        </w:rPr>
-        <w:t>Locations</w:t>
-      </w:r>
-      <w:bookmarkEnd w:id="10"/>
-      <w:bookmarkEnd w:id="11"/>
-    </w:p>
-    <w:p>
-      <w:pPr>
-        <w:pStyle w:val="Normal"/>
-        <w:numPr>
-          <w:ilvl w:val="0"/>
-          <w:numId w:val="0"/>
-        </w:numPr>
-        <w:spacing w:lineRule="auto" w:line="240"/>
-        <w:ind w:hanging="0" w:left="0"/>
-        <w:rPr>
-          <w:lang w:val="en-US"/>
-        </w:rPr>
-      </w:pPr>
-      <w:r>
-        <w:rPr>
-          <w:lang w:val="en-US"/>
-        </w:rPr>
-        <w:t xml:space="preserve">[specify the locations which are included in the scope, and </w:t>
-      </w:r>
-      <w:commentRangeStart w:id="8"/>
-      <w:r>
-        <w:rPr>
-          <w:lang w:val="en-US"/>
-        </w:rPr>
-        <w:t xml:space="preserve">how they are separated </w:t>
-      </w:r>
-      <w:r>
-        <w:rPr>
-          <w:lang w:val="en-US"/>
-        </w:rPr>
-      </w:r>
-      <w:commentRangeEnd w:id="8"/>
-      <w:r>
-        <w:commentReference w:id="8"/>
-      </w:r>
-      <w:r>
-        <w:rPr>
-          <w:lang w:val="en-US"/>
-        </w:rPr>
-        <w:t>from the locations that are not included in the scope]</w:t>
-      </w:r>
-    </w:p>
-    <w:p>
-      <w:pPr>
-        <w:pStyle w:val="Heading2"/>
-        <w:rPr>
-          <w:lang w:val="en-US"/>
-        </w:rPr>
-      </w:pPr>
-      <w:bookmarkStart w:id="12" w:name="_Toc415648241"/>
-      <w:r>
-        <w:rPr>
-          <w:lang w:val="en-US"/>
-        </w:rPr>
-        <w:t>Networks and IT infrastructure</w:t>
-      </w:r>
-      <w:bookmarkEnd w:id="12"/>
-    </w:p>
-    <w:p>
-      <w:pPr>
-        <w:pStyle w:val="Normal"/>
-        <w:numPr>
-          <w:ilvl w:val="0"/>
-          <w:numId w:val="0"/>
-        </w:numPr>
-        <w:spacing w:lineRule="auto" w:line="240"/>
-        <w:ind w:hanging="0" w:left="0"/>
-        <w:rPr>
-          <w:lang w:val="en-US"/>
-        </w:rPr>
-      </w:pPr>
-      <w:r>
-        <w:rPr>
-          <w:lang w:val="en-US"/>
-        </w:rPr>
-        <w:t xml:space="preserve">[specify the networks and related IT infrastructure that are included in the scope, and </w:t>
-      </w:r>
-      <w:commentRangeStart w:id="9"/>
-      <w:r>
-        <w:rPr>
-          <w:lang w:val="en-US"/>
-        </w:rPr>
-        <w:t xml:space="preserve">how they are separated </w:t>
-      </w:r>
-      <w:r>
-        <w:rPr>
-          <w:lang w:val="en-US"/>
-        </w:rPr>
-      </w:r>
-      <w:commentRangeEnd w:id="9"/>
-      <w:r>
-        <w:commentReference w:id="9"/>
-      </w:r>
-      <w:r>
-        <w:rPr>
-          <w:lang w:val="en-US"/>
-        </w:rPr>
-        <w:t>from the networks not included in the scope]</w:t>
-      </w:r>
-    </w:p>
-    <w:p>
-      <w:pPr>
-        <w:pStyle w:val="Heading2"/>
-        <w:rPr>
-          <w:lang w:val="en-US"/>
-        </w:rPr>
-      </w:pPr>
-      <w:bookmarkStart w:id="13" w:name="_Toc415648242"/>
-      <w:bookmarkStart w:id="14" w:name="_Toc264805709"/>
-      <w:r>
-        <w:rPr>
-          <w:lang w:val="en-US"/>
-        </w:rPr>
-        <w:t>Exclusions from the scope</w:t>
-      </w:r>
-      <w:bookmarkEnd w:id="13"/>
-      <w:bookmarkEnd w:id="14"/>
-    </w:p>
-    <w:p>
-      <w:pPr>
-        <w:pStyle w:val="Normal"/>
-        <w:rPr>
-          <w:lang w:val="en-US"/>
-        </w:rPr>
-      </w:pPr>
-      <w:r>
-        <w:rPr>
-          <w:lang w:val="en-US"/>
-        </w:rPr>
-        <w:t>The following is not included in the scope: [specify individual organizational elements/resources which are to be specifically excluded from the scope].</w:t>
-      </w:r>
-    </w:p>
-    <w:p>
-      <w:pPr>
-        <w:pStyle w:val="Normal"/>
-        <w:rPr>
-          <w:lang w:val="en-US"/>
-        </w:rPr>
-      </w:pPr>
-      <w:r>
-        <w:rPr>
-          <w:lang w:val="en-US"/>
-        </w:rPr>
-      </w:r>
-    </w:p>
-    <w:p>
-      <w:pPr>
-        <w:pStyle w:val="Heading1"/>
-        <w:rPr>
-          <w:lang w:val="en-US"/>
-        </w:rPr>
-      </w:pPr>
-      <w:bookmarkStart w:id="15" w:name="_Toc415648243"/>
-      <w:bookmarkStart w:id="16" w:name="_Toc264805710"/>
-      <w:r>
-        <w:rPr>
-          <w:lang w:val="en-US"/>
-        </w:rPr>
-        <w:t>Validity and document management</w:t>
-      </w:r>
-      <w:bookmarkEnd w:id="15"/>
-      <w:bookmarkEnd w:id="16"/>
-    </w:p>
-    <w:p>
-      <w:pPr>
-        <w:pStyle w:val="Normal"/>
-        <w:rPr>
-          <w:lang w:val="en-US"/>
-        </w:rPr>
-      </w:pPr>
-      <w:r>
-        <w:rPr>
-          <w:lang w:val="en-US"/>
-        </w:rPr>
-        <w:t>This document is valid as of [date].</w:t>
-      </w:r>
-    </w:p>
-    <w:p>
-      <w:pPr>
-        <w:pStyle w:val="Normal"/>
-        <w:rPr>
-          <w:lang w:val="en-US"/>
-        </w:rPr>
-      </w:pPr>
-      <w:r>
-        <w:rPr>
-          <w:lang w:val="en-US"/>
-        </w:rPr>
-        <w:t xml:space="preserve">The owner of this document is [job title], who must check and, if necessary, update the document at least </w:t>
-      </w:r>
-      <w:commentRangeStart w:id="10"/>
-      <w:r>
-        <w:rPr>
-          <w:lang w:val="en-US"/>
-        </w:rPr>
-        <w:t>once a year</w:t>
-      </w:r>
-      <w:r>
-        <w:rPr>
-          <w:lang w:val="en-US"/>
-        </w:rPr>
-      </w:r>
-      <w:commentRangeEnd w:id="10"/>
-      <w:r>
-        <w:commentReference w:id="10"/>
-      </w:r>
-      <w:r>
-        <w:rPr>
-          <w:lang w:val="en-US"/>
-        </w:rPr>
-        <w:t>.</w:t>
-      </w:r>
-    </w:p>
-    <w:p>
-      <w:pPr>
-        <w:pStyle w:val="Normal"/>
-        <w:rPr>
-          <w:lang w:val="en-US"/>
-        </w:rPr>
-      </w:pPr>
-      <w:r>
-        <w:rPr>
-          <w:lang w:val="en-US"/>
-        </w:rPr>
-        <w:t>When evaluating the effectiveness and adequacy of this document, the following criteria need to be considered:</w:t>
-      </w:r>
     </w:p>
     <w:p>
       <w:pPr>
@@ -2943,7 +2190,7 @@
         <w:rPr>
           <w:lang w:val="en-US"/>
         </w:rPr>
-        <w:t>number of incidents arising from unclear definition of the ISMS scope</w:t>
+        <w:t>ISO/IEC 27001 standard, clause 4.3</w:t>
       </w:r>
     </w:p>
     <w:p>
@@ -2953,16 +2200,16 @@
           <w:ilvl w:val="0"/>
           <w:numId w:val="2"/>
         </w:numPr>
-        <w:spacing w:before="0" w:after="0"/>
-        <w:rPr>
-          <w:lang w:val="en-US"/>
-        </w:rPr>
-      </w:pPr>
-      <w:r>
-        <w:rPr>
-          <w:lang w:val="en-US"/>
-        </w:rPr>
-        <w:t>number of corrective actions taken due to an inadequately defined ISMS scope</w:t>
+        <w:spacing w:lineRule="auto" w:line="240" w:before="0" w:after="143"/>
+        <w:rPr/>
+      </w:pPr>
+      <w:r>
+        <w:rPr>
+          <w:rStyle w:val="Strong"/>
+          <w:b w:val="false"/>
+          <w:bCs w:val="false"/>
+        </w:rPr>
+        <w:t>Project Plan for ISO 27001 Implementation</w:t>
       </w:r>
     </w:p>
     <w:p>
@@ -2980,7 +2227,333 @@
         <w:rPr>
           <w:lang w:val="en-US"/>
         </w:rPr>
-        <w:t>time put in by employees implementing the ISMS to resolve dilemmas concerning the unclear scope</w:t>
+        <w:t>Produre for Identification of Requirements</w:t>
+      </w:r>
+    </w:p>
+    <w:p>
+      <w:pPr>
+        <w:pStyle w:val="Normal"/>
+        <w:rPr>
+          <w:lang w:val="en-US"/>
+        </w:rPr>
+      </w:pPr>
+      <w:r>
+        <w:rPr>
+          <w:lang w:val="en-US"/>
+        </w:rPr>
+      </w:r>
+    </w:p>
+    <w:p>
+      <w:pPr>
+        <w:pStyle w:val="Heading1"/>
+        <w:spacing w:lineRule="auto" w:line="240"/>
+        <w:rPr>
+          <w:lang w:val="en-US"/>
+        </w:rPr>
+      </w:pPr>
+      <w:bookmarkStart w:id="5" w:name="_Toc264805704"/>
+      <w:bookmarkStart w:id="6" w:name="_Toc415648237"/>
+      <w:r>
+        <w:rPr>
+          <w:lang w:val="en-US"/>
+        </w:rPr>
+        <w:t>Definition of ISMS scope</w:t>
+      </w:r>
+      <w:bookmarkEnd w:id="5"/>
+      <w:bookmarkEnd w:id="6"/>
+    </w:p>
+    <w:p>
+      <w:pPr>
+        <w:pStyle w:val="Normal"/>
+        <w:rPr>
+          <w:lang w:val="en-US"/>
+        </w:rPr>
+      </w:pPr>
+      <w:r>
+        <w:rPr>
+          <w:lang w:val="en-US"/>
+        </w:rPr>
+        <w:t xml:space="preserve">The organization needs to define the boundaries of its ISMS in order to decide which information it wants to protect. Such information will need to be protected no matter whether it is additionally stored, processed or transferred in or out of the ISMS scope. The fact that some information is available outside of the scope doesn't mean the security measures won't apply to it – this only means that the responsibility for applying the security measures will be transferred to a third party who manages that information. </w:t>
+      </w:r>
+    </w:p>
+    <w:p>
+      <w:pPr>
+        <w:pStyle w:val="Normal"/>
+        <w:rPr>
+          <w:lang w:val="en-US"/>
+        </w:rPr>
+      </w:pPr>
+      <w:r>
+        <w:rPr>
+          <w:lang w:val="en-US"/>
+        </w:rPr>
+        <w:t>Taking into account the legal, regulatory, contractual and other requirements, the ISMS scope is defined as specified in the following items:</w:t>
+      </w:r>
+    </w:p>
+    <w:p>
+      <w:pPr>
+        <w:pStyle w:val="Heading2"/>
+        <w:rPr>
+          <w:lang w:val="en-US"/>
+        </w:rPr>
+      </w:pPr>
+      <w:bookmarkStart w:id="7" w:name="_Toc415648238"/>
+      <w:r>
+        <w:rPr>
+          <w:lang w:val="en-US"/>
+        </w:rPr>
+        <w:t>Processes and services</w:t>
+      </w:r>
+      <w:bookmarkEnd w:id="7"/>
+    </w:p>
+    <w:p>
+      <w:pPr>
+        <w:pStyle w:val="Normal"/>
+        <w:rPr>
+          <w:rStyle w:val="Strong"/>
+          <w:lang w:val="en-US"/>
+        </w:rPr>
+      </w:pPr>
+      <w:r>
+        <w:rPr>
+          <w:rStyle w:val="Strong"/>
+          <w:b w:val="false"/>
+          <w:bCs w:val="false"/>
+          <w:lang w:val="en-US"/>
+        </w:rPr>
+        <w:t>Virtual Training Platform, Cybersecurity Labs, Platform Administration and Security</w:t>
+      </w:r>
+    </w:p>
+    <w:p>
+      <w:pPr>
+        <w:pStyle w:val="Heading2"/>
+        <w:rPr>
+          <w:lang w:val="en-US"/>
+        </w:rPr>
+      </w:pPr>
+      <w:bookmarkStart w:id="8" w:name="_Toc264805706"/>
+      <w:bookmarkStart w:id="9" w:name="_Toc415648239"/>
+      <w:r>
+        <w:rPr>
+          <w:lang w:val="en-US"/>
+        </w:rPr>
+        <w:t>Organizational units</w:t>
+      </w:r>
+      <w:bookmarkEnd w:id="8"/>
+      <w:bookmarkEnd w:id="9"/>
+    </w:p>
+    <w:p>
+      <w:pPr>
+        <w:pStyle w:val="Normal"/>
+        <w:rPr>
+          <w:rStyle w:val="Strong"/>
+          <w:lang w:val="en-US"/>
+        </w:rPr>
+      </w:pPr>
+      <w:r>
+        <w:rPr>
+          <w:rStyle w:val="Strong"/>
+          <w:b w:val="false"/>
+          <w:bCs w:val="false"/>
+          <w:lang w:val="en-US"/>
+        </w:rPr>
+        <w:t>Platform Administration Team, Customer Support Team, Content Creation Team, Development Team</w:t>
+      </w:r>
+    </w:p>
+    <w:p>
+      <w:pPr>
+        <w:pStyle w:val="Heading2"/>
+        <w:rPr>
+          <w:lang w:val="en-US"/>
+        </w:rPr>
+      </w:pPr>
+      <w:bookmarkStart w:id="10" w:name="_Toc415648240"/>
+      <w:bookmarkStart w:id="11" w:name="_Toc264805707"/>
+      <w:r>
+        <w:rPr>
+          <w:lang w:val="en-US"/>
+        </w:rPr>
+        <w:t>Locations</w:t>
+      </w:r>
+      <w:bookmarkEnd w:id="10"/>
+      <w:bookmarkEnd w:id="11"/>
+    </w:p>
+    <w:p>
+      <w:pPr>
+        <w:pStyle w:val="Normal"/>
+        <w:rPr/>
+      </w:pPr>
+      <w:r>
+        <w:rPr>
+          <w:rStyle w:val="Strong"/>
+          <w:b w:val="false"/>
+          <w:bCs w:val="false"/>
+          <w:lang w:val="en-US"/>
+        </w:rPr>
+        <w:t>Headquarters, Data Centers, Remote Workspaces, User Locations.</w:t>
+      </w:r>
+    </w:p>
+    <w:p>
+      <w:pPr>
+        <w:pStyle w:val="Heading2"/>
+        <w:rPr>
+          <w:lang w:val="en-US"/>
+        </w:rPr>
+      </w:pPr>
+      <w:bookmarkStart w:id="12" w:name="_Toc415648241"/>
+      <w:r>
+        <w:rPr>
+          <w:lang w:val="en-US"/>
+        </w:rPr>
+        <w:t>Networks and IT infrastructure</w:t>
+      </w:r>
+      <w:bookmarkEnd w:id="12"/>
+    </w:p>
+    <w:p>
+      <w:pPr>
+        <w:pStyle w:val="Normal"/>
+        <w:rPr/>
+      </w:pPr>
+      <w:r>
+        <w:rPr>
+          <w:rStyle w:val="Strong"/>
+          <w:b w:val="false"/>
+          <w:bCs w:val="false"/>
+          <w:lang w:val="en-US"/>
+        </w:rPr>
+        <w:t>Internal Network, Production Network, Development and Testing Network, Customer Support Networ</w:t>
+      </w:r>
+    </w:p>
+    <w:p>
+      <w:pPr>
+        <w:pStyle w:val="Normal"/>
+        <w:rPr>
+          <w:rStyle w:val="Strong"/>
+          <w:b w:val="false"/>
+          <w:bCs w:val="false"/>
+          <w:lang w:val="en-US"/>
+        </w:rPr>
+      </w:pPr>
+      <w:r>
+        <w:rPr/>
+      </w:r>
+    </w:p>
+    <w:p>
+      <w:pPr>
+        <w:pStyle w:val="Heading2"/>
+        <w:rPr>
+          <w:lang w:val="en-US"/>
+        </w:rPr>
+      </w:pPr>
+      <w:bookmarkStart w:id="13" w:name="_Toc415648242"/>
+      <w:bookmarkStart w:id="14" w:name="_Toc264805709"/>
+      <w:r>
+        <w:rPr>
+          <w:lang w:val="en-US"/>
+        </w:rPr>
+        <w:t>Exclusions from the scope</w:t>
+      </w:r>
+      <w:bookmarkEnd w:id="13"/>
+      <w:bookmarkEnd w:id="14"/>
+    </w:p>
+    <w:p>
+      <w:pPr>
+        <w:pStyle w:val="Normal"/>
+        <w:rPr>
+          <w:lang w:val="en-US"/>
+        </w:rPr>
+      </w:pPr>
+      <w:r>
+        <w:rPr>
+          <w:lang w:val="en-US"/>
+        </w:rPr>
+        <w:t xml:space="preserve">The following is not included in the scope: </w:t>
+      </w:r>
+      <w:r>
+        <w:rPr>
+          <w:rStyle w:val="Strong"/>
+          <w:b w:val="false"/>
+          <w:bCs w:val="false"/>
+          <w:lang w:val="en-US"/>
+        </w:rPr>
+        <w:t>Third-party Services, User-Owned Devices, Physical Security Measures</w:t>
+      </w:r>
+      <w:r>
+        <w:rPr>
+          <w:lang w:val="en-US"/>
+        </w:rPr>
+        <w:t>.</w:t>
+      </w:r>
+    </w:p>
+    <w:p>
+      <w:pPr>
+        <w:pStyle w:val="Normal"/>
+        <w:rPr>
+          <w:lang w:val="en-US"/>
+        </w:rPr>
+      </w:pPr>
+      <w:r>
+        <w:rPr>
+          <w:lang w:val="en-US"/>
+        </w:rPr>
+      </w:r>
+    </w:p>
+    <w:p>
+      <w:pPr>
+        <w:pStyle w:val="Heading1"/>
+        <w:rPr>
+          <w:lang w:val="en-US"/>
+        </w:rPr>
+      </w:pPr>
+      <w:bookmarkStart w:id="15" w:name="_Toc415648243"/>
+      <w:bookmarkStart w:id="16" w:name="_Toc264805710"/>
+      <w:r>
+        <w:rPr>
+          <w:lang w:val="en-US"/>
+        </w:rPr>
+        <w:t>Validity and document management</w:t>
+      </w:r>
+      <w:bookmarkEnd w:id="15"/>
+      <w:bookmarkEnd w:id="16"/>
+    </w:p>
+    <w:p>
+      <w:pPr>
+        <w:pStyle w:val="Normal"/>
+        <w:rPr>
+          <w:lang w:val="en-US"/>
+        </w:rPr>
+      </w:pPr>
+      <w:r>
+        <w:rPr>
+          <w:lang w:val="en-US"/>
+        </w:rPr>
+        <w:t xml:space="preserve">This document is valid as of </w:t>
+      </w:r>
+      <w:r>
+        <w:rPr>
+          <w:lang w:val="en-US"/>
+        </w:rPr>
+        <w:t>2025-04-05</w:t>
+      </w:r>
+      <w:r>
+        <w:rPr>
+          <w:lang w:val="en-US"/>
+        </w:rPr>
+        <w:t>.</w:t>
+      </w:r>
+    </w:p>
+    <w:p>
+      <w:pPr>
+        <w:pStyle w:val="Normal"/>
+        <w:rPr>
+          <w:lang w:val="en-US"/>
+        </w:rPr>
+      </w:pPr>
+      <w:r>
+        <w:rPr>
+          <w:lang w:val="en-US"/>
+        </w:rPr>
+        <w:t>The owner of this document is Ashu Savani , who must check and, if necessary, update the document at least once a year.</w:t>
       </w:r>
     </w:p>
     <w:p>
@@ -3004,12 +2577,11 @@
           <w:lang w:val="en-US"/>
         </w:rPr>
       </w:pPr>
-      <w:commentRangeStart w:id="11"/>
-      <w:r>
-        <w:rPr>
-          <w:lang w:val="en-US"/>
-        </w:rPr>
-        <w:t>[job title]</w:t>
+      <w:r>
+        <w:rPr>
+          <w:lang w:val="en-US"/>
+        </w:rPr>
+        <w:t>Co-founders</w:t>
       </w:r>
     </w:p>
     <w:p>
@@ -3024,7 +2596,7 @@
         <w:rPr>
           <w:lang w:val="en-US"/>
         </w:rPr>
-        <w:t>[name]</w:t>
+        <w:t xml:space="preserve">Ashu Savani </w:t>
       </w:r>
     </w:p>
     <w:p>
@@ -3082,25 +2654,16 @@
         <w:rPr>
           <w:lang w:val="en-US"/>
         </w:rPr>
-        <w:t>[signature]</w:t>
-      </w:r>
-      <w:commentRangeEnd w:id="11"/>
-      <w:r>
-        <w:commentReference w:id="11"/>
-      </w:r>
-      <w:r>
-        <w:rPr>
-          <w:lang w:val="en-US"/>
-        </w:rPr>
+        <w:t>Ashu S.</w:t>
       </w:r>
     </w:p>
     <w:sectPr>
-      <w:headerReference w:type="even" r:id="rId2"/>
-      <w:headerReference w:type="default" r:id="rId3"/>
-      <w:headerReference w:type="first" r:id="rId4"/>
-      <w:footerReference w:type="even" r:id="rId5"/>
-      <w:footerReference w:type="default" r:id="rId6"/>
-      <w:footerReference w:type="first" r:id="rId7"/>
+      <w:headerReference w:type="even" r:id="rId3"/>
+      <w:headerReference w:type="default" r:id="rId4"/>
+      <w:headerReference w:type="first" r:id="rId5"/>
+      <w:footerReference w:type="even" r:id="rId6"/>
+      <w:footerReference w:type="default" r:id="rId7"/>
+      <w:footerReference w:type="first" r:id="rId8"/>
       <w:type w:val="nextPage"/>
       <w:pgSz w:w="11906" w:h="16838"/>
       <w:pgMar w:left="1417" w:right="1417" w:gutter="0" w:header="708" w:top="1417" w:footer="708" w:bottom="1417"/>
@@ -3112,377 +2675,6 @@
     </w:sectPr>
   </w:body>
 </w:document>
-</file>
-
-<file path=word/comments.xml><?xml version="1.0" encoding="utf-8"?>
-<w:comments xmlns:o="urn:schemas-microsoft-com:office:office" xmlns:r="http://schemas.openxmlformats.org/officeDocument/2006/relationships" xmlns:v="urn:schemas-microsoft-com:vml" xmlns:w="http://schemas.openxmlformats.org/wordprocessingml/2006/main" xmlns:w10="urn:schemas-microsoft-com:office:word" xmlns:wp="http://schemas.openxmlformats.org/drawingml/2006/wordprocessingDrawing" xmlns:wps="http://schemas.microsoft.com/office/word/2010/wordprocessingShape" xmlns:wpg="http://schemas.microsoft.com/office/word/2010/wordprocessingGroup" xmlns:mc="http://schemas.openxmlformats.org/markup-compatibility/2006" xmlns:wp14="http://schemas.microsoft.com/office/word/2010/wordprocessingDrawing" xmlns:w14="http://schemas.microsoft.com/office/word/2010/wordml" xmlns:w15="http://schemas.microsoft.com/office/word/2012/wordml" mc:Ignorable="w14 wp14 w15">
-  <w:comment w:id="0" w:author="Dejan Kosutic" w:date="2015-04-01T10:40:00Z" w:initials="DK">
-    <w:p>
-      <w:pPr>
-        <w:overflowPunct w:val="false"/>
-        <w:spacing w:before="0" w:after="0" w:lineRule="auto" w:line="240"/>
-        <w:rPr/>
-      </w:pPr>
-      <w:r>
-        <w:rPr>
-          <w:rFonts w:ascii="Liberation Serif" w:hAnsi="Liberation Serif" w:eastAsia="Tahoma" w:cs="Tahoma"/>
-          <w:sz w:val="24"/>
-          <w:szCs w:val="24"/>
-          <w:lang w:val="en-US" w:eastAsia="en-US" w:bidi="en-US"/>
-        </w:rPr>
-        <w:t>To learn how to fill in this document, see</w:t>
-      </w:r>
-      <w:r>
-        <w:rPr>
-          <w:rFonts w:ascii="Liberation Serif" w:hAnsi="Liberation Serif" w:eastAsia="Tahoma" w:cs="Tahoma"/>
-          <w:strike/>
-          <w:sz w:val="24"/>
-          <w:szCs w:val="24"/>
-          <w:lang w:val="en-US" w:eastAsia="en-US" w:bidi="en-US"/>
-        </w:rPr>
-        <w:t xml:space="preserve"> </w:t>
-      </w:r>
-      <w:r>
-        <w:rPr>
-          <w:rFonts w:ascii="Liberation Serif" w:hAnsi="Liberation Serif" w:eastAsia="Tahoma" w:cs="Tahoma"/>
-          <w:sz w:val="24"/>
-          <w:szCs w:val="24"/>
-          <w:lang w:val="en-US" w:eastAsia="en-US" w:bidi="en-US"/>
-        </w:rPr>
-        <w:t xml:space="preserve">this </w:t>
-      </w:r>
-      <w:r>
-        <w:rPr>
-          <w:rFonts w:ascii="Liberation Serif" w:hAnsi="Liberation Serif" w:eastAsia="Tahoma" w:cs="Tahoma"/>
-          <w:b/>
-          <w:sz w:val="24"/>
-          <w:szCs w:val="24"/>
-          <w:lang w:val="en-US" w:eastAsia="en-US" w:bidi="en-US"/>
-        </w:rPr>
-        <w:t>video tutorial:</w:t>
-      </w:r>
-      <w:r>
-        <w:rPr>
-          <w:rFonts w:ascii="Liberation Serif" w:hAnsi="Liberation Serif" w:eastAsia="Tahoma" w:cs="Tahoma"/>
-          <w:sz w:val="24"/>
-          <w:szCs w:val="24"/>
-          <w:lang w:val="en-US" w:eastAsia="en-US" w:bidi="en-US"/>
-        </w:rPr>
-        <w:t xml:space="preserve"> How to Define and Document the ISMS Scope According to ISO 27001</w:t>
-      </w:r>
-    </w:p>
-    <w:p>
-      <w:pPr>
-        <w:overflowPunct w:val="false"/>
-        <w:spacing w:before="0" w:after="0" w:lineRule="auto" w:line="240"/>
-        <w:rPr/>
-      </w:pPr>
-      <w:r>
-        <w:rPr>
-          <w:rFonts w:ascii="Liberation Serif" w:hAnsi="Liberation Serif" w:eastAsia="Tahoma" w:cs="Tahoma"/>
-          <w:sz w:val="24"/>
-          <w:szCs w:val="24"/>
-          <w:lang w:val="en-US" w:eastAsia="en-US" w:bidi="en-US"/>
-        </w:rPr>
-        <w:t xml:space="preserve">- If you purchased the toolkit, you’ll find it in the ISO 27001 &amp; ISO 22301 Customer Portal: </w:t>
-      </w:r>
-      <w:hyperlink r:id="rId1">
-        <w:r>
-          <w:rPr>
-            <w:rFonts w:ascii="Liberation Serif" w:hAnsi="Liberation Serif" w:eastAsia="Tahoma" w:cs="Tahoma"/>
-            <w:sz w:val="24"/>
-            <w:szCs w:val="24"/>
-            <w:lang w:val="en-US" w:eastAsia="en-US" w:bidi="en-US"/>
-          </w:rPr>
-          <w:t>https://epps.customerhub.net/</w:t>
-        </w:r>
-      </w:hyperlink>
-      <w:r>
-        <w:rPr>
-          <w:rFonts w:ascii="Liberation Serif" w:hAnsi="Liberation Serif" w:eastAsia="Tahoma" w:cs="Tahoma"/>
-          <w:sz w:val="24"/>
-          <w:szCs w:val="24"/>
-          <w:lang w:val="en-US" w:eastAsia="en-US" w:bidi="en-US"/>
-        </w:rPr>
-        <w:t xml:space="preserve"> </w:t>
-      </w:r>
-    </w:p>
-    <w:p>
-      <w:pPr>
-        <w:overflowPunct w:val="false"/>
-        <w:spacing w:before="0" w:after="0" w:lineRule="auto" w:line="240"/>
-        <w:rPr/>
-      </w:pPr>
-      <w:r>
-        <w:rPr>
-          <w:rFonts w:ascii="Liberation Serif" w:hAnsi="Liberation Serif" w:eastAsia="Tahoma" w:cs="Tahoma"/>
-          <w:sz w:val="24"/>
-          <w:szCs w:val="24"/>
-          <w:lang w:val="en-US" w:eastAsia="en-US" w:bidi="en-US"/>
-        </w:rPr>
-        <w:t xml:space="preserve">- If you didn’t purchase the toolkit, you’ll find the preview of the tutorial here: </w:t>
-      </w:r>
-      <w:hyperlink r:id="rId2">
-        <w:r>
-          <w:rPr>
-            <w:rFonts w:ascii="Liberation Serif" w:hAnsi="Liberation Serif" w:eastAsia="Tahoma" w:cs="Tahoma"/>
-            <w:sz w:val="24"/>
-            <w:szCs w:val="24"/>
-            <w:lang w:val="en-US" w:eastAsia="en-US" w:bidi="en-US"/>
-          </w:rPr>
-          <w:t>http://www.iso27001standard.com/tutorial/video-tutorial-how-to-document-the-iso-27001-scope/</w:t>
-        </w:r>
-      </w:hyperlink>
-      <w:r>
-        <w:rPr>
-          <w:rFonts w:ascii="Liberation Serif" w:hAnsi="Liberation Serif" w:eastAsia="Tahoma" w:cs="Tahoma"/>
-          <w:sz w:val="24"/>
-          <w:szCs w:val="24"/>
-          <w:lang w:val="en-US" w:eastAsia="en-US" w:bidi="en-US"/>
-        </w:rPr>
-        <w:t xml:space="preserve"> </w:t>
-      </w:r>
-    </w:p>
-  </w:comment>
-  <w:comment w:id="1" w:author="Dejan Kosutic" w:date="2015-02-24T18:26:00Z" w:initials="DK">
-    <w:p>
-      <w:pPr>
-        <w:overflowPunct w:val="false"/>
-        <w:spacing w:before="0" w:after="0" w:lineRule="auto" w:line="240"/>
-        <w:rPr/>
-      </w:pPr>
-      <w:r>
-        <w:rPr>
-          <w:rFonts w:ascii="Liberation Serif" w:hAnsi="Liberation Serif" w:eastAsia="Tahoma" w:cs="Tahoma"/>
-          <w:sz w:val="24"/>
-          <w:szCs w:val="24"/>
-          <w:lang w:val="en-US" w:eastAsia="en-US" w:bidi="en-US"/>
-        </w:rPr>
-        <w:t xml:space="preserve">To learn how to define the scope, read this article: How to define the ISMS scope </w:t>
-      </w:r>
-      <w:hyperlink r:id="rId3">
-        <w:r>
-          <w:rPr>
-            <w:rFonts w:ascii="Liberation Serif" w:hAnsi="Liberation Serif" w:eastAsia="Tahoma" w:cs="Tahoma"/>
-            <w:sz w:val="24"/>
-            <w:szCs w:val="24"/>
-            <w:lang w:val="en-US" w:eastAsia="en-US" w:bidi="en-US"/>
-          </w:rPr>
-          <w:t>http://www.iso27001standard.com/blog/2014/10/13/how-to-define-the-isms-scope/</w:t>
-        </w:r>
-      </w:hyperlink>
-      <w:r>
-        <w:rPr>
-          <w:rFonts w:ascii="Liberation Serif" w:hAnsi="Liberation Serif" w:eastAsia="Tahoma" w:cs="Tahoma"/>
-          <w:sz w:val="24"/>
-          <w:szCs w:val="24"/>
-          <w:lang w:val="en-US" w:eastAsia="en-US" w:bidi="en-US"/>
-        </w:rPr>
-        <w:t xml:space="preserve"> </w:t>
-      </w:r>
-    </w:p>
-  </w:comment>
-  <w:comment w:id="2" w:author="Dejan Košutić" w:date="2013-09-17T23:49:00Z" w:initials="DK">
-    <w:p>
-      <w:pPr>
-        <w:overflowPunct w:val="false"/>
-        <w:spacing w:before="0" w:after="0" w:lineRule="auto" w:line="240"/>
-        <w:rPr/>
-      </w:pPr>
-      <w:r>
-        <w:rPr>
-          <w:rFonts w:ascii="Liberation Serif" w:hAnsi="Liberation Serif" w:eastAsia="Tahoma" w:cs="Tahoma"/>
-          <w:sz w:val="24"/>
-          <w:szCs w:val="24"/>
-          <w:lang w:val="en-US" w:eastAsia="en-US" w:bidi="en-US"/>
-        </w:rPr>
-        <w:t>All fields in this document marked by square brackets [ ] must be filled in.</w:t>
-      </w:r>
-    </w:p>
-  </w:comment>
-  <w:comment w:id="3" w:author="Dejan Košutić" w:date="2013-09-17T23:49:00Z" w:initials="DK">
-    <w:p>
-      <w:pPr>
-        <w:overflowPunct w:val="false"/>
-        <w:spacing w:before="0" w:after="0" w:lineRule="auto" w:line="240"/>
-        <w:rPr/>
-      </w:pPr>
-      <w:r>
-        <w:rPr>
-          <w:rFonts w:ascii="Liberation Serif" w:hAnsi="Liberation Serif" w:eastAsia="Tahoma" w:cs="Tahoma"/>
-          <w:sz w:val="24"/>
-          <w:szCs w:val="24"/>
-          <w:lang w:val="en-US" w:eastAsia="en-US" w:bidi="en-US"/>
-        </w:rPr>
-        <w:t>The document coding system should be in line with the organization's existing system for document coding; in case such a system is not in place, this line may be deleted.</w:t>
-      </w:r>
-    </w:p>
-  </w:comment>
-  <w:comment w:id="4" w:author="Dejan Košutić" w:date="2015-04-01T10:40:00Z" w:initials="DK">
-    <w:p>
-      <w:pPr>
-        <w:overflowPunct w:val="false"/>
-        <w:spacing w:before="0" w:after="0" w:lineRule="auto" w:line="240"/>
-        <w:rPr/>
-      </w:pPr>
-      <w:r>
-        <w:rPr>
-          <w:rFonts w:ascii="Liberation Serif" w:hAnsi="Liberation Serif" w:eastAsia="Tahoma" w:cs="Tahoma"/>
-          <w:sz w:val="24"/>
-          <w:szCs w:val="24"/>
-          <w:lang w:val="en-US" w:eastAsia="en-US" w:bidi="en-US"/>
-        </w:rPr>
-        <w:t>Provide names of all other employees who must have access to this document.</w:t>
-      </w:r>
-    </w:p>
-  </w:comment>
-  <w:comment w:id="5" w:author="Dejan Košutić" w:date="2015-04-01T10:40:00Z" w:initials="DK">
-    <w:p>
-      <w:pPr>
-        <w:overflowPunct w:val="false"/>
-        <w:spacing w:before="0" w:after="0" w:lineRule="auto" w:line="240"/>
-        <w:rPr/>
-      </w:pPr>
-      <w:r>
-        <w:rPr>
-          <w:rFonts w:ascii="Liberation Serif" w:hAnsi="Liberation Serif" w:eastAsia="Tahoma" w:cs="Tahoma"/>
-          <w:sz w:val="24"/>
-          <w:szCs w:val="24"/>
-          <w:lang w:val="en-US" w:eastAsia="en-US" w:bidi="en-US"/>
-        </w:rPr>
-        <w:t>Include this item if a Project Plan exists.</w:t>
-      </w:r>
-    </w:p>
-  </w:comment>
-  <w:comment w:id="6" w:author="Dejan Kosutic" w:date="2015-02-25T16:09:00Z" w:initials="DK">
-    <w:p>
-      <w:pPr>
-        <w:overflowPunct w:val="false"/>
-        <w:spacing w:before="0" w:after="0" w:lineRule="auto" w:line="240"/>
-        <w:rPr/>
-      </w:pPr>
-      <w:r>
-        <w:rPr>
-          <w:rFonts w:ascii="Liberation Serif" w:hAnsi="Liberation Serif" w:eastAsia="Tahoma" w:cs="Tahoma"/>
-          <w:sz w:val="24"/>
-          <w:szCs w:val="24"/>
-          <w:lang w:val="en-US" w:eastAsia="en-US" w:bidi="en-US"/>
-        </w:rPr>
-        <w:t xml:space="preserve">When doing this, you have to take into account the interfaces and dependencies, as explained in the article How to define the ISMS scope </w:t>
-      </w:r>
-      <w:hyperlink r:id="rId4">
-        <w:r>
-          <w:rPr>
-            <w:rFonts w:ascii="Liberation Serif" w:hAnsi="Liberation Serif" w:eastAsia="Tahoma" w:cs="Tahoma"/>
-            <w:sz w:val="24"/>
-            <w:szCs w:val="24"/>
-            <w:lang w:val="en-US" w:eastAsia="en-US" w:bidi="en-US"/>
-          </w:rPr>
-          <w:t>http://www.iso27001standard.com/blog/2014/10/13/how-to-define-the-isms-scope/</w:t>
-        </w:r>
-      </w:hyperlink>
-      <w:r>
-        <w:rPr>
-          <w:rFonts w:ascii="Liberation Serif" w:hAnsi="Liberation Serif" w:eastAsia="Tahoma" w:cs="Tahoma"/>
-          <w:sz w:val="24"/>
-          <w:szCs w:val="24"/>
-          <w:lang w:val="en-US" w:eastAsia="en-US" w:bidi="en-US"/>
-        </w:rPr>
-        <w:t xml:space="preserve"> </w:t>
-      </w:r>
-    </w:p>
-  </w:comment>
-  <w:comment w:id="7" w:author="Dejan Kosutic" w:date="2013-09-30T14:34:00Z" w:initials="DK">
-    <w:p>
-      <w:pPr>
-        <w:overflowPunct w:val="false"/>
-        <w:spacing w:before="0" w:after="0" w:lineRule="auto" w:line="240"/>
-        <w:rPr/>
-      </w:pPr>
-      <w:r>
-        <w:rPr>
-          <w:rFonts w:ascii="Liberation Serif" w:hAnsi="Liberation Serif" w:eastAsia="Tahoma" w:cs="Tahoma"/>
-          <w:sz w:val="24"/>
-          <w:szCs w:val="24"/>
-          <w:lang w:val="en-US" w:eastAsia="en-US" w:bidi="en-US"/>
-        </w:rPr>
-        <w:t>E.g. walls, doors, etc.</w:t>
-      </w:r>
-    </w:p>
-  </w:comment>
-  <w:comment w:id="8" w:author="Dejan Kosutic" w:date="2013-09-30T14:35:00Z" w:initials="DK">
-    <w:p>
-      <w:pPr>
-        <w:overflowPunct w:val="false"/>
-        <w:spacing w:before="0" w:after="0" w:lineRule="auto" w:line="240"/>
-        <w:rPr/>
-      </w:pPr>
-      <w:r>
-        <w:rPr>
-          <w:rFonts w:ascii="Liberation Serif" w:hAnsi="Liberation Serif" w:eastAsia="Tahoma" w:cs="Tahoma"/>
-          <w:sz w:val="24"/>
-          <w:szCs w:val="24"/>
-          <w:lang w:val="en-US" w:eastAsia="en-US" w:bidi="en-US"/>
-        </w:rPr>
-        <w:t>E.g. walls, doors, separate building, etc.</w:t>
-      </w:r>
-    </w:p>
-  </w:comment>
-  <w:comment w:id="9" w:author="Dejan Kosutic" w:date="2013-09-30T14:35:00Z" w:initials="DK">
-    <w:p>
-      <w:pPr>
-        <w:overflowPunct w:val="false"/>
-        <w:spacing w:before="0" w:after="0" w:lineRule="auto" w:line="240"/>
-        <w:rPr/>
-      </w:pPr>
-      <w:r>
-        <w:rPr>
-          <w:rFonts w:ascii="Liberation Serif" w:hAnsi="Liberation Serif" w:eastAsia="Tahoma" w:cs="Tahoma"/>
-          <w:sz w:val="24"/>
-          <w:szCs w:val="24"/>
-          <w:lang w:val="en-US" w:eastAsia="en-US" w:bidi="en-US"/>
-        </w:rPr>
-        <w:t>E.g. firewall</w:t>
-      </w:r>
-    </w:p>
-  </w:comment>
-  <w:comment w:id="10" w:author="Dejan Košutić" w:date="2015-04-01T10:41:00Z" w:initials="DK">
-    <w:p>
-      <w:pPr>
-        <w:overflowPunct w:val="false"/>
-        <w:spacing w:before="0" w:after="0" w:lineRule="auto" w:line="240"/>
-        <w:rPr/>
-      </w:pPr>
-      <w:r>
-        <w:rPr>
-          <w:rFonts w:ascii="Liberation Serif" w:hAnsi="Liberation Serif" w:eastAsia="Tahoma" w:cs="Tahoma"/>
-          <w:sz w:val="24"/>
-          <w:szCs w:val="24"/>
-          <w:lang w:val="en-US" w:eastAsia="en-US" w:bidi="en-US"/>
-        </w:rPr>
-        <w:t>This is only a recommendation; adjust frequency as appropriate.</w:t>
-      </w:r>
-    </w:p>
-  </w:comment>
-  <w:comment w:id="11" w:author="Dejan Košutić" w:date="2015-04-01T10:41:00Z" w:initials="DK">
-    <w:p>
-      <w:pPr>
-        <w:overflowPunct w:val="false"/>
-        <w:spacing w:before="0" w:after="0" w:lineRule="auto" w:line="240"/>
-        <w:rPr/>
-      </w:pPr>
-      <w:r>
-        <w:rPr>
-          <w:rFonts w:ascii="Liberation Serif" w:hAnsi="Liberation Serif" w:eastAsia="Tahoma" w:cs="Tahoma"/>
-          <w:sz w:val="24"/>
-          <w:szCs w:val="24"/>
-          <w:lang w:val="en-US" w:eastAsia="en-US" w:bidi="en-US"/>
-        </w:rPr>
-        <w:t>Only necessary if the Procedure for Document Control prescribes that paper documents must be signed.</w:t>
-      </w:r>
-    </w:p>
-  </w:comment>
-</w:comments>
 </file>
 
 <file path=word/footer1.xml><?xml version="1.0" encoding="utf-8"?>
@@ -3517,15 +2709,15 @@
       <w:tblLook w:val="04a0" w:noHBand="0" w:noVBand="1" w:firstColumn="1" w:lastRow="0" w:lastColumn="0" w:firstRow="1"/>
     </w:tblPr>
     <w:tblGrid>
-      <w:gridCol w:w="3509"/>
-      <w:gridCol w:w="2128"/>
+      <w:gridCol w:w="3507"/>
+      <w:gridCol w:w="2130"/>
       <w:gridCol w:w="3685"/>
     </w:tblGrid>
     <w:tr>
       <w:trPr/>
       <w:tc>
         <w:tcPr>
-          <w:tcW w:w="3509" w:type="dxa"/>
+          <w:tcW w:w="3507" w:type="dxa"/>
           <w:tcBorders>
             <w:top w:val="single" w:sz="4" w:space="0" w:color="000000"/>
           </w:tcBorders>
@@ -3549,7 +2741,7 @@
       </w:tc>
       <w:tc>
         <w:tcPr>
-          <w:tcW w:w="2128" w:type="dxa"/>
+          <w:tcW w:w="2130" w:type="dxa"/>
           <w:tcBorders>
             <w:top w:val="single" w:sz="4" w:space="0" w:color="000000"/>
           </w:tcBorders>
@@ -3568,7 +2760,7 @@
             <w:rPr>
               <w:sz w:val="18"/>
             </w:rPr>
-            <w:t>ver [version] from [date]</w:t>
+            <w:t>Ver 0.2  from 2024-04-02</w:t>
           </w:r>
         </w:p>
       </w:tc>
@@ -3622,7 +2814,7 @@
               <w:sz w:val="18"/>
               <w:b/>
             </w:rPr>
-            <w:t>4</w:t>
+            <w:t>2</w:t>
           </w:r>
           <w:r>
             <w:rPr>
@@ -3781,7 +2973,7 @@
             <w:rPr>
               <w:sz w:val="20"/>
             </w:rPr>
-            <w:t>[organization name]</w:t>
+            <w:t>TryHackMe</w:t>
           </w:r>
         </w:p>
       </w:tc>
@@ -3794,19 +2986,19 @@
         </w:tcPr>
         <w:p>
           <w:pPr>
-            <w:pStyle w:val="Header"/>
-            <w:spacing w:before="0" w:after="0"/>
-            <w:jc w:val="right"/>
+            <w:pStyle w:val="Normal"/>
+            <w:spacing w:before="0" w:after="200"/>
+            <w:jc w:val="center"/>
             <w:rPr>
-              <w:sz w:val="20"/>
-              <w:szCs w:val="20"/>
+              <w:lang w:val="en-US"/>
             </w:rPr>
           </w:pPr>
           <w:r>
             <w:rPr>
               <w:sz w:val="20"/>
+              <w:szCs w:val="20"/>
             </w:rPr>
-            <w:t>[confidentiality level]</w:t>
+            <w:t>Confidential</w:t>
           </w:r>
         </w:p>
       </w:tc>
@@ -4115,151 +3307,11 @@
       </w:rPr>
     </w:lvl>
   </w:abstractNum>
-  <w:abstractNum w:abstractNumId="3">
-    <w:lvl w:ilvl="0">
-      <w:start w:val="1"/>
-      <w:numFmt w:val="bullet"/>
-      <w:lvlText w:val=""/>
-      <w:lvlJc w:val="left"/>
-      <w:pPr>
-        <w:tabs>
-          <w:tab w:val="num" w:pos="0"/>
-        </w:tabs>
-        <w:ind w:left="720" w:hanging="360"/>
-      </w:pPr>
-      <w:rPr>
-        <w:rFonts w:ascii="Symbol" w:hAnsi="Symbol" w:cs="Symbol" w:hint="default"/>
-      </w:rPr>
-    </w:lvl>
-    <w:lvl w:ilvl="1">
-      <w:start w:val="1"/>
-      <w:numFmt w:val="bullet"/>
-      <w:lvlText w:val="o"/>
-      <w:lvlJc w:val="left"/>
-      <w:pPr>
-        <w:tabs>
-          <w:tab w:val="num" w:pos="0"/>
-        </w:tabs>
-        <w:ind w:left="1440" w:hanging="360"/>
-      </w:pPr>
-      <w:rPr>
-        <w:rFonts w:ascii="Courier New" w:hAnsi="Courier New" w:cs="Courier New" w:hint="default"/>
-      </w:rPr>
-    </w:lvl>
-    <w:lvl w:ilvl="2">
-      <w:start w:val="1"/>
-      <w:numFmt w:val="bullet"/>
-      <w:lvlText w:val=""/>
-      <w:lvlJc w:val="left"/>
-      <w:pPr>
-        <w:tabs>
-          <w:tab w:val="num" w:pos="0"/>
-        </w:tabs>
-        <w:ind w:left="2160" w:hanging="360"/>
-      </w:pPr>
-      <w:rPr>
-        <w:rFonts w:ascii="Wingdings" w:hAnsi="Wingdings" w:cs="Wingdings" w:hint="default"/>
-      </w:rPr>
-    </w:lvl>
-    <w:lvl w:ilvl="3">
-      <w:start w:val="1"/>
-      <w:numFmt w:val="bullet"/>
-      <w:lvlText w:val=""/>
-      <w:lvlJc w:val="left"/>
-      <w:pPr>
-        <w:tabs>
-          <w:tab w:val="num" w:pos="0"/>
-        </w:tabs>
-        <w:ind w:left="2880" w:hanging="360"/>
-      </w:pPr>
-      <w:rPr>
-        <w:rFonts w:ascii="Symbol" w:hAnsi="Symbol" w:cs="Symbol" w:hint="default"/>
-      </w:rPr>
-    </w:lvl>
-    <w:lvl w:ilvl="4">
-      <w:start w:val="1"/>
-      <w:numFmt w:val="bullet"/>
-      <w:lvlText w:val="o"/>
-      <w:lvlJc w:val="left"/>
-      <w:pPr>
-        <w:tabs>
-          <w:tab w:val="num" w:pos="0"/>
-        </w:tabs>
-        <w:ind w:left="3600" w:hanging="360"/>
-      </w:pPr>
-      <w:rPr>
-        <w:rFonts w:ascii="Courier New" w:hAnsi="Courier New" w:cs="Courier New" w:hint="default"/>
-      </w:rPr>
-    </w:lvl>
-    <w:lvl w:ilvl="5">
-      <w:start w:val="1"/>
-      <w:numFmt w:val="bullet"/>
-      <w:lvlText w:val=""/>
-      <w:lvlJc w:val="left"/>
-      <w:pPr>
-        <w:tabs>
-          <w:tab w:val="num" w:pos="0"/>
-        </w:tabs>
-        <w:ind w:left="4320" w:hanging="360"/>
-      </w:pPr>
-      <w:rPr>
-        <w:rFonts w:ascii="Wingdings" w:hAnsi="Wingdings" w:cs="Wingdings" w:hint="default"/>
-      </w:rPr>
-    </w:lvl>
-    <w:lvl w:ilvl="6">
-      <w:start w:val="1"/>
-      <w:numFmt w:val="bullet"/>
-      <w:lvlText w:val=""/>
-      <w:lvlJc w:val="left"/>
-      <w:pPr>
-        <w:tabs>
-          <w:tab w:val="num" w:pos="0"/>
-        </w:tabs>
-        <w:ind w:left="5040" w:hanging="360"/>
-      </w:pPr>
-      <w:rPr>
-        <w:rFonts w:ascii="Symbol" w:hAnsi="Symbol" w:cs="Symbol" w:hint="default"/>
-      </w:rPr>
-    </w:lvl>
-    <w:lvl w:ilvl="7">
-      <w:start w:val="1"/>
-      <w:numFmt w:val="bullet"/>
-      <w:lvlText w:val="o"/>
-      <w:lvlJc w:val="left"/>
-      <w:pPr>
-        <w:tabs>
-          <w:tab w:val="num" w:pos="0"/>
-        </w:tabs>
-        <w:ind w:left="5760" w:hanging="360"/>
-      </w:pPr>
-      <w:rPr>
-        <w:rFonts w:ascii="Courier New" w:hAnsi="Courier New" w:cs="Courier New" w:hint="default"/>
-      </w:rPr>
-    </w:lvl>
-    <w:lvl w:ilvl="8">
-      <w:start w:val="1"/>
-      <w:numFmt w:val="bullet"/>
-      <w:lvlText w:val=""/>
-      <w:lvlJc w:val="left"/>
-      <w:pPr>
-        <w:tabs>
-          <w:tab w:val="num" w:pos="0"/>
-        </w:tabs>
-        <w:ind w:left="6480" w:hanging="360"/>
-      </w:pPr>
-      <w:rPr>
-        <w:rFonts w:ascii="Wingdings" w:hAnsi="Wingdings" w:cs="Wingdings" w:hint="default"/>
-      </w:rPr>
-    </w:lvl>
-  </w:abstractNum>
   <w:num w:numId="1">
     <w:abstractNumId w:val="1"/>
   </w:num>
   <w:num w:numId="2">
     <w:abstractNumId w:val="2"/>
-  </w:num>
-  <w:num w:numId="3">
-    <w:abstractNumId w:val="3"/>
   </w:num>
 </w:numbering>
 </file>
@@ -4425,6 +3477,7 @@
     <w:rsid w:val="00e33a47"/>
     <w:pPr>
       <w:widowControl/>
+      <w:suppressAutoHyphens w:val="true"/>
       <w:bidi w:val="0"/>
       <w:spacing w:lineRule="auto" w:line="276" w:before="0" w:after="200"/>
       <w:jc w:val="left"/>
@@ -4649,6 +3702,14 @@
     <w:name w:val="Index Link"/>
     <w:qFormat/>
     <w:rPr/>
+  </w:style>
+  <w:style w:type="character" w:styleId="Strong">
+    <w:name w:val="Strong"/>
+    <w:qFormat/>
+    <w:rPr>
+      <w:b/>
+      <w:bCs/>
+    </w:rPr>
   </w:style>
   <w:style w:type="paragraph" w:styleId="Heading">
     <w:name w:val="Heading"/>
@@ -4992,6 +4053,7 @@
     <w:rsid w:val="007e243f"/>
     <w:pPr>
       <w:widowControl/>
+      <w:suppressAutoHyphens w:val="true"/>
       <w:bidi w:val="0"/>
       <w:spacing w:before="0" w:after="0"/>
       <w:jc w:val="left"/>

--- a/Sem_II/MASI/Lab_4/ISMS_Scope_Document_EN.docx
+++ b/Sem_II/MASI/Lab_4/ISMS_Scope_Document_EN.docx
@@ -10,7 +10,9 @@
         </w:rPr>
       </w:pPr>
       <w:r>
-        <w:rPr/>
+        <w:rPr>
+          <w:lang w:val="en-US"/>
+        </w:rPr>
       </w:r>
     </w:p>
     <w:p>
@@ -178,7 +180,7 @@
         <w:rPr>
           <w:lang w:val="en-US"/>
         </w:rPr>
-        <w:t>[organization name]</w:t>
+        <w:t>TryHackMe</w:t>
       </w:r>
     </w:p>
     <w:p>
@@ -360,7 +362,15 @@
             </w:pPr>
             <w:r>
               <w:rPr/>
-              <w:t>0.1v</w:t>
+              <w:t>0.</w:t>
+            </w:r>
+            <w:r>
+              <w:rPr/>
+              <w:t>4</w:t>
+            </w:r>
+            <w:r>
+              <w:rPr/>
+              <w:t>v</w:t>
             </w:r>
           </w:p>
         </w:tc>
@@ -2090,8 +2100,8 @@
           <w:lang w:val="en-US"/>
         </w:rPr>
       </w:pPr>
-      <w:bookmarkStart w:id="1" w:name="_Toc415648235"/>
-      <w:bookmarkStart w:id="2" w:name="_Toc264805702"/>
+      <w:bookmarkStart w:id="1" w:name="_Toc264805702"/>
+      <w:bookmarkStart w:id="2" w:name="_Toc415648235"/>
       <w:r>
         <w:rPr>
           <w:lang w:val="en-US"/>
@@ -2140,7 +2150,19 @@
         <w:rPr>
           <w:lang w:val="en-US"/>
         </w:rPr>
-        <w:t>Users of this document are members of [organization name] management, members of the project team implementing the ISMS, and   Ben Spring, Ashu Savani .</w:t>
+        <w:t xml:space="preserve">Users of this document are members of </w:t>
+      </w:r>
+      <w:r>
+        <w:rPr>
+          <w:lang w:val="en-US"/>
+        </w:rPr>
+        <w:t>TryHackMe</w:t>
+      </w:r>
+      <w:r>
+        <w:rPr>
+          <w:lang w:val="en-US"/>
+        </w:rPr>
+        <w:t xml:space="preserve"> management, members of the project team implementing the ISMS, and   Ben Spring, Ashu Savani .</w:t>
       </w:r>
     </w:p>
     <w:p>
@@ -2163,8 +2185,8 @@
           <w:lang w:val="en-US"/>
         </w:rPr>
       </w:pPr>
-      <w:bookmarkStart w:id="3" w:name="_Toc415648236"/>
-      <w:bookmarkStart w:id="4" w:name="_Toc264805703"/>
+      <w:bookmarkStart w:id="3" w:name="_Toc264805703"/>
+      <w:bookmarkStart w:id="4" w:name="_Toc415648236"/>
       <w:r>
         <w:rPr>
           <w:lang w:val="en-US"/>
@@ -2233,6 +2255,24 @@
     <w:p>
       <w:pPr>
         <w:pStyle w:val="Normal"/>
+        <w:numPr>
+          <w:ilvl w:val="0"/>
+          <w:numId w:val="2"/>
+        </w:numPr>
+        <w:rPr>
+          <w:lang w:val="en-US"/>
+        </w:rPr>
+      </w:pPr>
+      <w:r>
+        <w:rPr>
+          <w:lang w:val="en-US"/>
+        </w:rPr>
+        <w:t>[list [email]]</w:t>
+      </w:r>
+    </w:p>
+    <w:p>
+      <w:pPr>
+        <w:pStyle w:val="Normal"/>
         <w:rPr>
           <w:lang w:val="en-US"/>
         </w:rPr>
@@ -2251,8 +2291,8 @@
           <w:lang w:val="en-US"/>
         </w:rPr>
       </w:pPr>
-      <w:bookmarkStart w:id="5" w:name="_Toc264805704"/>
-      <w:bookmarkStart w:id="6" w:name="_Toc415648237"/>
+      <w:bookmarkStart w:id="5" w:name="_Toc415648237"/>
+      <w:bookmarkStart w:id="6" w:name="_Toc264805704"/>
       <w:r>
         <w:rPr>
           <w:lang w:val="en-US"/>
@@ -2331,8 +2371,8 @@
           <w:lang w:val="en-US"/>
         </w:rPr>
       </w:pPr>
-      <w:bookmarkStart w:id="8" w:name="_Toc264805706"/>
-      <w:bookmarkStart w:id="9" w:name="_Toc415648239"/>
+      <w:bookmarkStart w:id="8" w:name="_Toc415648239"/>
+      <w:bookmarkStart w:id="9" w:name="_Toc264805706"/>
       <w:r>
         <w:rPr>
           <w:lang w:val="en-US"/>
@@ -2367,8 +2407,8 @@
           <w:lang w:val="en-US"/>
         </w:rPr>
       </w:pPr>
-      <w:bookmarkStart w:id="10" w:name="_Toc415648240"/>
-      <w:bookmarkStart w:id="11" w:name="_Toc264805707"/>
+      <w:bookmarkStart w:id="10" w:name="_Toc264805707"/>
+      <w:bookmarkStart w:id="11" w:name="_Toc415648240"/>
       <w:r>
         <w:rPr>
           <w:lang w:val="en-US"/>
@@ -2435,7 +2475,11 @@
         </w:rPr>
       </w:pPr>
       <w:r>
-        <w:rPr/>
+        <w:rPr>
+          <w:b w:val="false"/>
+          <w:bCs w:val="false"/>
+          <w:lang w:val="en-US"/>
+        </w:rPr>
       </w:r>
     </w:p>
     <w:p>
@@ -2445,8 +2489,8 @@
           <w:lang w:val="en-US"/>
         </w:rPr>
       </w:pPr>
-      <w:bookmarkStart w:id="13" w:name="_Toc415648242"/>
-      <w:bookmarkStart w:id="14" w:name="_Toc264805709"/>
+      <w:bookmarkStart w:id="13" w:name="_Toc264805709"/>
+      <w:bookmarkStart w:id="14" w:name="_Toc415648242"/>
       <w:r>
         <w:rPr>
           <w:lang w:val="en-US"/>
@@ -2505,8 +2549,8 @@
           <w:lang w:val="en-US"/>
         </w:rPr>
       </w:pPr>
-      <w:bookmarkStart w:id="15" w:name="_Toc415648243"/>
-      <w:bookmarkStart w:id="16" w:name="_Toc264805710"/>
+      <w:bookmarkStart w:id="15" w:name="_Toc264805710"/>
+      <w:bookmarkStart w:id="16" w:name="_Toc415648243"/>
       <w:r>
         <w:rPr>
           <w:lang w:val="en-US"/>
@@ -2527,46 +2571,51 @@
         <w:rPr>
           <w:lang w:val="en-US"/>
         </w:rPr>
-        <w:t xml:space="preserve">This document is valid as of </w:t>
-      </w:r>
-      <w:r>
-        <w:rPr>
-          <w:lang w:val="en-US"/>
-        </w:rPr>
-        <w:t>2025-04-05</w:t>
-      </w:r>
-      <w:r>
-        <w:rPr>
-          <w:lang w:val="en-US"/>
-        </w:rPr>
-        <w:t>.</w:t>
-      </w:r>
-    </w:p>
-    <w:p>
-      <w:pPr>
-        <w:pStyle w:val="Normal"/>
-        <w:rPr>
-          <w:lang w:val="en-US"/>
-        </w:rPr>
-      </w:pPr>
-      <w:r>
-        <w:rPr>
-          <w:lang w:val="en-US"/>
-        </w:rPr>
-        <w:t>The owner of this document is Ashu Savani , who must check and, if necessary, update the document at least once a year.</w:t>
-      </w:r>
-    </w:p>
-    <w:p>
-      <w:pPr>
-        <w:pStyle w:val="Normal"/>
-        <w:rPr>
-          <w:lang w:val="en-US"/>
-        </w:rPr>
-      </w:pPr>
-      <w:r>
-        <w:rPr>
-          <w:lang w:val="en-US"/>
-        </w:rPr>
+        <w:t>This document is valid as of 2025-04-05.</w:t>
+      </w:r>
+    </w:p>
+    <w:p>
+      <w:pPr>
+        <w:pStyle w:val="Normal"/>
+        <w:rPr>
+          <w:lang w:val="en-US"/>
+        </w:rPr>
+      </w:pPr>
+      <w:r>
+        <w:rPr>
+          <w:lang w:val="en-US"/>
+        </w:rPr>
+        <w:t xml:space="preserve">The owner of this document is Ashu Savani , who must check and, if necessary, update the document at least once a year. </w:t>
+      </w:r>
+      <w:r>
+        <w:rPr>
+          <w:lang w:val="en-US"/>
+        </w:rPr>
+        <w:t xml:space="preserve">[Exceptie(malware, cutremur)] </w:t>
+      </w:r>
+    </w:p>
+    <w:p>
+      <w:pPr>
+        <w:pStyle w:val="Normal"/>
+        <w:rPr>
+          <w:rFonts w:ascii="Calibra" w:hAnsi="Calibra"/>
+          <w:b/>
+          <w:bCs/>
+          <w:sz w:val="28"/>
+          <w:szCs w:val="28"/>
+          <w:lang w:val="en-US"/>
+        </w:rPr>
+      </w:pPr>
+      <w:r>
+        <w:rPr>
+          <w:rFonts w:ascii="Calibra" w:hAnsi="Calibra"/>
+          <w:b/>
+          <w:bCs/>
+          <w:sz w:val="28"/>
+          <w:szCs w:val="28"/>
+          <w:lang w:val="en-US"/>
+        </w:rPr>
+        <w:t>5.  Obiectivele[]</w:t>
       </w:r>
     </w:p>
     <w:p>
@@ -2709,15 +2758,15 @@
       <w:tblLook w:val="04a0" w:noHBand="0" w:noVBand="1" w:firstColumn="1" w:lastRow="0" w:lastColumn="0" w:firstRow="1"/>
     </w:tblPr>
     <w:tblGrid>
-      <w:gridCol w:w="3507"/>
-      <w:gridCol w:w="2130"/>
+      <w:gridCol w:w="3506"/>
+      <w:gridCol w:w="2131"/>
       <w:gridCol w:w="3685"/>
     </w:tblGrid>
     <w:tr>
       <w:trPr/>
       <w:tc>
         <w:tcPr>
-          <w:tcW w:w="3507" w:type="dxa"/>
+          <w:tcW w:w="3506" w:type="dxa"/>
           <w:tcBorders>
             <w:top w:val="single" w:sz="4" w:space="0" w:color="000000"/>
           </w:tcBorders>
@@ -2741,7 +2790,7 @@
       </w:tc>
       <w:tc>
         <w:tcPr>
-          <w:tcW w:w="2130" w:type="dxa"/>
+          <w:tcW w:w="2131" w:type="dxa"/>
           <w:tcBorders>
             <w:top w:val="single" w:sz="4" w:space="0" w:color="000000"/>
           </w:tcBorders>
@@ -2760,7 +2809,19 @@
             <w:rPr>
               <w:sz w:val="18"/>
             </w:rPr>
-            <w:t>Ver 0.2  from 2024-04-02</w:t>
+            <w:t>Ver 0.</w:t>
+          </w:r>
+          <w:r>
+            <w:rPr>
+              <w:sz w:val="18"/>
+            </w:rPr>
+            <w:t>4</w:t>
+          </w:r>
+          <w:r>
+            <w:rPr>
+              <w:sz w:val="18"/>
+            </w:rPr>
+            <w:t xml:space="preserve">  from 2024-04-02</w:t>
           </w:r>
         </w:p>
       </w:tc>
@@ -2814,7 +2875,7 @@
               <w:sz w:val="18"/>
               <w:b/>
             </w:rPr>
-            <w:t>2</w:t>
+            <w:t>4</w:t>
           </w:r>
           <w:r>
             <w:rPr>

--- a/Sem_II/MASI/Lab_4/ISMS_Scope_Document_EN.docx
+++ b/Sem_II/MASI/Lab_4/ISMS_Scope_Document_EN.docx
@@ -1,23 +1,16 @@
 
 <file path=word/document.xml><?xml version="1.0" encoding="utf-8"?>
-<w:document xmlns:o="urn:schemas-microsoft-com:office:office" xmlns:r="http://schemas.openxmlformats.org/officeDocument/2006/relationships" xmlns:v="urn:schemas-microsoft-com:vml" xmlns:w="http://schemas.openxmlformats.org/wordprocessingml/2006/main" xmlns:w10="urn:schemas-microsoft-com:office:word" xmlns:wp="http://schemas.openxmlformats.org/drawingml/2006/wordprocessingDrawing" xmlns:wps="http://schemas.microsoft.com/office/word/2010/wordprocessingShape" xmlns:wpg="http://schemas.microsoft.com/office/word/2010/wordprocessingGroup" xmlns:mc="http://schemas.openxmlformats.org/markup-compatibility/2006" xmlns:wp14="http://schemas.microsoft.com/office/word/2010/wordprocessingDrawing" xmlns:w14="http://schemas.microsoft.com/office/word/2010/wordml" xmlns:w15="http://schemas.microsoft.com/office/word/2012/wordml" mc:Ignorable="w14 wp14 w15">
+<w:document xmlns:wpc="http://schemas.microsoft.com/office/word/2010/wordprocessingCanvas" xmlns:cx="http://schemas.microsoft.com/office/drawing/2014/chartex" xmlns:cx1="http://schemas.microsoft.com/office/drawing/2015/9/8/chartex" xmlns:cx2="http://schemas.microsoft.com/office/drawing/2015/10/21/chartex" xmlns:cx3="http://schemas.microsoft.com/office/drawing/2016/5/9/chartex" xmlns:cx4="http://schemas.microsoft.com/office/drawing/2016/5/10/chartex" xmlns:cx5="http://schemas.microsoft.com/office/drawing/2016/5/11/chartex" xmlns:cx6="http://schemas.microsoft.com/office/drawing/2016/5/12/chartex" xmlns:cx7="http://schemas.microsoft.com/office/drawing/2016/5/13/chartex" xmlns:cx8="http://schemas.microsoft.com/office/drawing/2016/5/14/chartex" xmlns:mc="http://schemas.openxmlformats.org/markup-compatibility/2006" xmlns:aink="http://schemas.microsoft.com/office/drawing/2016/ink" xmlns:am3d="http://schemas.microsoft.com/office/drawing/2017/model3d" xmlns:o="urn:schemas-microsoft-com:office:office" xmlns:r="http://schemas.openxmlformats.org/officeDocument/2006/relationships" xmlns:m="http://schemas.openxmlformats.org/officeDocument/2006/math" xmlns:v="urn:schemas-microsoft-com:vml" xmlns:wp14="http://schemas.microsoft.com/office/word/2010/wordprocessingDrawing" xmlns:wp="http://schemas.openxmlformats.org/drawingml/2006/wordprocessingDrawing" xmlns:w10="urn:schemas-microsoft-com:office:word" xmlns:w="http://schemas.openxmlformats.org/wordprocessingml/2006/main" xmlns:w14="http://schemas.microsoft.com/office/word/2010/wordml" xmlns:w15="http://schemas.microsoft.com/office/word/2012/wordml" xmlns:w16cex="http://schemas.microsoft.com/office/word/2018/wordml/cex" xmlns:w16cid="http://schemas.microsoft.com/office/word/2016/wordml/cid" xmlns:w16="http://schemas.microsoft.com/office/word/2018/wordml" xmlns:w16sdtdh="http://schemas.microsoft.com/office/word/2020/wordml/sdtdatahash" xmlns:w16se="http://schemas.microsoft.com/office/word/2015/wordml/symex" xmlns:wpg="http://schemas.microsoft.com/office/word/2010/wordprocessingGroup" xmlns:wpi="http://schemas.microsoft.com/office/word/2010/wordprocessingInk" xmlns:wne="http://schemas.microsoft.com/office/word/2006/wordml" xmlns:wps="http://schemas.microsoft.com/office/word/2010/wordprocessingShape" mc:Ignorable="w14 w15 w16se w16cid w16 w16cex w16sdtdh wp14">
   <w:body>
     <w:p>
       <w:pPr>
-        <w:pStyle w:val="Normal"/>
-        <w:rPr>
-          <w:lang w:val="en-US"/>
-        </w:rPr>
-      </w:pPr>
-      <w:r>
-        <w:rPr>
-          <w:lang w:val="en-US"/>
-        </w:rPr>
-      </w:r>
-    </w:p>
-    <w:p>
-      <w:pPr>
-        <w:pStyle w:val="Normal"/>
+        <w:rPr>
+          <w:lang w:val="en-US"/>
+        </w:rPr>
+      </w:pPr>
+    </w:p>
+    <w:p>
+      <w:pPr>
         <w:rPr>
           <w:lang w:val="en-US"/>
         </w:rPr>
@@ -31,17 +24,17 @@
     </w:p>
     <w:p>
       <w:pPr>
-        <w:pStyle w:val="Normal"/>
-        <w:rPr>
-          <w:lang w:val="en-US"/>
-        </w:rPr>
-      </w:pPr>
-      <w:r>
-        <w:rPr>
+        <w:rPr>
+          <w:lang w:val="en-US"/>
+        </w:rPr>
+      </w:pPr>
+      <w:r>
+        <w:rPr>
+          <w:noProof/>
           <w:lang w:val="en-US"/>
         </w:rPr>
         <w:drawing>
-          <wp:anchor behindDoc="0" distT="0" distB="0" distL="0" distR="0" simplePos="0" locked="0" layoutInCell="0" allowOverlap="1" relativeHeight="2">
+          <wp:anchor distT="0" distB="0" distL="0" distR="0" simplePos="0" relativeHeight="2" behindDoc="0" locked="0" layoutInCell="0" allowOverlap="1" wp14:anchorId="726E9474" wp14:editId="17421ACF">
             <wp:simplePos x="0" y="0"/>
             <wp:positionH relativeFrom="column">
               <wp:posOffset>1132840</wp:posOffset>
@@ -52,7 +45,7 @@
             <wp:extent cx="3666490" cy="2051050"/>
             <wp:effectExtent l="0" t="0" r="0" b="0"/>
             <wp:wrapSquare wrapText="largest"/>
-            <wp:docPr id="1" name="Image1" descr=""/>
+            <wp:docPr id="1" name="Image1"/>
             <wp:cNvGraphicFramePr>
               <a:graphicFrameLocks xmlns:a="http://schemas.openxmlformats.org/drawingml/2006/main" noChangeAspect="1"/>
             </wp:cNvGraphicFramePr>
@@ -60,13 +53,13 @@
               <a:graphicData uri="http://schemas.openxmlformats.org/drawingml/2006/picture">
                 <pic:pic xmlns:pic="http://schemas.openxmlformats.org/drawingml/2006/picture">
                   <pic:nvPicPr>
-                    <pic:cNvPr id="1" name="Image1" descr=""/>
+                    <pic:cNvPr id="1" name="Image1"/>
                     <pic:cNvPicPr>
                       <a:picLocks noChangeAspect="1" noChangeArrowheads="1"/>
                     </pic:cNvPicPr>
                   </pic:nvPicPr>
                   <pic:blipFill>
-                    <a:blip r:embed="rId2"/>
+                    <a:blip r:embed="rId8"/>
                     <a:stretch>
                       <a:fillRect/>
                     </a:stretch>
@@ -89,131 +82,83 @@
     </w:p>
     <w:p>
       <w:pPr>
-        <w:pStyle w:val="Normal"/>
-        <w:rPr>
-          <w:lang w:val="en-US"/>
-        </w:rPr>
-      </w:pPr>
-      <w:r>
-        <w:rPr>
-          <w:lang w:val="en-US"/>
-        </w:rPr>
-      </w:r>
-    </w:p>
-    <w:p>
-      <w:pPr>
-        <w:pStyle w:val="Normal"/>
-        <w:rPr>
-          <w:lang w:val="en-US"/>
-        </w:rPr>
-      </w:pPr>
-      <w:r>
-        <w:rPr>
-          <w:lang w:val="en-US"/>
-        </w:rPr>
-      </w:r>
-    </w:p>
-    <w:p>
-      <w:pPr>
-        <w:pStyle w:val="Normal"/>
-        <w:rPr>
-          <w:lang w:val="en-US"/>
-        </w:rPr>
-      </w:pPr>
-      <w:r>
-        <w:rPr>
-          <w:lang w:val="en-US"/>
-        </w:rPr>
-      </w:r>
-    </w:p>
-    <w:p>
-      <w:pPr>
-        <w:pStyle w:val="Normal"/>
+        <w:rPr>
+          <w:lang w:val="en-US"/>
+        </w:rPr>
+      </w:pPr>
+    </w:p>
+    <w:p>
+      <w:pPr>
+        <w:rPr>
+          <w:lang w:val="en-US"/>
+        </w:rPr>
+      </w:pPr>
+    </w:p>
+    <w:p>
+      <w:pPr>
+        <w:rPr>
+          <w:lang w:val="en-US"/>
+        </w:rPr>
+      </w:pPr>
+    </w:p>
+    <w:p>
+      <w:pPr>
         <w:jc w:val="center"/>
         <w:rPr>
           <w:lang w:val="en-US"/>
         </w:rPr>
       </w:pPr>
-      <w:r>
-        <w:rPr>
-          <w:lang w:val="en-US"/>
-        </w:rPr>
-      </w:r>
-    </w:p>
-    <w:p>
-      <w:pPr>
-        <w:pStyle w:val="Normal"/>
+    </w:p>
+    <w:p>
+      <w:pPr>
         <w:jc w:val="center"/>
         <w:rPr>
           <w:lang w:val="en-US"/>
         </w:rPr>
       </w:pPr>
-      <w:r>
-        <w:rPr>
-          <w:lang w:val="en-US"/>
-        </w:rPr>
-      </w:r>
-    </w:p>
-    <w:p>
-      <w:pPr>
-        <w:pStyle w:val="Normal"/>
+    </w:p>
+    <w:p>
+      <w:pPr>
         <w:jc w:val="center"/>
         <w:rPr>
           <w:lang w:val="en-US"/>
         </w:rPr>
       </w:pPr>
-      <w:r>
-        <w:rPr>
-          <w:lang w:val="en-US"/>
-        </w:rPr>
-      </w:r>
-    </w:p>
-    <w:p>
-      <w:pPr>
-        <w:pStyle w:val="Normal"/>
+    </w:p>
+    <w:p>
+      <w:pPr>
         <w:jc w:val="center"/>
         <w:rPr>
           <w:lang w:val="en-US"/>
         </w:rPr>
       </w:pPr>
+      <w:proofErr w:type="spellStart"/>
       <w:r>
         <w:rPr>
           <w:lang w:val="en-US"/>
         </w:rPr>
         <w:t>TryHackMe</w:t>
       </w:r>
-    </w:p>
-    <w:p>
-      <w:pPr>
-        <w:pStyle w:val="Normal"/>
+      <w:proofErr w:type="spellEnd"/>
+    </w:p>
+    <w:p>
+      <w:pPr>
         <w:jc w:val="center"/>
         <w:rPr>
           <w:lang w:val="en-US"/>
         </w:rPr>
       </w:pPr>
-      <w:r>
-        <w:rPr>
-          <w:lang w:val="en-US"/>
-        </w:rPr>
-      </w:r>
-    </w:p>
-    <w:p>
-      <w:pPr>
-        <w:pStyle w:val="Normal"/>
+    </w:p>
+    <w:p>
+      <w:pPr>
         <w:jc w:val="center"/>
         <w:rPr>
           <w:lang w:val="en-US"/>
         </w:rPr>
       </w:pPr>
-      <w:r>
-        <w:rPr>
-          <w:lang w:val="en-US"/>
-        </w:rPr>
-      </w:r>
-    </w:p>
-    <w:p>
-      <w:pPr>
-        <w:pStyle w:val="Normal"/>
+    </w:p>
+    <w:p>
+      <w:pPr>
         <w:jc w:val="center"/>
         <w:rPr>
           <w:b/>
@@ -233,38 +178,23 @@
     </w:p>
     <w:p>
       <w:pPr>
-        <w:pStyle w:val="Normal"/>
         <w:jc w:val="center"/>
         <w:rPr>
           <w:lang w:val="en-US"/>
         </w:rPr>
       </w:pPr>
-      <w:r>
-        <w:rPr>
-          <w:lang w:val="en-US"/>
-        </w:rPr>
-      </w:r>
     </w:p>
     <w:tbl>
       <w:tblPr>
         <w:tblW w:w="9288" w:type="dxa"/>
-        <w:jc w:val="left"/>
-        <w:tblInd w:w="0" w:type="dxa"/>
         <w:tblLayout w:type="fixed"/>
-        <w:tblCellMar>
-          <w:top w:w="0" w:type="dxa"/>
-          <w:left w:w="108" w:type="dxa"/>
-          <w:bottom w:w="0" w:type="dxa"/>
-          <w:right w:w="108" w:type="dxa"/>
-        </w:tblCellMar>
-        <w:tblLook w:val="04a0" w:noHBand="0" w:noVBand="1" w:firstColumn="1" w:lastRow="0" w:lastColumn="0" w:firstRow="1"/>
+        <w:tblLook w:val="04A0" w:firstRow="1" w:lastRow="0" w:firstColumn="1" w:lastColumn="0" w:noHBand="0" w:noVBand="1"/>
       </w:tblPr>
       <w:tblGrid>
         <w:gridCol w:w="2374"/>
-        <w:gridCol w:w="6913"/>
+        <w:gridCol w:w="6914"/>
       </w:tblGrid>
       <w:tr>
-        <w:trPr/>
         <w:tc>
           <w:tcPr>
             <w:tcW w:w="2374" w:type="dxa"/>
@@ -276,8 +206,6 @@
           </w:tcPr>
           <w:p>
             <w:pPr>
-              <w:pStyle w:val="Normal"/>
-              <w:spacing w:before="0" w:after="200"/>
               <w:rPr>
                 <w:lang w:val="en-US"/>
               </w:rPr>
@@ -301,22 +229,18 @@
           </w:tcPr>
           <w:p>
             <w:pPr>
-              <w:pStyle w:val="Normal"/>
-              <w:spacing w:before="0" w:after="200"/>
               <w:jc w:val="center"/>
               <w:rPr>
                 <w:lang w:val="en-US"/>
               </w:rPr>
             </w:pPr>
             <w:r>
-              <w:rPr/>
               <w:t>SCP-3301</w:t>
             </w:r>
           </w:p>
         </w:tc>
       </w:tr>
       <w:tr>
-        <w:trPr/>
         <w:tc>
           <w:tcPr>
             <w:tcW w:w="2374" w:type="dxa"/>
@@ -328,8 +252,6 @@
           </w:tcPr>
           <w:p>
             <w:pPr>
-              <w:pStyle w:val="Normal"/>
-              <w:spacing w:before="0" w:after="200"/>
               <w:rPr>
                 <w:lang w:val="en-US"/>
               </w:rPr>
@@ -353,30 +275,18 @@
           </w:tcPr>
           <w:p>
             <w:pPr>
-              <w:pStyle w:val="Normal"/>
-              <w:spacing w:before="0" w:after="200"/>
               <w:jc w:val="center"/>
               <w:rPr>
                 <w:lang w:val="en-US"/>
               </w:rPr>
             </w:pPr>
             <w:r>
-              <w:rPr/>
-              <w:t>0.</w:t>
-            </w:r>
-            <w:r>
-              <w:rPr/>
-              <w:t>4</w:t>
-            </w:r>
-            <w:r>
-              <w:rPr/>
-              <w:t>v</w:t>
+              <w:t>0.4v</w:t>
             </w:r>
           </w:p>
         </w:tc>
       </w:tr>
       <w:tr>
-        <w:trPr/>
         <w:tc>
           <w:tcPr>
             <w:tcW w:w="2374" w:type="dxa"/>
@@ -388,8 +298,6 @@
           </w:tcPr>
           <w:p>
             <w:pPr>
-              <w:pStyle w:val="Normal"/>
-              <w:spacing w:before="0" w:after="200"/>
               <w:rPr>
                 <w:lang w:val="en-US"/>
               </w:rPr>
@@ -413,22 +321,18 @@
           </w:tcPr>
           <w:p>
             <w:pPr>
-              <w:pStyle w:val="Normal"/>
-              <w:spacing w:before="0" w:after="200"/>
               <w:jc w:val="center"/>
               <w:rPr>
                 <w:lang w:val="en-US"/>
               </w:rPr>
             </w:pPr>
             <w:r>
-              <w:rPr/>
               <w:t>01.04.2024</w:t>
             </w:r>
           </w:p>
         </w:tc>
       </w:tr>
       <w:tr>
-        <w:trPr/>
         <w:tc>
           <w:tcPr>
             <w:tcW w:w="2374" w:type="dxa"/>
@@ -440,8 +344,6 @@
           </w:tcPr>
           <w:p>
             <w:pPr>
-              <w:pStyle w:val="Normal"/>
-              <w:spacing w:before="0" w:after="200"/>
               <w:rPr>
                 <w:lang w:val="en-US"/>
               </w:rPr>
@@ -465,22 +367,23 @@
           </w:tcPr>
           <w:p>
             <w:pPr>
-              <w:pStyle w:val="Normal"/>
-              <w:spacing w:before="0" w:after="200"/>
               <w:jc w:val="center"/>
               <w:rPr>
                 <w:lang w:val="en-US"/>
               </w:rPr>
             </w:pPr>
             <w:r>
-              <w:rPr/>
-              <w:t>Paul Neko</w:t>
-            </w:r>
+              <w:t xml:space="preserve">Paul </w:t>
+            </w:r>
+            <w:proofErr w:type="spellStart"/>
+            <w:r>
+              <w:t>Neko</w:t>
+            </w:r>
+            <w:proofErr w:type="spellEnd"/>
           </w:p>
         </w:tc>
       </w:tr>
       <w:tr>
-        <w:trPr/>
         <w:tc>
           <w:tcPr>
             <w:tcW w:w="2374" w:type="dxa"/>
@@ -492,8 +395,6 @@
           </w:tcPr>
           <w:p>
             <w:pPr>
-              <w:pStyle w:val="Normal"/>
-              <w:spacing w:before="0" w:after="200"/>
               <w:rPr>
                 <w:lang w:val="en-US"/>
               </w:rPr>
@@ -517,22 +418,18 @@
           </w:tcPr>
           <w:p>
             <w:pPr>
-              <w:pStyle w:val="Normal"/>
-              <w:spacing w:before="0" w:after="200"/>
               <w:jc w:val="center"/>
               <w:rPr>
                 <w:lang w:val="en-US"/>
               </w:rPr>
             </w:pPr>
             <w:r>
-              <w:rPr/>
               <w:t>Chirita Stanislav</w:t>
             </w:r>
           </w:p>
         </w:tc>
       </w:tr>
       <w:tr>
-        <w:trPr/>
         <w:tc>
           <w:tcPr>
             <w:tcW w:w="2374" w:type="dxa"/>
@@ -544,8 +441,6 @@
           </w:tcPr>
           <w:p>
             <w:pPr>
-              <w:pStyle w:val="Normal"/>
-              <w:spacing w:before="0" w:after="200"/>
               <w:rPr>
                 <w:lang w:val="en-US"/>
               </w:rPr>
@@ -569,15 +464,12 @@
           </w:tcPr>
           <w:p>
             <w:pPr>
-              <w:pStyle w:val="Normal"/>
-              <w:spacing w:before="0" w:after="200"/>
               <w:jc w:val="center"/>
               <w:rPr>
                 <w:lang w:val="en-US"/>
               </w:rPr>
             </w:pPr>
             <w:r>
-              <w:rPr/>
               <w:t>Confidential</w:t>
             </w:r>
           </w:p>
@@ -586,37 +478,23 @@
     </w:tbl>
     <w:p>
       <w:pPr>
-        <w:pStyle w:val="Normal"/>
-        <w:rPr>
-          <w:lang w:val="en-US"/>
-        </w:rPr>
-      </w:pPr>
-      <w:r>
-        <w:rPr>
-          <w:lang w:val="en-US"/>
-        </w:rPr>
-      </w:r>
-    </w:p>
-    <w:p>
-      <w:pPr>
-        <w:pStyle w:val="Normal"/>
-        <w:rPr>
-          <w:lang w:val="en-US"/>
-        </w:rPr>
-      </w:pPr>
-      <w:r>
-        <w:rPr>
-          <w:lang w:val="en-US"/>
-        </w:rPr>
-      </w:r>
+        <w:rPr>
+          <w:lang w:val="en-US"/>
+        </w:rPr>
+      </w:pPr>
+    </w:p>
+    <w:p>
+      <w:pPr>
+        <w:rPr>
+          <w:lang w:val="en-US"/>
+        </w:rPr>
+      </w:pPr>
       <w:r>
         <w:br w:type="page"/>
       </w:r>
     </w:p>
     <w:p>
       <w:pPr>
-        <w:pStyle w:val="Normal"/>
-        <w:spacing w:before="0" w:after="200"/>
         <w:rPr>
           <w:b/>
           <w:sz w:val="28"/>
@@ -630,31 +508,23 @@
           <w:sz w:val="28"/>
           <w:lang w:val="en-US"/>
         </w:rPr>
+        <w:lastRenderedPageBreak/>
         <w:t>Change history</w:t>
       </w:r>
     </w:p>
     <w:tbl>
       <w:tblPr>
         <w:tblW w:w="9288" w:type="dxa"/>
-        <w:jc w:val="left"/>
-        <w:tblInd w:w="0" w:type="dxa"/>
         <w:tblLayout w:type="fixed"/>
-        <w:tblCellMar>
-          <w:top w:w="0" w:type="dxa"/>
-          <w:left w:w="108" w:type="dxa"/>
-          <w:bottom w:w="0" w:type="dxa"/>
-          <w:right w:w="108" w:type="dxa"/>
-        </w:tblCellMar>
-        <w:tblLook w:val="04a0" w:noHBand="0" w:noVBand="1" w:firstColumn="1" w:lastRow="0" w:lastColumn="0" w:firstRow="1"/>
+        <w:tblLook w:val="04A0" w:firstRow="1" w:lastRow="0" w:firstColumn="1" w:lastColumn="0" w:noHBand="0" w:noVBand="1"/>
       </w:tblPr>
       <w:tblGrid>
         <w:gridCol w:w="1382"/>
         <w:gridCol w:w="992"/>
         <w:gridCol w:w="1562"/>
-        <w:gridCol w:w="5351"/>
+        <w:gridCol w:w="5352"/>
       </w:tblGrid>
       <w:tr>
-        <w:trPr/>
         <w:tc>
           <w:tcPr>
             <w:tcW w:w="1382" w:type="dxa"/>
@@ -667,8 +537,6 @@
           </w:tcPr>
           <w:p>
             <w:pPr>
-              <w:pStyle w:val="Normal"/>
-              <w:spacing w:before="0" w:after="200"/>
               <w:rPr>
                 <w:b/>
                 <w:lang w:val="en-US"/>
@@ -695,8 +563,6 @@
           </w:tcPr>
           <w:p>
             <w:pPr>
-              <w:pStyle w:val="Normal"/>
-              <w:spacing w:before="0" w:after="200"/>
               <w:rPr>
                 <w:b/>
                 <w:lang w:val="en-US"/>
@@ -723,8 +589,6 @@
           </w:tcPr>
           <w:p>
             <w:pPr>
-              <w:pStyle w:val="Normal"/>
-              <w:spacing w:before="0" w:after="200"/>
               <w:rPr>
                 <w:b/>
                 <w:lang w:val="en-US"/>
@@ -751,8 +615,6 @@
           </w:tcPr>
           <w:p>
             <w:pPr>
-              <w:pStyle w:val="Normal"/>
-              <w:spacing w:before="0" w:after="200"/>
               <w:rPr>
                 <w:b/>
                 <w:lang w:val="en-US"/>
@@ -769,7 +631,6 @@
         </w:tc>
       </w:tr>
       <w:tr>
-        <w:trPr/>
         <w:tc>
           <w:tcPr>
             <w:tcW w:w="1382" w:type="dxa"/>
@@ -782,8 +643,6 @@
           </w:tcPr>
           <w:p>
             <w:pPr>
-              <w:pStyle w:val="Normal"/>
-              <w:spacing w:before="0" w:after="200"/>
               <w:rPr>
                 <w:lang w:val="en-US"/>
               </w:rPr>
@@ -808,8 +667,6 @@
           </w:tcPr>
           <w:p>
             <w:pPr>
-              <w:pStyle w:val="Normal"/>
-              <w:spacing w:before="0" w:after="200"/>
               <w:rPr>
                 <w:lang w:val="en-US"/>
               </w:rPr>
@@ -834,8 +691,6 @@
           </w:tcPr>
           <w:p>
             <w:pPr>
-              <w:pStyle w:val="Normal"/>
-              <w:spacing w:before="0" w:after="200"/>
               <w:jc w:val="center"/>
               <w:rPr>
                 <w:lang w:val="en-US"/>
@@ -845,8 +700,16 @@
               <w:rPr>
                 <w:lang w:val="en-US"/>
               </w:rPr>
-              <w:t>Paul Neko</w:t>
-            </w:r>
+              <w:t xml:space="preserve">Paul </w:t>
+            </w:r>
+            <w:proofErr w:type="spellStart"/>
+            <w:r>
+              <w:rPr>
+                <w:lang w:val="en-US"/>
+              </w:rPr>
+              <w:t>Neko</w:t>
+            </w:r>
+            <w:proofErr w:type="spellEnd"/>
           </w:p>
         </w:tc>
         <w:tc>
@@ -861,23 +724,50 @@
           </w:tcPr>
           <w:p>
             <w:pPr>
-              <w:pStyle w:val="Normal"/>
-              <w:spacing w:before="0" w:after="200"/>
               <w:rPr>
                 <w:lang w:val="en-US"/>
               </w:rPr>
             </w:pPr>
-            <w:r>
-              <w:rPr>
-                <w:lang w:val="en-US"/>
-              </w:rPr>
-              <w:t>Schiță de bază a documentului</w:t>
-            </w:r>
+            <w:proofErr w:type="spellStart"/>
+            <w:r>
+              <w:rPr>
+                <w:lang w:val="en-US"/>
+              </w:rPr>
+              <w:t>Schiță</w:t>
+            </w:r>
+            <w:proofErr w:type="spellEnd"/>
+            <w:r>
+              <w:rPr>
+                <w:lang w:val="en-US"/>
+              </w:rPr>
+              <w:t xml:space="preserve"> de </w:t>
+            </w:r>
+            <w:proofErr w:type="spellStart"/>
+            <w:r>
+              <w:rPr>
+                <w:lang w:val="en-US"/>
+              </w:rPr>
+              <w:t>bază</w:t>
+            </w:r>
+            <w:proofErr w:type="spellEnd"/>
+            <w:r>
+              <w:rPr>
+                <w:lang w:val="en-US"/>
+              </w:rPr>
+              <w:t xml:space="preserve"> a </w:t>
+            </w:r>
+            <w:proofErr w:type="spellStart"/>
+            <w:r>
+              <w:rPr>
+                <w:lang w:val="en-US"/>
+              </w:rPr>
+              <w:t>documentului</w:t>
+            </w:r>
+            <w:proofErr w:type="spellEnd"/>
           </w:p>
         </w:tc>
       </w:tr>
       <w:tr>
-        <w:trPr/>
         <w:tc>
           <w:tcPr>
             <w:tcW w:w="1382" w:type="dxa"/>
@@ -890,8 +780,6 @@
           </w:tcPr>
           <w:p>
             <w:pPr>
-              <w:pStyle w:val="Normal"/>
-              <w:spacing w:before="0" w:after="200"/>
               <w:rPr>
                 <w:lang w:val="en-US"/>
               </w:rPr>
@@ -916,8 +804,6 @@
           </w:tcPr>
           <w:p>
             <w:pPr>
-              <w:pStyle w:val="Normal"/>
-              <w:spacing w:before="0" w:after="200"/>
               <w:rPr>
                 <w:lang w:val="en-US"/>
               </w:rPr>
@@ -942,8 +828,6 @@
           </w:tcPr>
           <w:p>
             <w:pPr>
-              <w:pStyle w:val="Normal"/>
-              <w:spacing w:before="0" w:after="200"/>
               <w:rPr>
                 <w:lang w:val="en-US"/>
               </w:rPr>
@@ -968,23 +852,50 @@
           </w:tcPr>
           <w:p>
             <w:pPr>
-              <w:pStyle w:val="Normal"/>
-              <w:spacing w:before="0" w:after="200"/>
               <w:rPr>
                 <w:lang w:val="en-US"/>
               </w:rPr>
             </w:pPr>
-            <w:r>
-              <w:rPr>
-                <w:lang w:val="en-US"/>
-              </w:rPr>
-              <w:t>Adăugată secțiunea Introducere</w:t>
-            </w:r>
+            <w:proofErr w:type="spellStart"/>
+            <w:r>
+              <w:rPr>
+                <w:lang w:val="en-US"/>
+              </w:rPr>
+              <w:t>Adăugată</w:t>
+            </w:r>
+            <w:proofErr w:type="spellEnd"/>
+            <w:r>
+              <w:rPr>
+                <w:lang w:val="en-US"/>
+              </w:rPr>
+              <w:t xml:space="preserve"> </w:t>
+            </w:r>
+            <w:proofErr w:type="spellStart"/>
+            <w:r>
+              <w:rPr>
+                <w:lang w:val="en-US"/>
+              </w:rPr>
+              <w:t>secțiunea</w:t>
+            </w:r>
+            <w:proofErr w:type="spellEnd"/>
+            <w:r>
+              <w:rPr>
+                <w:lang w:val="en-US"/>
+              </w:rPr>
+              <w:t xml:space="preserve"> </w:t>
+            </w:r>
+            <w:proofErr w:type="spellStart"/>
+            <w:r>
+              <w:rPr>
+                <w:lang w:val="en-US"/>
+              </w:rPr>
+              <w:t>Introducere</w:t>
+            </w:r>
+            <w:proofErr w:type="spellEnd"/>
           </w:p>
         </w:tc>
       </w:tr>
       <w:tr>
-        <w:trPr/>
         <w:tc>
           <w:tcPr>
             <w:tcW w:w="1382" w:type="dxa"/>
@@ -997,8 +908,6 @@
           </w:tcPr>
           <w:p>
             <w:pPr>
-              <w:pStyle w:val="Normal"/>
-              <w:spacing w:before="0" w:after="200"/>
               <w:rPr>
                 <w:lang w:val="en-US"/>
               </w:rPr>
@@ -1023,8 +932,6 @@
           </w:tcPr>
           <w:p>
             <w:pPr>
-              <w:pStyle w:val="Normal"/>
-              <w:spacing w:before="0" w:after="200"/>
               <w:rPr>
                 <w:lang w:val="en-US"/>
               </w:rPr>
@@ -1049,8 +956,6 @@
           </w:tcPr>
           <w:p>
             <w:pPr>
-              <w:pStyle w:val="Normal"/>
-              <w:spacing w:before="0" w:after="200"/>
               <w:rPr>
                 <w:lang w:val="en-US"/>
               </w:rPr>
@@ -1075,23 +980,50 @@
           </w:tcPr>
           <w:p>
             <w:pPr>
-              <w:pStyle w:val="Normal"/>
-              <w:spacing w:before="0" w:after="200"/>
               <w:rPr>
                 <w:lang w:val="en-US"/>
               </w:rPr>
             </w:pPr>
-            <w:r>
-              <w:rPr>
-                <w:lang w:val="en-US"/>
-              </w:rPr>
-              <w:t>Adăugată secțiunea Concluzie</w:t>
-            </w:r>
+            <w:proofErr w:type="spellStart"/>
+            <w:r>
+              <w:rPr>
+                <w:lang w:val="en-US"/>
+              </w:rPr>
+              <w:t>Adăugată</w:t>
+            </w:r>
+            <w:proofErr w:type="spellEnd"/>
+            <w:r>
+              <w:rPr>
+                <w:lang w:val="en-US"/>
+              </w:rPr>
+              <w:t xml:space="preserve"> </w:t>
+            </w:r>
+            <w:proofErr w:type="spellStart"/>
+            <w:r>
+              <w:rPr>
+                <w:lang w:val="en-US"/>
+              </w:rPr>
+              <w:t>secțiunea</w:t>
+            </w:r>
+            <w:proofErr w:type="spellEnd"/>
+            <w:r>
+              <w:rPr>
+                <w:lang w:val="en-US"/>
+              </w:rPr>
+              <w:t xml:space="preserve"> </w:t>
+            </w:r>
+            <w:proofErr w:type="spellStart"/>
+            <w:r>
+              <w:rPr>
+                <w:lang w:val="en-US"/>
+              </w:rPr>
+              <w:t>Concluzie</w:t>
+            </w:r>
+            <w:proofErr w:type="spellEnd"/>
           </w:p>
         </w:tc>
       </w:tr>
       <w:tr>
-        <w:trPr/>
         <w:tc>
           <w:tcPr>
             <w:tcW w:w="1382" w:type="dxa"/>
@@ -1104,8 +1036,6 @@
           </w:tcPr>
           <w:p>
             <w:pPr>
-              <w:pStyle w:val="Normal"/>
-              <w:spacing w:before="0" w:after="200"/>
               <w:rPr>
                 <w:lang w:val="en-US"/>
               </w:rPr>
@@ -1130,8 +1060,6 @@
           </w:tcPr>
           <w:p>
             <w:pPr>
-              <w:pStyle w:val="Normal"/>
-              <w:spacing w:before="0" w:after="200"/>
               <w:rPr>
                 <w:lang w:val="en-US"/>
               </w:rPr>
@@ -1156,18 +1084,32 @@
           </w:tcPr>
           <w:p>
             <w:pPr>
-              <w:pStyle w:val="Normal"/>
-              <w:spacing w:before="0" w:after="200"/>
               <w:rPr>
                 <w:lang w:val="en-US"/>
               </w:rPr>
             </w:pPr>
-            <w:r>
-              <w:rPr>
-                <w:lang w:val="en-US"/>
-              </w:rPr>
-              <w:t>Dejan Kosutic</w:t>
-            </w:r>
+            <w:proofErr w:type="spellStart"/>
+            <w:r>
+              <w:rPr>
+                <w:lang w:val="en-US"/>
+              </w:rPr>
+              <w:t>Dejan</w:t>
+            </w:r>
+            <w:proofErr w:type="spellEnd"/>
+            <w:r>
+              <w:rPr>
+                <w:lang w:val="en-US"/>
+              </w:rPr>
+              <w:t xml:space="preserve"> </w:t>
+            </w:r>
+            <w:proofErr w:type="spellStart"/>
+            <w:r>
+              <w:rPr>
+                <w:lang w:val="en-US"/>
+              </w:rPr>
+              <w:t>Kosutic</w:t>
+            </w:r>
+            <w:proofErr w:type="spellEnd"/>
           </w:p>
         </w:tc>
         <w:tc>
@@ -1182,51 +1124,94 @@
           </w:tcPr>
           <w:p>
             <w:pPr>
-              <w:pStyle w:val="Normal"/>
-              <w:spacing w:before="0" w:after="200"/>
               <w:rPr>
                 <w:lang w:val="en-US"/>
               </w:rPr>
             </w:pPr>
-            <w:r>
-              <w:rPr>
-                <w:lang w:val="en-US"/>
-              </w:rPr>
-              <w:t>Inserată bibliografie și formatare îmbunătățită</w:t>
-            </w:r>
+            <w:proofErr w:type="spellStart"/>
+            <w:r>
+              <w:rPr>
+                <w:lang w:val="en-US"/>
+              </w:rPr>
+              <w:t>Inserată</w:t>
+            </w:r>
+            <w:proofErr w:type="spellEnd"/>
+            <w:r>
+              <w:rPr>
+                <w:lang w:val="en-US"/>
+              </w:rPr>
+              <w:t xml:space="preserve"> </w:t>
+            </w:r>
+            <w:proofErr w:type="spellStart"/>
+            <w:r>
+              <w:rPr>
+                <w:lang w:val="en-US"/>
+              </w:rPr>
+              <w:t>bibliografie</w:t>
+            </w:r>
+            <w:proofErr w:type="spellEnd"/>
+            <w:r>
+              <w:rPr>
+                <w:lang w:val="en-US"/>
+              </w:rPr>
+              <w:t xml:space="preserve"> </w:t>
+            </w:r>
+            <w:proofErr w:type="spellStart"/>
+            <w:r>
+              <w:rPr>
+                <w:lang w:val="en-US"/>
+              </w:rPr>
+              <w:t>și</w:t>
+            </w:r>
+            <w:proofErr w:type="spellEnd"/>
+            <w:r>
+              <w:rPr>
+                <w:lang w:val="en-US"/>
+              </w:rPr>
+              <w:t xml:space="preserve"> </w:t>
+            </w:r>
+            <w:proofErr w:type="spellStart"/>
+            <w:r>
+              <w:rPr>
+                <w:lang w:val="en-US"/>
+              </w:rPr>
+              <w:t>formatare</w:t>
+            </w:r>
+            <w:proofErr w:type="spellEnd"/>
+            <w:r>
+              <w:rPr>
+                <w:lang w:val="en-US"/>
+              </w:rPr>
+              <w:t xml:space="preserve"> </w:t>
+            </w:r>
+            <w:proofErr w:type="spellStart"/>
+            <w:r>
+              <w:rPr>
+                <w:lang w:val="en-US"/>
+              </w:rPr>
+              <w:t>îmbunătățită</w:t>
+            </w:r>
+            <w:proofErr w:type="spellEnd"/>
           </w:p>
         </w:tc>
       </w:tr>
     </w:tbl>
     <w:p>
       <w:pPr>
-        <w:pStyle w:val="Normal"/>
-        <w:rPr>
-          <w:lang w:val="en-US"/>
-        </w:rPr>
-      </w:pPr>
-      <w:r>
-        <w:rPr>
-          <w:lang w:val="en-US"/>
-        </w:rPr>
-      </w:r>
-    </w:p>
-    <w:p>
-      <w:pPr>
-        <w:pStyle w:val="Normal"/>
-        <w:rPr>
-          <w:lang w:val="en-US"/>
-        </w:rPr>
-      </w:pPr>
-      <w:r>
-        <w:rPr>
-          <w:lang w:val="en-US"/>
-        </w:rPr>
-      </w:r>
-    </w:p>
-    <w:p>
-      <w:pPr>
-        <w:pStyle w:val="Normal"/>
+        <w:rPr>
+          <w:lang w:val="en-US"/>
+        </w:rPr>
+      </w:pPr>
+    </w:p>
+    <w:p>
+      <w:pPr>
+        <w:rPr>
+          <w:lang w:val="en-US"/>
+        </w:rPr>
+      </w:pPr>
+    </w:p>
+    <w:p>
+      <w:pPr>
         <w:rPr>
           <w:b/>
           <w:sz w:val="28"/>
@@ -1242,31 +1227,29 @@
         </w:rPr>
         <w:t>Table of contents</w:t>
       </w:r>
-      <w:bookmarkStart w:id="0" w:name="_GoBack"/>
-      <w:bookmarkEnd w:id="0"/>
     </w:p>
     <w:sdt>
       <w:sdtPr>
+        <w:id w:val="-448774732"/>
         <w:docPartObj>
           <w:docPartGallery w:val="Table of Contents"/>
-          <w:docPartUnique w:val="true"/>
+          <w:docPartUnique/>
         </w:docPartObj>
       </w:sdtPr>
+      <w:sdtEndPr/>
       <w:sdtContent>
         <w:p>
           <w:pPr>
-            <w:pStyle w:val="TOC1"/>
+            <w:pStyle w:val="11"/>
             <w:tabs>
-              <w:tab w:val="clear" w:pos="708"/>
-              <w:tab w:val="left" w:pos="440" w:leader="none"/>
-              <w:tab w:val="right" w:pos="9062" w:leader="dot"/>
+              <w:tab w:val="left" w:pos="440"/>
+              <w:tab w:val="right" w:leader="dot" w:pos="9062"/>
             </w:tabs>
             <w:rPr>
-              <w:rFonts w:ascii="Calibri" w:hAnsi="Calibri" w:eastAsia="" w:cs="" w:asciiTheme="minorHAnsi" w:cstheme="minorBidi" w:eastAsiaTheme="minorEastAsia" w:hAnsiTheme="minorHAnsi"/>
-              <w:b w:val="false"/>
-              <w:bCs w:val="false"/>
-              <w:caps w:val="false"/>
-              <w:smallCaps w:val="false"/>
+              <w:rFonts w:asciiTheme="minorHAnsi" w:eastAsiaTheme="minorEastAsia" w:hAnsiTheme="minorHAnsi" w:cstheme="minorBidi"/>
+              <w:b w:val="0"/>
+              <w:bCs w:val="0"/>
+              <w:caps w:val="0"/>
               <w:sz w:val="22"/>
               <w:szCs w:val="22"/>
               <w:lang w:val="hr-HR" w:eastAsia="hr-HR"/>
@@ -1277,18 +1260,15 @@
           </w:r>
           <w:r>
             <w:rPr>
+              <w:rStyle w:val="IndexLink"/>
               <w:webHidden/>
-              <w:rStyle w:val="IndexLink"/>
-              <w:vanish w:val="false"/>
               <w:lang w:val="en-US"/>
             </w:rPr>
             <w:instrText xml:space="preserve"> TOC \z \o "1-3" \u \h</w:instrText>
           </w:r>
           <w:r>
             <w:rPr>
-              <w:webHidden/>
               <w:rStyle w:val="IndexLink"/>
-              <w:vanish w:val="false"/>
               <w:lang w:val="en-US"/>
             </w:rPr>
             <w:fldChar w:fldCharType="separate"/>
@@ -1296,9 +1276,8 @@
           <w:hyperlink w:anchor="_Toc415648235">
             <w:r>
               <w:rPr>
-                <w:webHidden/>
                 <w:rStyle w:val="IndexLink"/>
-                <w:vanish w:val="false"/>
+                <w:webHidden/>
                 <w:lang w:val="en-US"/>
               </w:rPr>
               <w:t>1.</w:t>
@@ -1306,11 +1285,10 @@
             <w:r>
               <w:rPr>
                 <w:rStyle w:val="IndexLink"/>
-                <w:rFonts w:eastAsia="" w:cs="" w:cstheme="minorBidi" w:eastAsiaTheme="minorEastAsia"/>
-                <w:b w:val="false"/>
-                <w:bCs w:val="false"/>
-                <w:caps w:val="false"/>
-                <w:smallCaps w:val="false"/>
+                <w:rFonts w:eastAsiaTheme="minorEastAsia" w:cstheme="minorBidi"/>
+                <w:b w:val="0"/>
+                <w:bCs w:val="0"/>
+                <w:caps w:val="0"/>
                 <w:sz w:val="22"/>
                 <w:szCs w:val="22"/>
                 <w:lang w:val="hr-HR" w:eastAsia="hr-HR"/>
@@ -1334,7 +1312,12 @@
               <w:rPr>
                 <w:webHidden/>
               </w:rPr>
-              <w:instrText xml:space="preserve">PAGEREF _Toc415648235 \h</w:instrText>
+              <w:instrText>PAGEREF _Toc415648235 \h</w:instrText>
+            </w:r>
+            <w:r>
+              <w:rPr>
+                <w:webHidden/>
+              </w:rPr>
             </w:r>
             <w:r>
               <w:rPr>
@@ -1345,7 +1328,6 @@
             <w:r>
               <w:rPr>
                 <w:rStyle w:val="IndexLink"/>
-                <w:vanish w:val="false"/>
               </w:rPr>
               <w:tab/>
               <w:t>3</w:t>
@@ -1360,18 +1342,16 @@
         </w:p>
         <w:p>
           <w:pPr>
-            <w:pStyle w:val="TOC1"/>
+            <w:pStyle w:val="11"/>
             <w:tabs>
-              <w:tab w:val="clear" w:pos="708"/>
-              <w:tab w:val="left" w:pos="440" w:leader="none"/>
-              <w:tab w:val="right" w:pos="9062" w:leader="dot"/>
+              <w:tab w:val="left" w:pos="440"/>
+              <w:tab w:val="right" w:leader="dot" w:pos="9062"/>
             </w:tabs>
             <w:rPr>
-              <w:rFonts w:ascii="Calibri" w:hAnsi="Calibri" w:eastAsia="" w:cs="" w:asciiTheme="minorHAnsi" w:cstheme="minorBidi" w:eastAsiaTheme="minorEastAsia" w:hAnsiTheme="minorHAnsi"/>
-              <w:b w:val="false"/>
-              <w:bCs w:val="false"/>
-              <w:caps w:val="false"/>
-              <w:smallCaps w:val="false"/>
+              <w:rFonts w:asciiTheme="minorHAnsi" w:eastAsiaTheme="minorEastAsia" w:hAnsiTheme="minorHAnsi" w:cstheme="minorBidi"/>
+              <w:b w:val="0"/>
+              <w:bCs w:val="0"/>
+              <w:caps w:val="0"/>
               <w:sz w:val="22"/>
               <w:szCs w:val="22"/>
               <w:lang w:val="hr-HR" w:eastAsia="hr-HR"/>
@@ -1380,9 +1360,8 @@
           <w:hyperlink w:anchor="_Toc415648236">
             <w:r>
               <w:rPr>
-                <w:webHidden/>
                 <w:rStyle w:val="IndexLink"/>
-                <w:vanish w:val="false"/>
+                <w:webHidden/>
                 <w:lang w:val="en-US"/>
               </w:rPr>
               <w:t>2.</w:t>
@@ -1390,11 +1369,10 @@
             <w:r>
               <w:rPr>
                 <w:rStyle w:val="IndexLink"/>
-                <w:rFonts w:eastAsia="" w:cs="" w:cstheme="minorBidi" w:eastAsiaTheme="minorEastAsia"/>
-                <w:b w:val="false"/>
-                <w:bCs w:val="false"/>
-                <w:caps w:val="false"/>
-                <w:smallCaps w:val="false"/>
+                <w:rFonts w:eastAsiaTheme="minorEastAsia" w:cstheme="minorBidi"/>
+                <w:b w:val="0"/>
+                <w:bCs w:val="0"/>
+                <w:caps w:val="0"/>
                 <w:sz w:val="22"/>
                 <w:szCs w:val="22"/>
                 <w:lang w:val="hr-HR" w:eastAsia="hr-HR"/>
@@ -1418,7 +1396,12 @@
               <w:rPr>
                 <w:webHidden/>
               </w:rPr>
-              <w:instrText xml:space="preserve">PAGEREF _Toc415648236 \h</w:instrText>
+              <w:instrText>PAGEREF _Toc415648236 \h</w:instrText>
+            </w:r>
+            <w:r>
+              <w:rPr>
+                <w:webHidden/>
+              </w:rPr>
             </w:r>
             <w:r>
               <w:rPr>
@@ -1429,7 +1412,6 @@
             <w:r>
               <w:rPr>
                 <w:rStyle w:val="IndexLink"/>
-                <w:vanish w:val="false"/>
               </w:rPr>
               <w:tab/>
               <w:t>3</w:t>
@@ -1444,18 +1426,16 @@
         </w:p>
         <w:p>
           <w:pPr>
-            <w:pStyle w:val="TOC1"/>
+            <w:pStyle w:val="11"/>
             <w:tabs>
-              <w:tab w:val="clear" w:pos="708"/>
-              <w:tab w:val="left" w:pos="440" w:leader="none"/>
-              <w:tab w:val="right" w:pos="9062" w:leader="dot"/>
+              <w:tab w:val="left" w:pos="440"/>
+              <w:tab w:val="right" w:leader="dot" w:pos="9062"/>
             </w:tabs>
             <w:rPr>
-              <w:rFonts w:ascii="Calibri" w:hAnsi="Calibri" w:eastAsia="" w:cs="" w:asciiTheme="minorHAnsi" w:cstheme="minorBidi" w:eastAsiaTheme="minorEastAsia" w:hAnsiTheme="minorHAnsi"/>
-              <w:b w:val="false"/>
-              <w:bCs w:val="false"/>
-              <w:caps w:val="false"/>
-              <w:smallCaps w:val="false"/>
+              <w:rFonts w:asciiTheme="minorHAnsi" w:eastAsiaTheme="minorEastAsia" w:hAnsiTheme="minorHAnsi" w:cstheme="minorBidi"/>
+              <w:b w:val="0"/>
+              <w:bCs w:val="0"/>
+              <w:caps w:val="0"/>
               <w:sz w:val="22"/>
               <w:szCs w:val="22"/>
               <w:lang w:val="hr-HR" w:eastAsia="hr-HR"/>
@@ -1464,9 +1444,8 @@
           <w:hyperlink w:anchor="_Toc415648237">
             <w:r>
               <w:rPr>
-                <w:webHidden/>
                 <w:rStyle w:val="IndexLink"/>
-                <w:vanish w:val="false"/>
+                <w:webHidden/>
                 <w:lang w:val="en-US"/>
               </w:rPr>
               <w:t>3.</w:t>
@@ -1474,11 +1453,10 @@
             <w:r>
               <w:rPr>
                 <w:rStyle w:val="IndexLink"/>
-                <w:rFonts w:eastAsia="" w:cs="" w:cstheme="minorBidi" w:eastAsiaTheme="minorEastAsia"/>
-                <w:b w:val="false"/>
-                <w:bCs w:val="false"/>
-                <w:caps w:val="false"/>
-                <w:smallCaps w:val="false"/>
+                <w:rFonts w:eastAsiaTheme="minorEastAsia" w:cstheme="minorBidi"/>
+                <w:b w:val="0"/>
+                <w:bCs w:val="0"/>
+                <w:caps w:val="0"/>
                 <w:sz w:val="22"/>
                 <w:szCs w:val="22"/>
                 <w:lang w:val="hr-HR" w:eastAsia="hr-HR"/>
@@ -1502,7 +1480,12 @@
               <w:rPr>
                 <w:webHidden/>
               </w:rPr>
-              <w:instrText xml:space="preserve">PAGEREF _Toc415648237 \h</w:instrText>
+              <w:instrText>PAGEREF _Toc415648237 \h</w:instrText>
+            </w:r>
+            <w:r>
+              <w:rPr>
+                <w:webHidden/>
+              </w:rPr>
             </w:r>
             <w:r>
               <w:rPr>
@@ -1513,7 +1496,6 @@
             <w:r>
               <w:rPr>
                 <w:rStyle w:val="IndexLink"/>
-                <w:vanish w:val="false"/>
               </w:rPr>
               <w:tab/>
               <w:t>3</w:t>
@@ -1528,16 +1510,14 @@
         </w:p>
         <w:p>
           <w:pPr>
-            <w:pStyle w:val="TOC2"/>
+            <w:pStyle w:val="21"/>
             <w:tabs>
-              <w:tab w:val="clear" w:pos="708"/>
-              <w:tab w:val="left" w:pos="880" w:leader="none"/>
-              <w:tab w:val="right" w:pos="9062" w:leader="dot"/>
+              <w:tab w:val="left" w:pos="880"/>
+              <w:tab w:val="right" w:leader="dot" w:pos="9062"/>
             </w:tabs>
             <w:rPr>
-              <w:rFonts w:ascii="Calibri" w:hAnsi="Calibri" w:eastAsia="" w:cs="" w:asciiTheme="minorHAnsi" w:cstheme="minorBidi" w:eastAsiaTheme="minorEastAsia" w:hAnsiTheme="minorHAnsi"/>
-              <w:caps w:val="false"/>
-              <w:smallCaps w:val="false"/>
+              <w:rFonts w:asciiTheme="minorHAnsi" w:eastAsiaTheme="minorEastAsia" w:hAnsiTheme="minorHAnsi" w:cstheme="minorBidi"/>
+              <w:smallCaps w:val="0"/>
               <w:sz w:val="22"/>
               <w:szCs w:val="22"/>
               <w:lang w:val="hr-HR" w:eastAsia="hr-HR"/>
@@ -1546,9 +1526,8 @@
           <w:hyperlink w:anchor="_Toc415648238">
             <w:r>
               <w:rPr>
-                <w:webHidden/>
                 <w:rStyle w:val="IndexLink"/>
-                <w:vanish w:val="false"/>
+                <w:webHidden/>
                 <w:lang w:val="en-US"/>
               </w:rPr>
               <w:t>3.1.</w:t>
@@ -1556,9 +1535,8 @@
             <w:r>
               <w:rPr>
                 <w:rStyle w:val="IndexLink"/>
-                <w:rFonts w:eastAsia="" w:cs="" w:cstheme="minorBidi" w:eastAsiaTheme="minorEastAsia"/>
-                <w:caps w:val="false"/>
-                <w:smallCaps w:val="false"/>
+                <w:rFonts w:eastAsiaTheme="minorEastAsia" w:cstheme="minorBidi"/>
+                <w:smallCaps w:val="0"/>
                 <w:sz w:val="22"/>
                 <w:szCs w:val="22"/>
                 <w:lang w:val="hr-HR" w:eastAsia="hr-HR"/>
@@ -1582,7 +1560,12 @@
               <w:rPr>
                 <w:webHidden/>
               </w:rPr>
-              <w:instrText xml:space="preserve">PAGEREF _Toc415648238 \h</w:instrText>
+              <w:instrText>PAGEREF _Toc415648238 \h</w:instrText>
+            </w:r>
+            <w:r>
+              <w:rPr>
+                <w:webHidden/>
+              </w:rPr>
             </w:r>
             <w:r>
               <w:rPr>
@@ -1593,7 +1576,6 @@
             <w:r>
               <w:rPr>
                 <w:rStyle w:val="IndexLink"/>
-                <w:vanish w:val="false"/>
               </w:rPr>
               <w:tab/>
               <w:t>3</w:t>
@@ -1608,16 +1590,14 @@
         </w:p>
         <w:p>
           <w:pPr>
-            <w:pStyle w:val="TOC2"/>
+            <w:pStyle w:val="21"/>
             <w:tabs>
-              <w:tab w:val="clear" w:pos="708"/>
-              <w:tab w:val="left" w:pos="880" w:leader="none"/>
-              <w:tab w:val="right" w:pos="9062" w:leader="dot"/>
+              <w:tab w:val="left" w:pos="880"/>
+              <w:tab w:val="right" w:leader="dot" w:pos="9062"/>
             </w:tabs>
             <w:rPr>
-              <w:rFonts w:ascii="Calibri" w:hAnsi="Calibri" w:eastAsia="" w:cs="" w:asciiTheme="minorHAnsi" w:cstheme="minorBidi" w:eastAsiaTheme="minorEastAsia" w:hAnsiTheme="minorHAnsi"/>
-              <w:caps w:val="false"/>
-              <w:smallCaps w:val="false"/>
+              <w:rFonts w:asciiTheme="minorHAnsi" w:eastAsiaTheme="minorEastAsia" w:hAnsiTheme="minorHAnsi" w:cstheme="minorBidi"/>
+              <w:smallCaps w:val="0"/>
               <w:sz w:val="22"/>
               <w:szCs w:val="22"/>
               <w:lang w:val="hr-HR" w:eastAsia="hr-HR"/>
@@ -1626,9 +1606,8 @@
           <w:hyperlink w:anchor="_Toc415648239">
             <w:r>
               <w:rPr>
-                <w:webHidden/>
                 <w:rStyle w:val="IndexLink"/>
-                <w:vanish w:val="false"/>
+                <w:webHidden/>
                 <w:lang w:val="en-US"/>
               </w:rPr>
               <w:t>3.2.</w:t>
@@ -1636,9 +1615,8 @@
             <w:r>
               <w:rPr>
                 <w:rStyle w:val="IndexLink"/>
-                <w:rFonts w:eastAsia="" w:cs="" w:cstheme="minorBidi" w:eastAsiaTheme="minorEastAsia"/>
-                <w:caps w:val="false"/>
-                <w:smallCaps w:val="false"/>
+                <w:rFonts w:eastAsiaTheme="minorEastAsia" w:cstheme="minorBidi"/>
+                <w:smallCaps w:val="0"/>
                 <w:sz w:val="22"/>
                 <w:szCs w:val="22"/>
                 <w:lang w:val="hr-HR" w:eastAsia="hr-HR"/>
@@ -1662,7 +1640,12 @@
               <w:rPr>
                 <w:webHidden/>
               </w:rPr>
-              <w:instrText xml:space="preserve">PAGEREF _Toc415648239 \h</w:instrText>
+              <w:instrText>PAGEREF _Toc415648239 \h</w:instrText>
+            </w:r>
+            <w:r>
+              <w:rPr>
+                <w:webHidden/>
+              </w:rPr>
             </w:r>
             <w:r>
               <w:rPr>
@@ -1673,7 +1656,6 @@
             <w:r>
               <w:rPr>
                 <w:rStyle w:val="IndexLink"/>
-                <w:vanish w:val="false"/>
               </w:rPr>
               <w:tab/>
               <w:t>3</w:t>
@@ -1688,16 +1670,14 @@
         </w:p>
         <w:p>
           <w:pPr>
-            <w:pStyle w:val="TOC2"/>
+            <w:pStyle w:val="21"/>
             <w:tabs>
-              <w:tab w:val="clear" w:pos="708"/>
-              <w:tab w:val="left" w:pos="880" w:leader="none"/>
-              <w:tab w:val="right" w:pos="9062" w:leader="dot"/>
+              <w:tab w:val="left" w:pos="880"/>
+              <w:tab w:val="right" w:leader="dot" w:pos="9062"/>
             </w:tabs>
             <w:rPr>
-              <w:rFonts w:ascii="Calibri" w:hAnsi="Calibri" w:eastAsia="" w:cs="" w:asciiTheme="minorHAnsi" w:cstheme="minorBidi" w:eastAsiaTheme="minorEastAsia" w:hAnsiTheme="minorHAnsi"/>
-              <w:caps w:val="false"/>
-              <w:smallCaps w:val="false"/>
+              <w:rFonts w:asciiTheme="minorHAnsi" w:eastAsiaTheme="minorEastAsia" w:hAnsiTheme="minorHAnsi" w:cstheme="minorBidi"/>
+              <w:smallCaps w:val="0"/>
               <w:sz w:val="22"/>
               <w:szCs w:val="22"/>
               <w:lang w:val="hr-HR" w:eastAsia="hr-HR"/>
@@ -1706,9 +1686,8 @@
           <w:hyperlink w:anchor="_Toc415648240">
             <w:r>
               <w:rPr>
-                <w:webHidden/>
                 <w:rStyle w:val="IndexLink"/>
-                <w:vanish w:val="false"/>
+                <w:webHidden/>
                 <w:lang w:val="en-US"/>
               </w:rPr>
               <w:t>3.3.</w:t>
@@ -1716,9 +1695,8 @@
             <w:r>
               <w:rPr>
                 <w:rStyle w:val="IndexLink"/>
-                <w:rFonts w:eastAsia="" w:cs="" w:cstheme="minorBidi" w:eastAsiaTheme="minorEastAsia"/>
-                <w:caps w:val="false"/>
-                <w:smallCaps w:val="false"/>
+                <w:rFonts w:eastAsiaTheme="minorEastAsia" w:cstheme="minorBidi"/>
+                <w:smallCaps w:val="0"/>
                 <w:sz w:val="22"/>
                 <w:szCs w:val="22"/>
                 <w:lang w:val="hr-HR" w:eastAsia="hr-HR"/>
@@ -1742,7 +1720,12 @@
               <w:rPr>
                 <w:webHidden/>
               </w:rPr>
-              <w:instrText xml:space="preserve">PAGEREF _Toc415648240 \h</w:instrText>
+              <w:instrText>PAGEREF _Toc415648240 \h</w:instrText>
+            </w:r>
+            <w:r>
+              <w:rPr>
+                <w:webHidden/>
+              </w:rPr>
             </w:r>
             <w:r>
               <w:rPr>
@@ -1753,7 +1736,6 @@
             <w:r>
               <w:rPr>
                 <w:rStyle w:val="IndexLink"/>
-                <w:vanish w:val="false"/>
               </w:rPr>
               <w:tab/>
               <w:t>3</w:t>
@@ -1768,16 +1750,14 @@
         </w:p>
         <w:p>
           <w:pPr>
-            <w:pStyle w:val="TOC2"/>
+            <w:pStyle w:val="21"/>
             <w:tabs>
-              <w:tab w:val="clear" w:pos="708"/>
-              <w:tab w:val="left" w:pos="880" w:leader="none"/>
-              <w:tab w:val="right" w:pos="9062" w:leader="dot"/>
+              <w:tab w:val="left" w:pos="880"/>
+              <w:tab w:val="right" w:leader="dot" w:pos="9062"/>
             </w:tabs>
             <w:rPr>
-              <w:rFonts w:ascii="Calibri" w:hAnsi="Calibri" w:eastAsia="" w:cs="" w:asciiTheme="minorHAnsi" w:cstheme="minorBidi" w:eastAsiaTheme="minorEastAsia" w:hAnsiTheme="minorHAnsi"/>
-              <w:caps w:val="false"/>
-              <w:smallCaps w:val="false"/>
+              <w:rFonts w:asciiTheme="minorHAnsi" w:eastAsiaTheme="minorEastAsia" w:hAnsiTheme="minorHAnsi" w:cstheme="minorBidi"/>
+              <w:smallCaps w:val="0"/>
               <w:sz w:val="22"/>
               <w:szCs w:val="22"/>
               <w:lang w:val="hr-HR" w:eastAsia="hr-HR"/>
@@ -1786,9 +1766,8 @@
           <w:hyperlink w:anchor="_Toc415648241">
             <w:r>
               <w:rPr>
-                <w:webHidden/>
                 <w:rStyle w:val="IndexLink"/>
-                <w:vanish w:val="false"/>
+                <w:webHidden/>
                 <w:lang w:val="en-US"/>
               </w:rPr>
               <w:t>3.4.</w:t>
@@ -1796,9 +1775,8 @@
             <w:r>
               <w:rPr>
                 <w:rStyle w:val="IndexLink"/>
-                <w:rFonts w:eastAsia="" w:cs="" w:cstheme="minorBidi" w:eastAsiaTheme="minorEastAsia"/>
-                <w:caps w:val="false"/>
-                <w:smallCaps w:val="false"/>
+                <w:rFonts w:eastAsiaTheme="minorEastAsia" w:cstheme="minorBidi"/>
+                <w:smallCaps w:val="0"/>
                 <w:sz w:val="22"/>
                 <w:szCs w:val="22"/>
                 <w:lang w:val="hr-HR" w:eastAsia="hr-HR"/>
@@ -1822,7 +1800,12 @@
               <w:rPr>
                 <w:webHidden/>
               </w:rPr>
-              <w:instrText xml:space="preserve">PAGEREF _Toc415648241 \h</w:instrText>
+              <w:instrText>PAGEREF _Toc415648241 \h</w:instrText>
+            </w:r>
+            <w:r>
+              <w:rPr>
+                <w:webHidden/>
+              </w:rPr>
             </w:r>
             <w:r>
               <w:rPr>
@@ -1833,7 +1816,6 @@
             <w:r>
               <w:rPr>
                 <w:rStyle w:val="IndexLink"/>
-                <w:vanish w:val="false"/>
               </w:rPr>
               <w:tab/>
               <w:t>3</w:t>
@@ -1848,16 +1830,14 @@
         </w:p>
         <w:p>
           <w:pPr>
-            <w:pStyle w:val="TOC2"/>
+            <w:pStyle w:val="21"/>
             <w:tabs>
-              <w:tab w:val="clear" w:pos="708"/>
-              <w:tab w:val="left" w:pos="880" w:leader="none"/>
-              <w:tab w:val="right" w:pos="9062" w:leader="dot"/>
+              <w:tab w:val="left" w:pos="880"/>
+              <w:tab w:val="right" w:leader="dot" w:pos="9062"/>
             </w:tabs>
             <w:rPr>
-              <w:rFonts w:ascii="Calibri" w:hAnsi="Calibri" w:eastAsia="" w:cs="" w:asciiTheme="minorHAnsi" w:cstheme="minorBidi" w:eastAsiaTheme="minorEastAsia" w:hAnsiTheme="minorHAnsi"/>
-              <w:caps w:val="false"/>
-              <w:smallCaps w:val="false"/>
+              <w:rFonts w:asciiTheme="minorHAnsi" w:eastAsiaTheme="minorEastAsia" w:hAnsiTheme="minorHAnsi" w:cstheme="minorBidi"/>
+              <w:smallCaps w:val="0"/>
               <w:sz w:val="22"/>
               <w:szCs w:val="22"/>
               <w:lang w:val="hr-HR" w:eastAsia="hr-HR"/>
@@ -1866,9 +1846,8 @@
           <w:hyperlink w:anchor="_Toc415648242">
             <w:r>
               <w:rPr>
-                <w:webHidden/>
                 <w:rStyle w:val="IndexLink"/>
-                <w:vanish w:val="false"/>
+                <w:webHidden/>
                 <w:lang w:val="en-US"/>
               </w:rPr>
               <w:t>3.5.</w:t>
@@ -1876,9 +1855,8 @@
             <w:r>
               <w:rPr>
                 <w:rStyle w:val="IndexLink"/>
-                <w:rFonts w:eastAsia="" w:cs="" w:cstheme="minorBidi" w:eastAsiaTheme="minorEastAsia"/>
-                <w:caps w:val="false"/>
-                <w:smallCaps w:val="false"/>
+                <w:rFonts w:eastAsiaTheme="minorEastAsia" w:cstheme="minorBidi"/>
+                <w:smallCaps w:val="0"/>
                 <w:sz w:val="22"/>
                 <w:szCs w:val="22"/>
                 <w:lang w:val="hr-HR" w:eastAsia="hr-HR"/>
@@ -1902,7 +1880,12 @@
               <w:rPr>
                 <w:webHidden/>
               </w:rPr>
-              <w:instrText xml:space="preserve">PAGEREF _Toc415648242 \h</w:instrText>
+              <w:instrText>PAGEREF _Toc415648242 \h</w:instrText>
+            </w:r>
+            <w:r>
+              <w:rPr>
+                <w:webHidden/>
+              </w:rPr>
             </w:r>
             <w:r>
               <w:rPr>
@@ -1913,7 +1896,6 @@
             <w:r>
               <w:rPr>
                 <w:rStyle w:val="IndexLink"/>
-                <w:vanish w:val="false"/>
               </w:rPr>
               <w:tab/>
               <w:t>4</w:t>
@@ -1928,18 +1910,16 @@
         </w:p>
         <w:p>
           <w:pPr>
-            <w:pStyle w:val="TOC1"/>
+            <w:pStyle w:val="11"/>
             <w:tabs>
-              <w:tab w:val="clear" w:pos="708"/>
-              <w:tab w:val="left" w:pos="440" w:leader="none"/>
-              <w:tab w:val="right" w:pos="9062" w:leader="dot"/>
+              <w:tab w:val="left" w:pos="440"/>
+              <w:tab w:val="right" w:leader="dot" w:pos="9062"/>
             </w:tabs>
             <w:rPr>
-              <w:rFonts w:ascii="Calibri" w:hAnsi="Calibri" w:eastAsia="" w:cs="" w:asciiTheme="minorHAnsi" w:cstheme="minorBidi" w:eastAsiaTheme="minorEastAsia" w:hAnsiTheme="minorHAnsi"/>
-              <w:b w:val="false"/>
-              <w:bCs w:val="false"/>
-              <w:caps w:val="false"/>
-              <w:smallCaps w:val="false"/>
+              <w:rFonts w:asciiTheme="minorHAnsi" w:eastAsiaTheme="minorEastAsia" w:hAnsiTheme="minorHAnsi" w:cstheme="minorBidi"/>
+              <w:b w:val="0"/>
+              <w:bCs w:val="0"/>
+              <w:caps w:val="0"/>
               <w:sz w:val="22"/>
               <w:szCs w:val="22"/>
               <w:lang w:val="hr-HR" w:eastAsia="hr-HR"/>
@@ -1948,9 +1928,8 @@
           <w:hyperlink w:anchor="_Toc415648243">
             <w:r>
               <w:rPr>
-                <w:webHidden/>
                 <w:rStyle w:val="IndexLink"/>
-                <w:vanish w:val="false"/>
+                <w:webHidden/>
                 <w:lang w:val="en-US"/>
               </w:rPr>
               <w:t>4.</w:t>
@@ -1958,11 +1937,10 @@
             <w:r>
               <w:rPr>
                 <w:rStyle w:val="IndexLink"/>
-                <w:rFonts w:eastAsia="" w:cs="" w:cstheme="minorBidi" w:eastAsiaTheme="minorEastAsia"/>
-                <w:b w:val="false"/>
-                <w:bCs w:val="false"/>
-                <w:caps w:val="false"/>
-                <w:smallCaps w:val="false"/>
+                <w:rFonts w:eastAsiaTheme="minorEastAsia" w:cstheme="minorBidi"/>
+                <w:b w:val="0"/>
+                <w:bCs w:val="0"/>
+                <w:caps w:val="0"/>
                 <w:sz w:val="22"/>
                 <w:szCs w:val="22"/>
                 <w:lang w:val="hr-HR" w:eastAsia="hr-HR"/>
@@ -1986,7 +1964,12 @@
               <w:rPr>
                 <w:webHidden/>
               </w:rPr>
-              <w:instrText xml:space="preserve">PAGEREF _Toc415648243 \h</w:instrText>
+              <w:instrText>PAGEREF _Toc415648243 \h</w:instrText>
+            </w:r>
+            <w:r>
+              <w:rPr>
+                <w:webHidden/>
+              </w:rPr>
             </w:r>
             <w:r>
               <w:rPr>
@@ -1997,7 +1980,6 @@
             <w:r>
               <w:rPr>
                 <w:rStyle w:val="IndexLink"/>
-                <w:vanish w:val="false"/>
               </w:rPr>
               <w:tab/>
               <w:t>4</w:t>
@@ -2012,7 +1994,6 @@
           <w:r>
             <w:rPr>
               <w:rStyle w:val="IndexLink"/>
-              <w:vanish w:val="false"/>
             </w:rPr>
             <w:fldChar w:fldCharType="end"/>
           </w:r>
@@ -2021,189 +2002,207 @@
     </w:sdt>
     <w:p>
       <w:pPr>
-        <w:pStyle w:val="Normal"/>
-        <w:rPr>
-          <w:lang w:val="en-US"/>
-        </w:rPr>
-      </w:pPr>
-      <w:r>
-        <w:rPr>
-          <w:lang w:val="en-US"/>
-        </w:rPr>
-      </w:r>
-    </w:p>
-    <w:p>
-      <w:pPr>
-        <w:pStyle w:val="TOC1"/>
+        <w:rPr>
+          <w:lang w:val="en-US"/>
+        </w:rPr>
+      </w:pPr>
+    </w:p>
+    <w:p>
+      <w:pPr>
+        <w:pStyle w:val="11"/>
         <w:tabs>
-          <w:tab w:val="clear" w:pos="708"/>
-          <w:tab w:val="left" w:pos="440" w:leader="none"/>
-          <w:tab w:val="right" w:pos="9062" w:leader="dot"/>
+          <w:tab w:val="left" w:pos="440"/>
+          <w:tab w:val="right" w:leader="dot" w:pos="9062"/>
         </w:tabs>
         <w:rPr>
           <w:lang w:val="en-US"/>
         </w:rPr>
       </w:pPr>
-      <w:r>
-        <w:rPr>
-          <w:lang w:val="en-US"/>
-        </w:rPr>
-      </w:r>
-    </w:p>
-    <w:p>
-      <w:pPr>
-        <w:pStyle w:val="Normal"/>
-        <w:rPr>
-          <w:lang w:val="en-US"/>
-        </w:rPr>
-      </w:pPr>
-      <w:r>
-        <w:rPr>
-          <w:lang w:val="en-US"/>
-        </w:rPr>
-      </w:r>
-    </w:p>
-    <w:p>
-      <w:pPr>
-        <w:pStyle w:val="Normal"/>
-        <w:rPr>
-          <w:lang w:val="en-US"/>
-        </w:rPr>
-      </w:pPr>
-      <w:r>
-        <w:rPr>
-          <w:lang w:val="en-US"/>
-        </w:rPr>
-      </w:r>
-    </w:p>
-    <w:p>
-      <w:pPr>
-        <w:pStyle w:val="Normal"/>
-        <w:rPr>
-          <w:lang w:val="en-US"/>
-        </w:rPr>
-      </w:pPr>
-      <w:r>
-        <w:rPr>
-          <w:lang w:val="en-US"/>
-        </w:rPr>
-      </w:r>
+    </w:p>
+    <w:p>
+      <w:pPr>
+        <w:rPr>
+          <w:lang w:val="en-US"/>
+        </w:rPr>
+      </w:pPr>
+    </w:p>
+    <w:p>
+      <w:pPr>
+        <w:rPr>
+          <w:lang w:val="en-US"/>
+        </w:rPr>
+      </w:pPr>
+    </w:p>
+    <w:p>
+      <w:pPr>
+        <w:rPr>
+          <w:lang w:val="en-US"/>
+        </w:rPr>
+      </w:pPr>
       <w:r>
         <w:br w:type="page"/>
       </w:r>
     </w:p>
     <w:p>
       <w:pPr>
-        <w:pStyle w:val="Heading1"/>
-        <w:spacing w:before="0" w:after="200"/>
-        <w:rPr>
-          <w:lang w:val="en-US"/>
-        </w:rPr>
-      </w:pPr>
-      <w:bookmarkStart w:id="1" w:name="_Toc264805702"/>
-      <w:bookmarkStart w:id="2" w:name="_Toc415648235"/>
-      <w:r>
-        <w:rPr>
-          <w:lang w:val="en-US"/>
-        </w:rPr>
+        <w:pStyle w:val="1"/>
+        <w:rPr>
+          <w:lang w:val="en-US"/>
+        </w:rPr>
+      </w:pPr>
+      <w:bookmarkStart w:id="0" w:name="_Toc264805702"/>
+      <w:bookmarkStart w:id="1" w:name="_Toc415648235"/>
+      <w:r>
+        <w:rPr>
+          <w:lang w:val="en-US"/>
+        </w:rPr>
+        <w:lastRenderedPageBreak/>
         <w:t>Purpose, scope and users</w:t>
       </w:r>
+      <w:bookmarkEnd w:id="0"/>
       <w:bookmarkEnd w:id="1"/>
+    </w:p>
+    <w:p>
+      <w:pPr>
+        <w:rPr>
+          <w:lang w:val="en-US"/>
+        </w:rPr>
+      </w:pPr>
+      <w:r>
+        <w:rPr>
+          <w:lang w:val="en-US"/>
+        </w:rPr>
+        <w:t xml:space="preserve">The purpose of this document is to clearly define the boundaries of the </w:t>
+      </w:r>
+      <w:r>
+        <w:rPr>
+          <w:lang w:val="en-US"/>
+        </w:rPr>
+        <w:t xml:space="preserve">Information Security Management System (ISMS) in </w:t>
+      </w:r>
+      <w:proofErr w:type="spellStart"/>
+      <w:r>
+        <w:rPr>
+          <w:lang w:val="en-US"/>
+        </w:rPr>
+        <w:t>TryHackMe</w:t>
+      </w:r>
+      <w:proofErr w:type="spellEnd"/>
+      <w:r>
+        <w:rPr>
+          <w:lang w:val="en-US"/>
+        </w:rPr>
+        <w:t>.</w:t>
+      </w:r>
+    </w:p>
+    <w:p>
+      <w:pPr>
+        <w:rPr>
+          <w:lang w:val="en-US"/>
+        </w:rPr>
+      </w:pPr>
+      <w:r>
+        <w:rPr>
+          <w:lang w:val="en-US"/>
+        </w:rPr>
+        <w:t>This document is applied to all documentation and activities within the ISMS.</w:t>
+      </w:r>
+    </w:p>
+    <w:p>
+      <w:pPr>
+        <w:rPr>
+          <w:lang w:val="en-US"/>
+        </w:rPr>
+      </w:pPr>
+      <w:r>
+        <w:rPr>
+          <w:lang w:val="en-US"/>
+        </w:rPr>
+        <w:t xml:space="preserve">Users of this document are members of </w:t>
+      </w:r>
+      <w:proofErr w:type="spellStart"/>
+      <w:r>
+        <w:rPr>
+          <w:lang w:val="en-US"/>
+        </w:rPr>
+        <w:t>TryHackMe</w:t>
+      </w:r>
+      <w:proofErr w:type="spellEnd"/>
+      <w:r>
+        <w:rPr>
+          <w:lang w:val="en-US"/>
+        </w:rPr>
+        <w:t xml:space="preserve"> management, members of the project team implementing the ISMS, and   B</w:t>
+      </w:r>
+      <w:r>
+        <w:rPr>
+          <w:lang w:val="en-US"/>
+        </w:rPr>
+        <w:t xml:space="preserve">en Spring, </w:t>
+      </w:r>
+      <w:proofErr w:type="spellStart"/>
+      <w:r>
+        <w:rPr>
+          <w:lang w:val="en-US"/>
+        </w:rPr>
+        <w:t>Ashu</w:t>
+      </w:r>
+      <w:proofErr w:type="spellEnd"/>
+      <w:r>
+        <w:rPr>
+          <w:lang w:val="en-US"/>
+        </w:rPr>
+        <w:t xml:space="preserve"> </w:t>
+      </w:r>
+      <w:proofErr w:type="spellStart"/>
+      <w:proofErr w:type="gramStart"/>
+      <w:r>
+        <w:rPr>
+          <w:lang w:val="en-US"/>
+        </w:rPr>
+        <w:t>Savani</w:t>
+      </w:r>
+      <w:proofErr w:type="spellEnd"/>
+      <w:r>
+        <w:rPr>
+          <w:lang w:val="en-US"/>
+        </w:rPr>
+        <w:t xml:space="preserve"> .</w:t>
+      </w:r>
+      <w:proofErr w:type="gramEnd"/>
+    </w:p>
+    <w:p>
+      <w:pPr>
+        <w:rPr>
+          <w:lang w:val="en-US"/>
+        </w:rPr>
+      </w:pPr>
+    </w:p>
+    <w:p>
+      <w:pPr>
+        <w:pStyle w:val="1"/>
+        <w:rPr>
+          <w:lang w:val="en-US"/>
+        </w:rPr>
+      </w:pPr>
+      <w:bookmarkStart w:id="2" w:name="_Toc264805703"/>
+      <w:bookmarkStart w:id="3" w:name="_Toc415648236"/>
+      <w:r>
+        <w:rPr>
+          <w:lang w:val="en-US"/>
+        </w:rPr>
+        <w:t>Reference documents</w:t>
+      </w:r>
       <w:bookmarkEnd w:id="2"/>
-    </w:p>
-    <w:p>
-      <w:pPr>
-        <w:pStyle w:val="Normal"/>
-        <w:rPr>
-          <w:lang w:val="en-US"/>
-        </w:rPr>
-      </w:pPr>
-      <w:r>
-        <w:rPr>
-          <w:lang w:val="en-US"/>
-        </w:rPr>
-        <w:t>The purpose of this document is to clearly define the boundaries of the Information Security Management System (ISMS) in TryHackMe.</w:t>
-      </w:r>
-    </w:p>
-    <w:p>
-      <w:pPr>
-        <w:pStyle w:val="Normal"/>
-        <w:rPr>
-          <w:lang w:val="en-US"/>
-        </w:rPr>
-      </w:pPr>
-      <w:r>
-        <w:rPr>
-          <w:lang w:val="en-US"/>
-        </w:rPr>
-        <w:t>This document is applied to all documentation and activities within the ISMS.</w:t>
-      </w:r>
-    </w:p>
-    <w:p>
-      <w:pPr>
-        <w:pStyle w:val="Normal"/>
-        <w:rPr>
-          <w:lang w:val="en-US"/>
-        </w:rPr>
-      </w:pPr>
-      <w:r>
-        <w:rPr>
-          <w:lang w:val="en-US"/>
-        </w:rPr>
-        <w:t xml:space="preserve">Users of this document are members of </w:t>
-      </w:r>
-      <w:r>
-        <w:rPr>
-          <w:lang w:val="en-US"/>
-        </w:rPr>
-        <w:t>TryHackMe</w:t>
-      </w:r>
-      <w:r>
-        <w:rPr>
-          <w:lang w:val="en-US"/>
-        </w:rPr>
-        <w:t xml:space="preserve"> management, members of the project team implementing the ISMS, and   Ben Spring, Ashu Savani .</w:t>
-      </w:r>
-    </w:p>
-    <w:p>
-      <w:pPr>
-        <w:pStyle w:val="Normal"/>
-        <w:rPr>
-          <w:lang w:val="en-US"/>
-        </w:rPr>
-      </w:pPr>
-      <w:r>
-        <w:rPr>
-          <w:lang w:val="en-US"/>
-        </w:rPr>
-      </w:r>
-    </w:p>
-    <w:p>
-      <w:pPr>
-        <w:pStyle w:val="Heading1"/>
-        <w:rPr>
-          <w:lang w:val="en-US"/>
-        </w:rPr>
-      </w:pPr>
-      <w:bookmarkStart w:id="3" w:name="_Toc264805703"/>
-      <w:bookmarkStart w:id="4" w:name="_Toc415648236"/>
-      <w:r>
-        <w:rPr>
-          <w:lang w:val="en-US"/>
-        </w:rPr>
-        <w:t>Reference documents</w:t>
-      </w:r>
       <w:bookmarkEnd w:id="3"/>
-      <w:bookmarkEnd w:id="4"/>
-    </w:p>
-    <w:p>
-      <w:pPr>
-        <w:pStyle w:val="Normal"/>
+    </w:p>
+    <w:p>
+      <w:pPr>
         <w:numPr>
           <w:ilvl w:val="0"/>
           <w:numId w:val="2"/>
         </w:numPr>
-        <w:spacing w:before="0" w:after="0"/>
+        <w:spacing w:after="0"/>
         <w:rPr>
           <w:lang w:val="en-US"/>
         </w:rPr>
@@ -2217,26 +2216,23 @@
     </w:p>
     <w:p>
       <w:pPr>
-        <w:pStyle w:val="Normal"/>
         <w:numPr>
           <w:ilvl w:val="0"/>
           <w:numId w:val="2"/>
         </w:numPr>
-        <w:spacing w:lineRule="auto" w:line="240" w:before="0" w:after="143"/>
-        <w:rPr/>
-      </w:pPr>
-      <w:r>
-        <w:rPr>
-          <w:rStyle w:val="Strong"/>
-          <w:b w:val="false"/>
-          <w:bCs w:val="false"/>
+        <w:spacing w:after="143" w:line="240" w:lineRule="auto"/>
+      </w:pPr>
+      <w:r>
+        <w:rPr>
+          <w:rStyle w:val="af"/>
+          <w:b w:val="0"/>
+          <w:bCs w:val="0"/>
         </w:rPr>
         <w:t>Project Plan for ISO 27001 Implementation</w:t>
       </w:r>
     </w:p>
     <w:p>
       <w:pPr>
-        <w:pStyle w:val="Normal"/>
         <w:numPr>
           <w:ilvl w:val="0"/>
           <w:numId w:val="2"/>
@@ -2245,16 +2241,23 @@
           <w:lang w:val="en-US"/>
         </w:rPr>
       </w:pPr>
-      <w:r>
-        <w:rPr>
-          <w:lang w:val="en-US"/>
-        </w:rPr>
-        <w:t>Produre for Identification of Requirements</w:t>
-      </w:r>
-    </w:p>
-    <w:p>
-      <w:pPr>
-        <w:pStyle w:val="Normal"/>
+      <w:proofErr w:type="spellStart"/>
+      <w:r>
+        <w:rPr>
+          <w:lang w:val="en-US"/>
+        </w:rPr>
+        <w:t>Produre</w:t>
+      </w:r>
+      <w:proofErr w:type="spellEnd"/>
+      <w:r>
+        <w:rPr>
+          <w:lang w:val="en-US"/>
+        </w:rPr>
+        <w:t xml:space="preserve"> for Identification of Requirements</w:t>
+      </w:r>
+    </w:p>
+    <w:p>
+      <w:pPr>
         <w:numPr>
           <w:ilvl w:val="0"/>
           <w:numId w:val="2"/>
@@ -2267,302 +2270,349 @@
         <w:rPr>
           <w:lang w:val="en-US"/>
         </w:rPr>
-        <w:t>[list [email]]</w:t>
-      </w:r>
-    </w:p>
-    <w:p>
-      <w:pPr>
-        <w:pStyle w:val="Normal"/>
-        <w:rPr>
-          <w:lang w:val="en-US"/>
-        </w:rPr>
-      </w:pPr>
-      <w:r>
-        <w:rPr>
-          <w:lang w:val="en-US"/>
-        </w:rPr>
-      </w:r>
-    </w:p>
-    <w:p>
-      <w:pPr>
-        <w:pStyle w:val="Heading1"/>
-        <w:spacing w:lineRule="auto" w:line="240"/>
-        <w:rPr>
-          <w:lang w:val="en-US"/>
-        </w:rPr>
-      </w:pPr>
-      <w:bookmarkStart w:id="5" w:name="_Toc415648237"/>
-      <w:bookmarkStart w:id="6" w:name="_Toc264805704"/>
-      <w:r>
-        <w:rPr>
-          <w:lang w:val="en-US"/>
-        </w:rPr>
-        <w:t>Definition of ISMS scope</w:t>
-      </w:r>
+        <w:t>Law no. 133 of 8 July 2011 on the protection of personal data - This law regulates how personal data must be managed and protected. It is crucial for any cloud service that processes personal data of residents of Moldova.</w:t>
+      </w:r>
+    </w:p>
+    <w:p>
+      <w:pPr>
+        <w:numPr>
+          <w:ilvl w:val="0"/>
+          <w:numId w:val="2"/>
+        </w:numPr>
+        <w:rPr>
+          <w:lang w:val="en-US"/>
+        </w:rPr>
+      </w:pPr>
+      <w:r>
+        <w:rPr>
+          <w:lang w:val="en-US"/>
+        </w:rPr>
+        <w:t>Law no. 71 of 22 March 2007 on the state register of legal acts - This law may contain relevant information about document management and electronic records, important aspects for cloud service providers.</w:t>
+      </w:r>
+    </w:p>
+    <w:p>
+      <w:pPr>
+        <w:numPr>
+          <w:ilvl w:val="0"/>
+          <w:numId w:val="2"/>
+        </w:numPr>
+        <w:rPr>
+          <w:lang w:val="en-US"/>
+        </w:rPr>
+      </w:pPr>
+      <w:r>
+        <w:rPr>
+          <w:lang w:val="en-US"/>
+        </w:rPr>
+        <w:t>Law no. 284 of 22 July 2004 on e-commerce - It regulates issues related to e-commerce, including online transactions and their security, being relevant to cloud services that support economic online activities.</w:t>
+      </w:r>
+    </w:p>
+    <w:p>
+      <w:pPr>
+        <w:pStyle w:val="1"/>
+        <w:spacing w:line="240" w:lineRule="auto"/>
+        <w:rPr>
+          <w:lang w:val="en-US"/>
+        </w:rPr>
+      </w:pPr>
+      <w:bookmarkStart w:id="4" w:name="_Toc415648237"/>
+      <w:bookmarkStart w:id="5" w:name="_Toc264805704"/>
+      <w:r>
+        <w:rPr>
+          <w:lang w:val="en-US"/>
+        </w:rPr>
+        <w:t>D</w:t>
+      </w:r>
+      <w:r>
+        <w:rPr>
+          <w:lang w:val="en-US"/>
+        </w:rPr>
+        <w:t>efinition of ISMS scope</w:t>
+      </w:r>
+      <w:bookmarkEnd w:id="4"/>
       <w:bookmarkEnd w:id="5"/>
+    </w:p>
+    <w:p>
+      <w:pPr>
+        <w:rPr>
+          <w:lang w:val="en-US"/>
+        </w:rPr>
+      </w:pPr>
+      <w:r>
+        <w:rPr>
+          <w:lang w:val="en-US"/>
+        </w:rPr>
+        <w:t>The organization needs to define the boundaries o</w:t>
+      </w:r>
+      <w:r>
+        <w:rPr>
+          <w:lang w:val="en-US"/>
+        </w:rPr>
+        <w:t>f its ISMS in order to decide which information it wants to protect. Such information will need to be protected no matter whether it is additionally stored, processed or transferred in or out of the ISMS scope. The fact that some information is available o</w:t>
+      </w:r>
+      <w:r>
+        <w:rPr>
+          <w:lang w:val="en-US"/>
+        </w:rPr>
+        <w:t xml:space="preserve">utside of the scope doesn't mean the security measures won't apply to it – this only means that the responsibility for applying the security measures will be transferred to a third party who manages that information. </w:t>
+      </w:r>
+    </w:p>
+    <w:p>
+      <w:pPr>
+        <w:rPr>
+          <w:lang w:val="en-US"/>
+        </w:rPr>
+      </w:pPr>
+      <w:r>
+        <w:rPr>
+          <w:lang w:val="en-US"/>
+        </w:rPr>
+        <w:t>Taking into account the legal, regulat</w:t>
+      </w:r>
+      <w:r>
+        <w:rPr>
+          <w:lang w:val="en-US"/>
+        </w:rPr>
+        <w:t>ory, contractual and other requirements, the ISMS scope is defined as specified in the following items:</w:t>
+      </w:r>
+    </w:p>
+    <w:p>
+      <w:pPr>
+        <w:pStyle w:val="2"/>
+        <w:rPr>
+          <w:lang w:val="en-US"/>
+        </w:rPr>
+      </w:pPr>
+      <w:bookmarkStart w:id="6" w:name="_Toc415648238"/>
+      <w:r>
+        <w:rPr>
+          <w:lang w:val="en-US"/>
+        </w:rPr>
+        <w:t>Processes and services</w:t>
+      </w:r>
       <w:bookmarkEnd w:id="6"/>
     </w:p>
     <w:p>
       <w:pPr>
-        <w:pStyle w:val="Normal"/>
-        <w:rPr>
-          <w:lang w:val="en-US"/>
-        </w:rPr>
-      </w:pPr>
-      <w:r>
-        <w:rPr>
-          <w:lang w:val="en-US"/>
-        </w:rPr>
-        <w:t xml:space="preserve">The organization needs to define the boundaries of its ISMS in order to decide which information it wants to protect. Such information will need to be protected no matter whether it is additionally stored, processed or transferred in or out of the ISMS scope. The fact that some information is available outside of the scope doesn't mean the security measures won't apply to it – this only means that the responsibility for applying the security measures will be transferred to a third party who manages that information. </w:t>
-      </w:r>
-    </w:p>
-    <w:p>
-      <w:pPr>
-        <w:pStyle w:val="Normal"/>
-        <w:rPr>
-          <w:lang w:val="en-US"/>
-        </w:rPr>
-      </w:pPr>
-      <w:r>
-        <w:rPr>
-          <w:lang w:val="en-US"/>
-        </w:rPr>
-        <w:t>Taking into account the legal, regulatory, contractual and other requirements, the ISMS scope is defined as specified in the following items:</w:t>
-      </w:r>
-    </w:p>
-    <w:p>
-      <w:pPr>
-        <w:pStyle w:val="Heading2"/>
-        <w:rPr>
-          <w:lang w:val="en-US"/>
-        </w:rPr>
-      </w:pPr>
-      <w:bookmarkStart w:id="7" w:name="_Toc415648238"/>
-      <w:r>
-        <w:rPr>
-          <w:lang w:val="en-US"/>
-        </w:rPr>
-        <w:t>Processes and services</w:t>
+        <w:rPr>
+          <w:rStyle w:val="af"/>
+          <w:lang w:val="en-US"/>
+        </w:rPr>
+      </w:pPr>
+      <w:r>
+        <w:rPr>
+          <w:rStyle w:val="af"/>
+          <w:b w:val="0"/>
+          <w:bCs w:val="0"/>
+          <w:lang w:val="en-US"/>
+        </w:rPr>
+        <w:t>Virtual Training Platform, Cybersecurity Labs, Platform Administration and Security</w:t>
+      </w:r>
+    </w:p>
+    <w:p>
+      <w:pPr>
+        <w:pStyle w:val="2"/>
+        <w:rPr>
+          <w:lang w:val="en-US"/>
+        </w:rPr>
+      </w:pPr>
+      <w:bookmarkStart w:id="7" w:name="_Toc415648239"/>
+      <w:bookmarkStart w:id="8" w:name="_Toc264805706"/>
+      <w:r>
+        <w:rPr>
+          <w:lang w:val="en-US"/>
+        </w:rPr>
+        <w:t>Organizational units</w:t>
       </w:r>
       <w:bookmarkEnd w:id="7"/>
-    </w:p>
-    <w:p>
-      <w:pPr>
-        <w:pStyle w:val="Normal"/>
-        <w:rPr>
-          <w:rStyle w:val="Strong"/>
-          <w:lang w:val="en-US"/>
-        </w:rPr>
-      </w:pPr>
-      <w:r>
-        <w:rPr>
-          <w:rStyle w:val="Strong"/>
-          <w:b w:val="false"/>
-          <w:bCs w:val="false"/>
-          <w:lang w:val="en-US"/>
-        </w:rPr>
-        <w:t>Virtual Training Platform, Cybersecurity Labs, Platform Administration and Security</w:t>
-      </w:r>
-    </w:p>
-    <w:p>
-      <w:pPr>
-        <w:pStyle w:val="Heading2"/>
-        <w:rPr>
-          <w:lang w:val="en-US"/>
-        </w:rPr>
-      </w:pPr>
-      <w:bookmarkStart w:id="8" w:name="_Toc415648239"/>
-      <w:bookmarkStart w:id="9" w:name="_Toc264805706"/>
-      <w:r>
-        <w:rPr>
-          <w:lang w:val="en-US"/>
-        </w:rPr>
-        <w:t>Organizational units</w:t>
-      </w:r>
       <w:bookmarkEnd w:id="8"/>
+    </w:p>
+    <w:p>
+      <w:pPr>
+        <w:rPr>
+          <w:rStyle w:val="af"/>
+          <w:lang w:val="en-US"/>
+        </w:rPr>
+      </w:pPr>
+      <w:r>
+        <w:rPr>
+          <w:rStyle w:val="af"/>
+          <w:b w:val="0"/>
+          <w:bCs w:val="0"/>
+          <w:lang w:val="en-US"/>
+        </w:rPr>
+        <w:t xml:space="preserve">Platform Administration </w:t>
+      </w:r>
+      <w:r>
+        <w:rPr>
+          <w:rStyle w:val="af"/>
+          <w:b w:val="0"/>
+          <w:bCs w:val="0"/>
+          <w:lang w:val="en-US"/>
+        </w:rPr>
+        <w:t>Team, Customer Support Team, Content Creation Team, Development Team</w:t>
+      </w:r>
+    </w:p>
+    <w:p>
+      <w:pPr>
+        <w:pStyle w:val="2"/>
+        <w:rPr>
+          <w:lang w:val="en-US"/>
+        </w:rPr>
+      </w:pPr>
+      <w:bookmarkStart w:id="9" w:name="_Toc264805707"/>
+      <w:bookmarkStart w:id="10" w:name="_Toc415648240"/>
+      <w:r>
+        <w:rPr>
+          <w:lang w:val="en-US"/>
+        </w:rPr>
+        <w:lastRenderedPageBreak/>
+        <w:t>Locations</w:t>
+      </w:r>
       <w:bookmarkEnd w:id="9"/>
-    </w:p>
-    <w:p>
-      <w:pPr>
-        <w:pStyle w:val="Normal"/>
-        <w:rPr>
-          <w:rStyle w:val="Strong"/>
-          <w:lang w:val="en-US"/>
-        </w:rPr>
-      </w:pPr>
-      <w:r>
-        <w:rPr>
-          <w:rStyle w:val="Strong"/>
-          <w:b w:val="false"/>
-          <w:bCs w:val="false"/>
-          <w:lang w:val="en-US"/>
-        </w:rPr>
-        <w:t>Platform Administration Team, Customer Support Team, Content Creation Team, Development Team</w:t>
-      </w:r>
-    </w:p>
-    <w:p>
-      <w:pPr>
-        <w:pStyle w:val="Heading2"/>
-        <w:rPr>
-          <w:lang w:val="en-US"/>
-        </w:rPr>
-      </w:pPr>
-      <w:bookmarkStart w:id="10" w:name="_Toc264805707"/>
-      <w:bookmarkStart w:id="11" w:name="_Toc415648240"/>
-      <w:r>
-        <w:rPr>
-          <w:lang w:val="en-US"/>
-        </w:rPr>
-        <w:t>Locations</w:t>
-      </w:r>
       <w:bookmarkEnd w:id="10"/>
+    </w:p>
+    <w:p>
+      <w:r>
+        <w:rPr>
+          <w:rStyle w:val="af"/>
+          <w:b w:val="0"/>
+          <w:bCs w:val="0"/>
+          <w:lang w:val="en-US"/>
+        </w:rPr>
+        <w:t>Headquarters, Data Centers, Remote Workspaces, User Locations.</w:t>
+      </w:r>
+    </w:p>
+    <w:p>
+      <w:pPr>
+        <w:pStyle w:val="2"/>
+        <w:rPr>
+          <w:lang w:val="en-US"/>
+        </w:rPr>
+      </w:pPr>
+      <w:bookmarkStart w:id="11" w:name="_Toc415648241"/>
+      <w:r>
+        <w:rPr>
+          <w:lang w:val="en-US"/>
+        </w:rPr>
+        <w:t>Networks and IT infrastructure</w:t>
+      </w:r>
       <w:bookmarkEnd w:id="11"/>
     </w:p>
     <w:p>
-      <w:pPr>
-        <w:pStyle w:val="Normal"/>
-        <w:rPr/>
-      </w:pPr>
-      <w:r>
-        <w:rPr>
-          <w:rStyle w:val="Strong"/>
-          <w:b w:val="false"/>
-          <w:bCs w:val="false"/>
-          <w:lang w:val="en-US"/>
-        </w:rPr>
-        <w:t>Headquarters, Data Centers, Remote Workspaces, User Locations.</w:t>
-      </w:r>
-    </w:p>
-    <w:p>
-      <w:pPr>
-        <w:pStyle w:val="Heading2"/>
-        <w:rPr>
-          <w:lang w:val="en-US"/>
-        </w:rPr>
-      </w:pPr>
-      <w:bookmarkStart w:id="12" w:name="_Toc415648241"/>
-      <w:r>
-        <w:rPr>
-          <w:lang w:val="en-US"/>
-        </w:rPr>
-        <w:t>Networks and IT infrastructure</w:t>
+      <w:r>
+        <w:rPr>
+          <w:rStyle w:val="af"/>
+          <w:b w:val="0"/>
+          <w:bCs w:val="0"/>
+          <w:lang w:val="en-US"/>
+        </w:rPr>
+        <w:t>Internal Network, Production Network, Development and Testing Network, Customer Sup</w:t>
+      </w:r>
+      <w:r>
+        <w:rPr>
+          <w:rStyle w:val="af"/>
+          <w:b w:val="0"/>
+          <w:bCs w:val="0"/>
+          <w:lang w:val="en-US"/>
+        </w:rPr>
+        <w:t xml:space="preserve">port </w:t>
+      </w:r>
+      <w:proofErr w:type="spellStart"/>
+      <w:r>
+        <w:rPr>
+          <w:rStyle w:val="af"/>
+          <w:b w:val="0"/>
+          <w:bCs w:val="0"/>
+          <w:lang w:val="en-US"/>
+        </w:rPr>
+        <w:t>Networ</w:t>
+      </w:r>
+      <w:proofErr w:type="spellEnd"/>
+    </w:p>
+    <w:p>
+      <w:pPr>
+        <w:rPr>
+          <w:rStyle w:val="af"/>
+          <w:b w:val="0"/>
+          <w:bCs w:val="0"/>
+          <w:lang w:val="en-US"/>
+        </w:rPr>
+      </w:pPr>
+    </w:p>
+    <w:p>
+      <w:pPr>
+        <w:pStyle w:val="2"/>
+        <w:rPr>
+          <w:lang w:val="en-US"/>
+        </w:rPr>
+      </w:pPr>
+      <w:bookmarkStart w:id="12" w:name="_Toc264805709"/>
+      <w:bookmarkStart w:id="13" w:name="_Toc415648242"/>
+      <w:r>
+        <w:rPr>
+          <w:lang w:val="en-US"/>
+        </w:rPr>
+        <w:t>Exclusions from the scope</w:t>
       </w:r>
       <w:bookmarkEnd w:id="12"/>
-    </w:p>
-    <w:p>
-      <w:pPr>
-        <w:pStyle w:val="Normal"/>
-        <w:rPr/>
-      </w:pPr>
-      <w:r>
-        <w:rPr>
-          <w:rStyle w:val="Strong"/>
-          <w:b w:val="false"/>
-          <w:bCs w:val="false"/>
-          <w:lang w:val="en-US"/>
-        </w:rPr>
-        <w:t>Internal Network, Production Network, Development and Testing Network, Customer Support Networ</w:t>
-      </w:r>
-    </w:p>
-    <w:p>
-      <w:pPr>
-        <w:pStyle w:val="Normal"/>
-        <w:rPr>
-          <w:rStyle w:val="Strong"/>
-          <w:b w:val="false"/>
-          <w:bCs w:val="false"/>
-          <w:lang w:val="en-US"/>
-        </w:rPr>
-      </w:pPr>
-      <w:r>
-        <w:rPr>
-          <w:b w:val="false"/>
-          <w:bCs w:val="false"/>
-          <w:lang w:val="en-US"/>
-        </w:rPr>
-      </w:r>
-    </w:p>
-    <w:p>
-      <w:pPr>
-        <w:pStyle w:val="Heading2"/>
-        <w:rPr>
-          <w:lang w:val="en-US"/>
-        </w:rPr>
-      </w:pPr>
-      <w:bookmarkStart w:id="13" w:name="_Toc264805709"/>
-      <w:bookmarkStart w:id="14" w:name="_Toc415648242"/>
-      <w:r>
-        <w:rPr>
-          <w:lang w:val="en-US"/>
-        </w:rPr>
-        <w:t>Exclusions from the scope</w:t>
-      </w:r>
       <w:bookmarkEnd w:id="13"/>
+    </w:p>
+    <w:p>
+      <w:pPr>
+        <w:rPr>
+          <w:lang w:val="en-US"/>
+        </w:rPr>
+      </w:pPr>
+      <w:r>
+        <w:rPr>
+          <w:lang w:val="en-US"/>
+        </w:rPr>
+        <w:t xml:space="preserve">The following is not included in the scope: </w:t>
+      </w:r>
+      <w:r>
+        <w:rPr>
+          <w:rStyle w:val="af"/>
+          <w:b w:val="0"/>
+          <w:bCs w:val="0"/>
+          <w:lang w:val="en-US"/>
+        </w:rPr>
+        <w:t>Third-party Services, User-Owned Devices, Physical Security Measures</w:t>
+      </w:r>
+      <w:r>
+        <w:rPr>
+          <w:lang w:val="en-US"/>
+        </w:rPr>
+        <w:t>.</w:t>
+      </w:r>
+    </w:p>
+    <w:p>
+      <w:pPr>
+        <w:rPr>
+          <w:lang w:val="en-US"/>
+        </w:rPr>
+      </w:pPr>
+    </w:p>
+    <w:p>
+      <w:pPr>
+        <w:pStyle w:val="1"/>
+        <w:rPr>
+          <w:lang w:val="en-US"/>
+        </w:rPr>
+      </w:pPr>
+      <w:bookmarkStart w:id="14" w:name="_Toc264805710"/>
+      <w:bookmarkStart w:id="15" w:name="_Toc415648243"/>
+      <w:r>
+        <w:rPr>
+          <w:lang w:val="en-US"/>
+        </w:rPr>
+        <w:t>Validity and document management</w:t>
+      </w:r>
       <w:bookmarkEnd w:id="14"/>
-    </w:p>
-    <w:p>
-      <w:pPr>
-        <w:pStyle w:val="Normal"/>
-        <w:rPr>
-          <w:lang w:val="en-US"/>
-        </w:rPr>
-      </w:pPr>
-      <w:r>
-        <w:rPr>
-          <w:lang w:val="en-US"/>
-        </w:rPr>
-        <w:t xml:space="preserve">The following is not included in the scope: </w:t>
-      </w:r>
-      <w:r>
-        <w:rPr>
-          <w:rStyle w:val="Strong"/>
-          <w:b w:val="false"/>
-          <w:bCs w:val="false"/>
-          <w:lang w:val="en-US"/>
-        </w:rPr>
-        <w:t>Third-party Services, User-Owned Devices, Physical Security Measures</w:t>
-      </w:r>
-      <w:r>
-        <w:rPr>
-          <w:lang w:val="en-US"/>
-        </w:rPr>
-        <w:t>.</w:t>
-      </w:r>
-    </w:p>
-    <w:p>
-      <w:pPr>
-        <w:pStyle w:val="Normal"/>
-        <w:rPr>
-          <w:lang w:val="en-US"/>
-        </w:rPr>
-      </w:pPr>
-      <w:r>
-        <w:rPr>
-          <w:lang w:val="en-US"/>
-        </w:rPr>
-      </w:r>
-    </w:p>
-    <w:p>
-      <w:pPr>
-        <w:pStyle w:val="Heading1"/>
-        <w:rPr>
-          <w:lang w:val="en-US"/>
-        </w:rPr>
-      </w:pPr>
-      <w:bookmarkStart w:id="15" w:name="_Toc264805710"/>
-      <w:bookmarkStart w:id="16" w:name="_Toc415648243"/>
-      <w:r>
-        <w:rPr>
-          <w:lang w:val="en-US"/>
-        </w:rPr>
-        <w:t>Validity and document management</w:t>
-      </w:r>
       <w:bookmarkEnd w:id="15"/>
-      <w:bookmarkEnd w:id="16"/>
-    </w:p>
-    <w:p>
-      <w:pPr>
-        <w:pStyle w:val="Normal"/>
+    </w:p>
+    <w:p>
+      <w:pPr>
         <w:rPr>
           <w:lang w:val="en-US"/>
         </w:rPr>
@@ -2576,110 +2626,294 @@
     </w:p>
     <w:p>
       <w:pPr>
-        <w:pStyle w:val="Normal"/>
-        <w:rPr>
-          <w:lang w:val="en-US"/>
-        </w:rPr>
-      </w:pPr>
-      <w:r>
-        <w:rPr>
-          <w:lang w:val="en-US"/>
-        </w:rPr>
-        <w:t xml:space="preserve">The owner of this document is Ashu Savani , who must check and, if necessary, update the document at least once a year. </w:t>
-      </w:r>
-      <w:r>
-        <w:rPr>
-          <w:lang w:val="en-US"/>
-        </w:rPr>
-        <w:t xml:space="preserve">[Exceptie(malware, cutremur)] </w:t>
-      </w:r>
-    </w:p>
-    <w:p>
-      <w:pPr>
-        <w:pStyle w:val="Normal"/>
-        <w:rPr>
-          <w:rFonts w:ascii="Calibra" w:hAnsi="Calibra"/>
-          <w:b/>
-          <w:bCs/>
-          <w:sz w:val="28"/>
-          <w:szCs w:val="28"/>
-          <w:lang w:val="en-US"/>
-        </w:rPr>
-      </w:pPr>
-      <w:r>
-        <w:rPr>
-          <w:rFonts w:ascii="Calibra" w:hAnsi="Calibra"/>
-          <w:b/>
-          <w:bCs/>
-          <w:sz w:val="28"/>
-          <w:szCs w:val="28"/>
-          <w:lang w:val="en-US"/>
-        </w:rPr>
-        <w:t>5.  Obiectivele[]</w:t>
-      </w:r>
-    </w:p>
-    <w:p>
-      <w:pPr>
-        <w:pStyle w:val="Normal"/>
-        <w:spacing w:before="0" w:after="0"/>
-        <w:rPr>
-          <w:lang w:val="en-US"/>
-        </w:rPr>
-      </w:pPr>
-      <w:r>
-        <w:rPr>
-          <w:lang w:val="en-US"/>
-        </w:rPr>
-        <w:t>Co-founders</w:t>
-      </w:r>
-    </w:p>
-    <w:p>
-      <w:pPr>
-        <w:pStyle w:val="Normal"/>
-        <w:spacing w:before="0" w:after="0"/>
-        <w:rPr>
-          <w:lang w:val="en-US"/>
-        </w:rPr>
-      </w:pPr>
-      <w:r>
-        <w:rPr>
-          <w:lang w:val="en-US"/>
-        </w:rPr>
-        <w:t xml:space="preserve">Ashu Savani </w:t>
-      </w:r>
-    </w:p>
-    <w:p>
-      <w:pPr>
-        <w:pStyle w:val="Normal"/>
-        <w:spacing w:before="0" w:after="0"/>
-        <w:rPr>
-          <w:lang w:val="en-US"/>
-        </w:rPr>
-      </w:pPr>
-      <w:r>
-        <w:rPr>
-          <w:lang w:val="en-US"/>
-        </w:rPr>
-      </w:r>
-    </w:p>
-    <w:p>
-      <w:pPr>
-        <w:pStyle w:val="Normal"/>
-        <w:spacing w:before="0" w:after="0"/>
-        <w:rPr>
-          <w:lang w:val="en-US"/>
-        </w:rPr>
-      </w:pPr>
-      <w:r>
-        <w:rPr>
-          <w:lang w:val="en-US"/>
-        </w:rPr>
-      </w:r>
-    </w:p>
-    <w:p>
-      <w:pPr>
-        <w:pStyle w:val="Normal"/>
-        <w:spacing w:before="0" w:after="0"/>
+        <w:rPr>
+          <w:lang w:val="en-US"/>
+        </w:rPr>
+      </w:pPr>
+      <w:r>
+        <w:rPr>
+          <w:lang w:val="en-US"/>
+        </w:rPr>
+        <w:t xml:space="preserve">The owner of this document is </w:t>
+      </w:r>
+      <w:proofErr w:type="spellStart"/>
+      <w:r>
+        <w:rPr>
+          <w:lang w:val="en-US"/>
+        </w:rPr>
+        <w:t>Ashu</w:t>
+      </w:r>
+      <w:proofErr w:type="spellEnd"/>
+      <w:r>
+        <w:rPr>
+          <w:lang w:val="en-US"/>
+        </w:rPr>
+        <w:t xml:space="preserve"> </w:t>
+      </w:r>
+      <w:proofErr w:type="spellStart"/>
+      <w:proofErr w:type="gramStart"/>
+      <w:r>
+        <w:rPr>
+          <w:lang w:val="en-US"/>
+        </w:rPr>
+        <w:t>Savani</w:t>
+      </w:r>
+      <w:proofErr w:type="spellEnd"/>
+      <w:r>
+        <w:rPr>
+          <w:lang w:val="en-US"/>
+        </w:rPr>
+        <w:t xml:space="preserve"> ,</w:t>
+      </w:r>
+      <w:proofErr w:type="gramEnd"/>
+      <w:r>
+        <w:rPr>
+          <w:lang w:val="en-US"/>
+        </w:rPr>
+        <w:t xml:space="preserve"> who must check and, if necessary, update the document at least once a year. </w:t>
+      </w:r>
+    </w:p>
+    <w:p>
+      <w:pPr>
+        <w:rPr>
+          <w:lang w:val="en-US"/>
+        </w:rPr>
+      </w:pPr>
+      <w:r>
+        <w:rPr>
+          <w:lang w:val="en-US"/>
+        </w:rPr>
+        <w:t>Exceptions for the update: In the event of significant events, such as malware attacks or natural disasters such as earthquakes, it is necessary to review and update the document immediately to address any changes in the risk profile and to integrate new security measures.</w:t>
+      </w:r>
+    </w:p>
+    <w:p>
+      <w:pPr>
+        <w:pStyle w:val="1"/>
+        <w:rPr>
+          <w:lang w:val="en-US"/>
+        </w:rPr>
+      </w:pPr>
+      <w:r>
+        <w:rPr>
+          <w:lang w:val="en-US"/>
+        </w:rPr>
+        <w:t>O</w:t>
+      </w:r>
+      <w:r>
+        <w:rPr>
+          <w:lang w:val="en-US"/>
+        </w:rPr>
+        <w:t>bjectives</w:t>
+      </w:r>
+    </w:p>
+    <w:p>
+      <w:pPr>
+        <w:pStyle w:val="af7"/>
+        <w:numPr>
+          <w:ilvl w:val="0"/>
+          <w:numId w:val="3"/>
+        </w:numPr>
+        <w:rPr>
+          <w:rFonts w:asciiTheme="minorHAnsi" w:hAnsiTheme="minorHAnsi" w:cstheme="minorHAnsi"/>
+          <w:lang w:val="en-US"/>
+        </w:rPr>
+      </w:pPr>
+      <w:r>
+        <w:rPr>
+          <w:rFonts w:asciiTheme="minorHAnsi" w:hAnsiTheme="minorHAnsi" w:cstheme="minorHAnsi"/>
+          <w:lang w:val="en-US"/>
+        </w:rPr>
+        <w:t>Ensuring data privacy: Protecting data against unauthorized access by implementing access control, data encryption at rest and in transit, and other security measures.</w:t>
+      </w:r>
+    </w:p>
+    <w:p>
+      <w:pPr>
+        <w:pStyle w:val="af7"/>
+        <w:numPr>
+          <w:ilvl w:val="0"/>
+          <w:numId w:val="3"/>
+        </w:numPr>
+        <w:rPr>
+          <w:rFonts w:asciiTheme="minorHAnsi" w:hAnsiTheme="minorHAnsi" w:cstheme="minorHAnsi"/>
+          <w:lang w:val="en-US"/>
+        </w:rPr>
+      </w:pPr>
+      <w:r>
+        <w:rPr>
+          <w:rFonts w:asciiTheme="minorHAnsi" w:hAnsiTheme="minorHAnsi" w:cstheme="minorHAnsi"/>
+          <w:lang w:val="en-US"/>
+        </w:rPr>
+        <w:t>Data integrity: Ensuring that data is not tampered with. The implementation of checksums, digital likenesses and regular audits are essential to maintaining data integrity.</w:t>
+      </w:r>
+    </w:p>
+    <w:p>
+      <w:pPr>
+        <w:pStyle w:val="af7"/>
+        <w:numPr>
+          <w:ilvl w:val="0"/>
+          <w:numId w:val="3"/>
+        </w:numPr>
+        <w:rPr>
+          <w:rFonts w:asciiTheme="minorHAnsi" w:hAnsiTheme="minorHAnsi" w:cstheme="minorHAnsi"/>
+          <w:lang w:val="en-US"/>
+        </w:rPr>
+      </w:pPr>
+      <w:r>
+        <w:rPr>
+          <w:rFonts w:asciiTheme="minorHAnsi" w:hAnsiTheme="minorHAnsi" w:cstheme="minorHAnsi"/>
+          <w:lang w:val="en-US"/>
+        </w:rPr>
+        <w:t>Service availability: Ensuring that cloud services and data are available to users when they are needed. This includes implementation of backup solutions, system redundancy, and robust business continuity and disaster recovery plans.</w:t>
+      </w:r>
+    </w:p>
+    <w:p>
+      <w:pPr>
+        <w:pStyle w:val="af7"/>
+        <w:numPr>
+          <w:ilvl w:val="0"/>
+          <w:numId w:val="3"/>
+        </w:numPr>
+        <w:rPr>
+          <w:rFonts w:asciiTheme="minorHAnsi" w:hAnsiTheme="minorHAnsi" w:cstheme="minorHAnsi"/>
+          <w:lang w:val="en-US"/>
+        </w:rPr>
+      </w:pPr>
+      <w:r>
+        <w:rPr>
+          <w:rFonts w:asciiTheme="minorHAnsi" w:hAnsiTheme="minorHAnsi" w:cstheme="minorHAnsi"/>
+          <w:lang w:val="en-US"/>
+        </w:rPr>
+        <w:t>Risk management: Identifying, assessing and mitigating information security risks in a cloud environment. This may include regular risk assessments and the application of appropriate control measures to limit risks to an acceptable level.</w:t>
+      </w:r>
+    </w:p>
+    <w:p>
+      <w:pPr>
+        <w:pStyle w:val="af7"/>
+        <w:numPr>
+          <w:ilvl w:val="0"/>
+          <w:numId w:val="3"/>
+        </w:numPr>
+        <w:rPr>
+          <w:rFonts w:asciiTheme="minorHAnsi" w:hAnsiTheme="minorHAnsi" w:cstheme="minorHAnsi"/>
+          <w:lang w:val="en-US"/>
+        </w:rPr>
+      </w:pPr>
+      <w:r>
+        <w:rPr>
+          <w:rFonts w:asciiTheme="minorHAnsi" w:hAnsiTheme="minorHAnsi" w:cstheme="minorHAnsi"/>
+          <w:lang w:val="en-US"/>
+        </w:rPr>
+        <w:t>Regulatory Compliance: Ensuring that the cloud service complies with relevant data protection laws and regulations, such as the GDPR in Europe. This includes implementing policies and procedures that support compliance.</w:t>
+      </w:r>
+    </w:p>
+    <w:p>
+      <w:pPr>
+        <w:spacing w:after="0"/>
+        <w:rPr>
+          <w:lang w:val="en-US"/>
+        </w:rPr>
+      </w:pPr>
+    </w:p>
+    <w:p>
+      <w:pPr>
+        <w:spacing w:after="0"/>
+        <w:rPr>
+          <w:lang w:val="en-US"/>
+        </w:rPr>
+      </w:pPr>
+    </w:p>
+    <w:p>
+      <w:pPr>
+        <w:spacing w:after="0"/>
+        <w:rPr>
+          <w:lang w:val="en-US"/>
+        </w:rPr>
+      </w:pPr>
+    </w:p>
+    <w:p>
+      <w:pPr>
+        <w:spacing w:after="0"/>
+        <w:rPr>
+          <w:lang w:val="en-US"/>
+        </w:rPr>
+      </w:pPr>
+    </w:p>
+    <w:p>
+      <w:pPr>
+        <w:spacing w:after="0"/>
+        <w:rPr>
+          <w:lang w:val="en-US"/>
+        </w:rPr>
+      </w:pPr>
+      <w:r>
+        <w:rPr>
+          <w:lang w:val="en-US"/>
+        </w:rPr>
+        <w:lastRenderedPageBreak/>
+        <w:t>C</w:t>
+      </w:r>
+      <w:r>
+        <w:rPr>
+          <w:lang w:val="en-US"/>
+        </w:rPr>
+        <w:t>o-founders</w:t>
+      </w:r>
+    </w:p>
+    <w:p>
+      <w:pPr>
+        <w:spacing w:after="0"/>
+        <w:rPr>
+          <w:lang w:val="en-US"/>
+        </w:rPr>
+      </w:pPr>
+      <w:proofErr w:type="spellStart"/>
+      <w:r>
+        <w:rPr>
+          <w:lang w:val="en-US"/>
+        </w:rPr>
+        <w:t>Ashu</w:t>
+      </w:r>
+      <w:proofErr w:type="spellEnd"/>
+      <w:r>
+        <w:rPr>
+          <w:lang w:val="en-US"/>
+        </w:rPr>
+        <w:t xml:space="preserve"> </w:t>
+      </w:r>
+      <w:proofErr w:type="spellStart"/>
+      <w:r>
+        <w:rPr>
+          <w:lang w:val="en-US"/>
+        </w:rPr>
+        <w:t>Savani</w:t>
+      </w:r>
+      <w:proofErr w:type="spellEnd"/>
+      <w:r>
+        <w:rPr>
+          <w:lang w:val="en-US"/>
+        </w:rPr>
+        <w:t xml:space="preserve"> </w:t>
+      </w:r>
+    </w:p>
+    <w:p>
+      <w:pPr>
+        <w:spacing w:after="0"/>
+        <w:rPr>
+          <w:lang w:val="en-US"/>
+        </w:rPr>
+      </w:pPr>
+    </w:p>
+    <w:p>
+      <w:pPr>
+        <w:spacing w:after="0"/>
+        <w:rPr>
+          <w:lang w:val="en-US"/>
+        </w:rPr>
+      </w:pPr>
+    </w:p>
+    <w:p>
+      <w:pPr>
+        <w:spacing w:after="0"/>
         <w:rPr>
           <w:lang w:val="en-US"/>
         </w:rPr>
@@ -2693,69 +2927,86 @@
     </w:p>
     <w:p>
       <w:pPr>
-        <w:pStyle w:val="Normal"/>
-        <w:spacing w:before="0" w:after="0"/>
-        <w:rPr>
-          <w:lang w:val="en-US"/>
-        </w:rPr>
-      </w:pPr>
-      <w:r>
-        <w:rPr>
-          <w:lang w:val="en-US"/>
-        </w:rPr>
-        <w:t>Ashu S.</w:t>
+        <w:spacing w:after="0"/>
+        <w:rPr>
+          <w:lang w:val="en-US"/>
+        </w:rPr>
+      </w:pPr>
+      <w:proofErr w:type="spellStart"/>
+      <w:r>
+        <w:rPr>
+          <w:lang w:val="en-US"/>
+        </w:rPr>
+        <w:t>Ashu</w:t>
+      </w:r>
+      <w:proofErr w:type="spellEnd"/>
+      <w:r>
+        <w:rPr>
+          <w:lang w:val="en-US"/>
+        </w:rPr>
+        <w:t xml:space="preserve"> S.</w:t>
       </w:r>
     </w:p>
     <w:sectPr>
-      <w:headerReference w:type="even" r:id="rId3"/>
-      <w:headerReference w:type="default" r:id="rId4"/>
-      <w:headerReference w:type="first" r:id="rId5"/>
-      <w:footerReference w:type="even" r:id="rId6"/>
-      <w:footerReference w:type="default" r:id="rId7"/>
-      <w:footerReference w:type="first" r:id="rId8"/>
-      <w:type w:val="nextPage"/>
+      <w:headerReference w:type="even" r:id="rId9"/>
+      <w:headerReference w:type="default" r:id="rId10"/>
+      <w:footerReference w:type="even" r:id="rId11"/>
+      <w:footerReference w:type="default" r:id="rId12"/>
+      <w:headerReference w:type="first" r:id="rId13"/>
+      <w:footerReference w:type="first" r:id="rId14"/>
       <w:pgSz w:w="11906" w:h="16838"/>
-      <w:pgMar w:left="1417" w:right="1417" w:gutter="0" w:header="708" w:top="1417" w:footer="708" w:bottom="1417"/>
-      <w:pgNumType w:fmt="decimal"/>
-      <w:formProt w:val="false"/>
+      <w:pgMar w:top="1417" w:right="1417" w:bottom="1417" w:left="1417" w:header="708" w:footer="708" w:gutter="0"/>
+      <w:cols w:space="720"/>
+      <w:formProt w:val="0"/>
       <w:titlePg/>
-      <w:textDirection w:val="lrTb"/>
-      <w:docGrid w:type="default" w:linePitch="360" w:charSpace="0"/>
+      <w:docGrid w:linePitch="360"/>
     </w:sectPr>
   </w:body>
 </w:document>
 </file>
 
+<file path=word/endnotes.xml><?xml version="1.0" encoding="utf-8"?>
+<w:endnotes xmlns:wpc="http://schemas.microsoft.com/office/word/2010/wordprocessingCanvas" xmlns:cx="http://schemas.microsoft.com/office/drawing/2014/chartex" xmlns:cx1="http://schemas.microsoft.com/office/drawing/2015/9/8/chartex" xmlns:cx2="http://schemas.microsoft.com/office/drawing/2015/10/21/chartex" xmlns:cx3="http://schemas.microsoft.com/office/drawing/2016/5/9/chartex" xmlns:cx4="http://schemas.microsoft.com/office/drawing/2016/5/10/chartex" xmlns:cx5="http://schemas.microsoft.com/office/drawing/2016/5/11/chartex" xmlns:cx6="http://schemas.microsoft.com/office/drawing/2016/5/12/chartex" xmlns:cx7="http://schemas.microsoft.com/office/drawing/2016/5/13/chartex" xmlns:cx8="http://schemas.microsoft.com/office/drawing/2016/5/14/chartex" xmlns:mc="http://schemas.openxmlformats.org/markup-compatibility/2006" xmlns:aink="http://schemas.microsoft.com/office/drawing/2016/ink" xmlns:am3d="http://schemas.microsoft.com/office/drawing/2017/model3d" xmlns:o="urn:schemas-microsoft-com:office:office" xmlns:r="http://schemas.openxmlformats.org/officeDocument/2006/relationships" xmlns:m="http://schemas.openxmlformats.org/officeDocument/2006/math" xmlns:v="urn:schemas-microsoft-com:vml" xmlns:wp14="http://schemas.microsoft.com/office/word/2010/wordprocessingDrawing" xmlns:wp="http://schemas.openxmlformats.org/drawingml/2006/wordprocessingDrawing" xmlns:w10="urn:schemas-microsoft-com:office:word" xmlns:w="http://schemas.openxmlformats.org/wordprocessingml/2006/main" xmlns:w14="http://schemas.microsoft.com/office/word/2010/wordml" xmlns:w15="http://schemas.microsoft.com/office/word/2012/wordml" xmlns:w16cex="http://schemas.microsoft.com/office/word/2018/wordml/cex" xmlns:w16cid="http://schemas.microsoft.com/office/word/2016/wordml/cid" xmlns:w16="http://schemas.microsoft.com/office/word/2018/wordml" xmlns:w16sdtdh="http://schemas.microsoft.com/office/word/2020/wordml/sdtdatahash" xmlns:w16se="http://schemas.microsoft.com/office/word/2015/wordml/symex" xmlns:wpg="http://schemas.microsoft.com/office/word/2010/wordprocessingGroup" xmlns:wpi="http://schemas.microsoft.com/office/word/2010/wordprocessingInk" xmlns:wne="http://schemas.microsoft.com/office/word/2006/wordml" xmlns:wps="http://schemas.microsoft.com/office/word/2010/wordprocessingShape" mc:Ignorable="w14 w15 w16se w16cid w16 w16cex w16sdtdh wp14">
+  <w:endnote w:type="separator" w:id="-1">
+    <w:p>
+      <w:pPr>
+        <w:spacing w:after="0" w:line="240" w:lineRule="auto"/>
+      </w:pPr>
+      <w:r>
+        <w:separator/>
+      </w:r>
+    </w:p>
+  </w:endnote>
+  <w:endnote w:type="continuationSeparator" w:id="0">
+    <w:p>
+      <w:pPr>
+        <w:spacing w:after="0" w:line="240" w:lineRule="auto"/>
+      </w:pPr>
+      <w:r>
+        <w:continuationSeparator/>
+      </w:r>
+    </w:p>
+  </w:endnote>
+</w:endnotes>
+</file>
+
 <file path=word/footer1.xml><?xml version="1.0" encoding="utf-8"?>
-<w:ftr xmlns:o="urn:schemas-microsoft-com:office:office" xmlns:r="http://schemas.openxmlformats.org/officeDocument/2006/relationships" xmlns:v="urn:schemas-microsoft-com:vml" xmlns:w="http://schemas.openxmlformats.org/wordprocessingml/2006/main" xmlns:w10="urn:schemas-microsoft-com:office:word" xmlns:wp="http://schemas.openxmlformats.org/drawingml/2006/wordprocessingDrawing" xmlns:wps="http://schemas.microsoft.com/office/word/2010/wordprocessingShape" xmlns:wpg="http://schemas.microsoft.com/office/word/2010/wordprocessingGroup" xmlns:mc="http://schemas.openxmlformats.org/markup-compatibility/2006" xmlns:wp14="http://schemas.microsoft.com/office/word/2010/wordprocessingDrawing" xmlns:w14="http://schemas.microsoft.com/office/word/2010/wordml" xmlns:w15="http://schemas.microsoft.com/office/word/2012/wordml" mc:Ignorable="w14 wp14 w15">
+<w:ftr xmlns:wpc="http://schemas.microsoft.com/office/word/2010/wordprocessingCanvas" xmlns:cx="http://schemas.microsoft.com/office/drawing/2014/chartex" xmlns:cx1="http://schemas.microsoft.com/office/drawing/2015/9/8/chartex" xmlns:cx2="http://schemas.microsoft.com/office/drawing/2015/10/21/chartex" xmlns:cx3="http://schemas.microsoft.com/office/drawing/2016/5/9/chartex" xmlns:cx4="http://schemas.microsoft.com/office/drawing/2016/5/10/chartex" xmlns:cx5="http://schemas.microsoft.com/office/drawing/2016/5/11/chartex" xmlns:cx6="http://schemas.microsoft.com/office/drawing/2016/5/12/chartex" xmlns:cx7="http://schemas.microsoft.com/office/drawing/2016/5/13/chartex" xmlns:cx8="http://schemas.microsoft.com/office/drawing/2016/5/14/chartex" xmlns:mc="http://schemas.openxmlformats.org/markup-compatibility/2006" xmlns:aink="http://schemas.microsoft.com/office/drawing/2016/ink" xmlns:am3d="http://schemas.microsoft.com/office/drawing/2017/model3d" xmlns:o="urn:schemas-microsoft-com:office:office" xmlns:r="http://schemas.openxmlformats.org/officeDocument/2006/relationships" xmlns:m="http://schemas.openxmlformats.org/officeDocument/2006/math" xmlns:v="urn:schemas-microsoft-com:vml" xmlns:wp14="http://schemas.microsoft.com/office/word/2010/wordprocessingDrawing" xmlns:wp="http://schemas.openxmlformats.org/drawingml/2006/wordprocessingDrawing" xmlns:w10="urn:schemas-microsoft-com:office:word" xmlns:w="http://schemas.openxmlformats.org/wordprocessingml/2006/main" xmlns:w14="http://schemas.microsoft.com/office/word/2010/wordml" xmlns:w15="http://schemas.microsoft.com/office/word/2012/wordml" xmlns:w16cex="http://schemas.microsoft.com/office/word/2018/wordml/cex" xmlns:w16cid="http://schemas.microsoft.com/office/word/2016/wordml/cid" xmlns:w16="http://schemas.microsoft.com/office/word/2018/wordml" xmlns:w16sdtdh="http://schemas.microsoft.com/office/word/2020/wordml/sdtdatahash" xmlns:w16se="http://schemas.microsoft.com/office/word/2015/wordml/symex" xmlns:wpg="http://schemas.microsoft.com/office/word/2010/wordprocessingGroup" xmlns:wpi="http://schemas.microsoft.com/office/word/2010/wordprocessingInk" xmlns:wne="http://schemas.microsoft.com/office/word/2006/wordml" xmlns:wps="http://schemas.microsoft.com/office/word/2010/wordprocessingShape" mc:Ignorable="w14 w15 w16se w16cid w16 w16cex w16sdtdh wp14">
   <w:p>
     <w:pPr>
-      <w:pStyle w:val="Footer"/>
-      <w:spacing w:before="0" w:after="200"/>
-      <w:rPr/>
+      <w:pStyle w:val="a6"/>
     </w:pPr>
-    <w:r>
-      <w:rPr/>
-    </w:r>
   </w:p>
 </w:ftr>
 </file>
 
 <file path=word/footer2.xml><?xml version="1.0" encoding="utf-8"?>
-<w:ftr xmlns:o="urn:schemas-microsoft-com:office:office" xmlns:r="http://schemas.openxmlformats.org/officeDocument/2006/relationships" xmlns:v="urn:schemas-microsoft-com:vml" xmlns:w="http://schemas.openxmlformats.org/wordprocessingml/2006/main" xmlns:w10="urn:schemas-microsoft-com:office:word" xmlns:wp="http://schemas.openxmlformats.org/drawingml/2006/wordprocessingDrawing" xmlns:wps="http://schemas.microsoft.com/office/word/2010/wordprocessingShape" xmlns:wpg="http://schemas.microsoft.com/office/word/2010/wordprocessingGroup" xmlns:mc="http://schemas.openxmlformats.org/markup-compatibility/2006" xmlns:wp14="http://schemas.microsoft.com/office/word/2010/wordprocessingDrawing" xmlns:w14="http://schemas.microsoft.com/office/word/2010/wordml" xmlns:w15="http://schemas.microsoft.com/office/word/2012/wordml" mc:Ignorable="w14 wp14 w15">
+<w:ftr xmlns:wpc="http://schemas.microsoft.com/office/word/2010/wordprocessingCanvas" xmlns:cx="http://schemas.microsoft.com/office/drawing/2014/chartex" xmlns:cx1="http://schemas.microsoft.com/office/drawing/2015/9/8/chartex" xmlns:cx2="http://schemas.microsoft.com/office/drawing/2015/10/21/chartex" xmlns:cx3="http://schemas.microsoft.com/office/drawing/2016/5/9/chartex" xmlns:cx4="http://schemas.microsoft.com/office/drawing/2016/5/10/chartex" xmlns:cx5="http://schemas.microsoft.com/office/drawing/2016/5/11/chartex" xmlns:cx6="http://schemas.microsoft.com/office/drawing/2016/5/12/chartex" xmlns:cx7="http://schemas.microsoft.com/office/drawing/2016/5/13/chartex" xmlns:cx8="http://schemas.microsoft.com/office/drawing/2016/5/14/chartex" xmlns:mc="http://schemas.openxmlformats.org/markup-compatibility/2006" xmlns:aink="http://schemas.microsoft.com/office/drawing/2016/ink" xmlns:am3d="http://schemas.microsoft.com/office/drawing/2017/model3d" xmlns:o="urn:schemas-microsoft-com:office:office" xmlns:r="http://schemas.openxmlformats.org/officeDocument/2006/relationships" xmlns:m="http://schemas.openxmlformats.org/officeDocument/2006/math" xmlns:v="urn:schemas-microsoft-com:vml" xmlns:wp14="http://schemas.microsoft.com/office/word/2010/wordprocessingDrawing" xmlns:wp="http://schemas.openxmlformats.org/drawingml/2006/wordprocessingDrawing" xmlns:w10="urn:schemas-microsoft-com:office:word" xmlns:w="http://schemas.openxmlformats.org/wordprocessingml/2006/main" xmlns:w14="http://schemas.microsoft.com/office/word/2010/wordml" xmlns:w15="http://schemas.microsoft.com/office/word/2012/wordml" xmlns:w16cex="http://schemas.microsoft.com/office/word/2018/wordml/cex" xmlns:w16cid="http://schemas.microsoft.com/office/word/2016/wordml/cid" xmlns:w16="http://schemas.microsoft.com/office/word/2018/wordml" xmlns:w16sdtdh="http://schemas.microsoft.com/office/word/2020/wordml/sdtdatahash" xmlns:w16se="http://schemas.microsoft.com/office/word/2015/wordml/symex" xmlns:wpg="http://schemas.microsoft.com/office/word/2010/wordprocessingGroup" xmlns:wpi="http://schemas.microsoft.com/office/word/2010/wordprocessingInk" xmlns:wne="http://schemas.microsoft.com/office/word/2006/wordml" xmlns:wps="http://schemas.microsoft.com/office/word/2010/wordprocessingShape" mc:Ignorable="w14 w15 w16se w16cid w16 w16cex w16sdtdh wp14">
   <w:tbl>
     <w:tblPr>
       <w:tblW w:w="9322" w:type="dxa"/>
-      <w:jc w:val="left"/>
-      <w:tblInd w:w="0" w:type="dxa"/>
       <w:tblLayout w:type="fixed"/>
-      <w:tblCellMar>
-        <w:top w:w="0" w:type="dxa"/>
-        <w:left w:w="108" w:type="dxa"/>
-        <w:bottom w:w="0" w:type="dxa"/>
-        <w:right w:w="108" w:type="dxa"/>
-      </w:tblCellMar>
-      <w:tblLook w:val="04a0" w:noHBand="0" w:noVBand="1" w:firstColumn="1" w:lastRow="0" w:lastColumn="0" w:firstRow="1"/>
+      <w:tblLook w:val="04A0" w:firstRow="1" w:lastRow="0" w:firstColumn="1" w:lastColumn="0" w:noHBand="0" w:noVBand="1"/>
     </w:tblPr>
     <w:tblGrid>
       <w:gridCol w:w="3506"/>
@@ -2763,7 +3014,6 @@
       <w:gridCol w:w="3685"/>
     </w:tblGrid>
     <w:tr>
-      <w:trPr/>
       <w:tc>
         <w:tcPr>
           <w:tcW w:w="3506" w:type="dxa"/>
@@ -2773,8 +3023,7 @@
         </w:tcPr>
         <w:p>
           <w:pPr>
-            <w:pStyle w:val="Footer"/>
-            <w:spacing w:before="0" w:after="200"/>
+            <w:pStyle w:val="a6"/>
             <w:rPr>
               <w:sz w:val="18"/>
               <w:szCs w:val="18"/>
@@ -2797,8 +3046,7 @@
         </w:tcPr>
         <w:p>
           <w:pPr>
-            <w:pStyle w:val="Footer"/>
-            <w:spacing w:before="0" w:after="200"/>
+            <w:pStyle w:val="a6"/>
             <w:jc w:val="center"/>
             <w:rPr>
               <w:sz w:val="18"/>
@@ -2809,19 +3057,21 @@
             <w:rPr>
               <w:sz w:val="18"/>
             </w:rPr>
-            <w:t>Ver 0.</w:t>
+            <w:t xml:space="preserve">Ver </w:t>
           </w:r>
+          <w:proofErr w:type="gramStart"/>
           <w:r>
             <w:rPr>
               <w:sz w:val="18"/>
             </w:rPr>
-            <w:t>4</w:t>
+            <w:t>0.4  from</w:t>
           </w:r>
+          <w:proofErr w:type="gramEnd"/>
           <w:r>
             <w:rPr>
               <w:sz w:val="18"/>
             </w:rPr>
-            <w:t xml:space="preserve">  from 2024-04-02</w:t>
+            <w:t xml:space="preserve"> 2024-04-02</w:t>
           </w:r>
         </w:p>
       </w:tc>
@@ -2834,8 +3084,7 @@
         </w:tcPr>
         <w:p>
           <w:pPr>
-            <w:pStyle w:val="Footer"/>
-            <w:spacing w:before="0" w:after="200"/>
+            <w:pStyle w:val="a6"/>
             <w:jc w:val="right"/>
             <w:rPr>
               <w:b/>
@@ -2858,29 +3107,29 @@
           </w:r>
           <w:r>
             <w:rPr>
+              <w:b/>
               <w:sz w:val="18"/>
-              <w:b/>
             </w:rPr>
             <w:instrText xml:space="preserve"> PAGE </w:instrText>
           </w:r>
           <w:r>
             <w:rPr>
+              <w:b/>
               <w:sz w:val="18"/>
-              <w:b/>
             </w:rPr>
             <w:fldChar w:fldCharType="separate"/>
           </w:r>
           <w:r>
             <w:rPr>
+              <w:b/>
               <w:sz w:val="18"/>
-              <w:b/>
             </w:rPr>
             <w:t>4</w:t>
           </w:r>
           <w:r>
             <w:rPr>
+              <w:b/>
               <w:sz w:val="18"/>
-              <w:b/>
             </w:rPr>
             <w:fldChar w:fldCharType="end"/>
           </w:r>
@@ -2899,29 +3148,29 @@
           </w:r>
           <w:r>
             <w:rPr>
+              <w:b/>
               <w:sz w:val="18"/>
-              <w:b/>
             </w:rPr>
             <w:instrText xml:space="preserve"> NUMPAGES </w:instrText>
           </w:r>
           <w:r>
             <w:rPr>
+              <w:b/>
               <w:sz w:val="18"/>
-              <w:b/>
             </w:rPr>
             <w:fldChar w:fldCharType="separate"/>
           </w:r>
           <w:r>
             <w:rPr>
+              <w:b/>
               <w:sz w:val="18"/>
-              <w:b/>
             </w:rPr>
             <w:t>4</w:t>
           </w:r>
           <w:r>
             <w:rPr>
+              <w:b/>
               <w:sz w:val="18"/>
-              <w:b/>
             </w:rPr>
             <w:fldChar w:fldCharType="end"/>
           </w:r>
@@ -2931,8 +3180,7 @@
   </w:tbl>
   <w:p>
     <w:pPr>
-      <w:pStyle w:val="Normal"/>
-      <w:spacing w:before="0" w:after="0"/>
+      <w:spacing w:after="0"/>
       <w:jc w:val="center"/>
       <w:rPr>
         <w:sz w:val="16"/>
@@ -2950,11 +3198,10 @@
 </file>
 
 <file path=word/footer3.xml><?xml version="1.0" encoding="utf-8"?>
-<w:ftr xmlns:o="urn:schemas-microsoft-com:office:office" xmlns:r="http://schemas.openxmlformats.org/officeDocument/2006/relationships" xmlns:v="urn:schemas-microsoft-com:vml" xmlns:w="http://schemas.openxmlformats.org/wordprocessingml/2006/main" xmlns:w10="urn:schemas-microsoft-com:office:word" xmlns:wp="http://schemas.openxmlformats.org/drawingml/2006/wordprocessingDrawing" xmlns:wps="http://schemas.microsoft.com/office/word/2010/wordprocessingShape" xmlns:wpg="http://schemas.microsoft.com/office/word/2010/wordprocessingGroup" xmlns:mc="http://schemas.openxmlformats.org/markup-compatibility/2006" xmlns:wp14="http://schemas.microsoft.com/office/word/2010/wordprocessingDrawing" xmlns:w14="http://schemas.microsoft.com/office/word/2010/wordml" xmlns:w15="http://schemas.microsoft.com/office/word/2012/wordml" mc:Ignorable="w14 wp14 w15">
+<w:ftr xmlns:wpc="http://schemas.microsoft.com/office/word/2010/wordprocessingCanvas" xmlns:cx="http://schemas.microsoft.com/office/drawing/2014/chartex" xmlns:cx1="http://schemas.microsoft.com/office/drawing/2015/9/8/chartex" xmlns:cx2="http://schemas.microsoft.com/office/drawing/2015/10/21/chartex" xmlns:cx3="http://schemas.microsoft.com/office/drawing/2016/5/9/chartex" xmlns:cx4="http://schemas.microsoft.com/office/drawing/2016/5/10/chartex" xmlns:cx5="http://schemas.microsoft.com/office/drawing/2016/5/11/chartex" xmlns:cx6="http://schemas.microsoft.com/office/drawing/2016/5/12/chartex" xmlns:cx7="http://schemas.microsoft.com/office/drawing/2016/5/13/chartex" xmlns:cx8="http://schemas.microsoft.com/office/drawing/2016/5/14/chartex" xmlns:mc="http://schemas.openxmlformats.org/markup-compatibility/2006" xmlns:aink="http://schemas.microsoft.com/office/drawing/2016/ink" xmlns:am3d="http://schemas.microsoft.com/office/drawing/2017/model3d" xmlns:o="urn:schemas-microsoft-com:office:office" xmlns:r="http://schemas.openxmlformats.org/officeDocument/2006/relationships" xmlns:m="http://schemas.openxmlformats.org/officeDocument/2006/math" xmlns:v="urn:schemas-microsoft-com:vml" xmlns:wp14="http://schemas.microsoft.com/office/word/2010/wordprocessingDrawing" xmlns:wp="http://schemas.openxmlformats.org/drawingml/2006/wordprocessingDrawing" xmlns:w10="urn:schemas-microsoft-com:office:word" xmlns:w="http://schemas.openxmlformats.org/wordprocessingml/2006/main" xmlns:w14="http://schemas.microsoft.com/office/word/2010/wordml" xmlns:w15="http://schemas.microsoft.com/office/word/2012/wordml" xmlns:w16cex="http://schemas.microsoft.com/office/word/2018/wordml/cex" xmlns:w16cid="http://schemas.microsoft.com/office/word/2016/wordml/cid" xmlns:w16="http://schemas.microsoft.com/office/word/2018/wordml" xmlns:w16sdtdh="http://schemas.microsoft.com/office/word/2020/wordml/sdtdatahash" xmlns:w16se="http://schemas.microsoft.com/office/word/2015/wordml/symex" xmlns:wpg="http://schemas.microsoft.com/office/word/2010/wordprocessingGroup" xmlns:wpi="http://schemas.microsoft.com/office/word/2010/wordprocessingInk" xmlns:wne="http://schemas.microsoft.com/office/word/2006/wordml" xmlns:wps="http://schemas.microsoft.com/office/word/2010/wordprocessingShape" mc:Ignorable="w14 w15 w16se w16cid w16 w16cex w16sdtdh wp14">
   <w:p>
     <w:pPr>
-      <w:pStyle w:val="Normal"/>
-      <w:spacing w:before="0" w:after="0"/>
+      <w:spacing w:after="0"/>
       <w:jc w:val="center"/>
       <w:rPr>
         <w:sz w:val="16"/>
@@ -2965,49 +3212,66 @@
       <w:rPr>
         <w:sz w:val="16"/>
       </w:rPr>
-      <w:t>©2015 This template may be used by clients of EPPS Services Ltd. www.iso27001standard.com in accordance with the License Agreement.</w:t>
+      <w:t xml:space="preserve">©2015 </w:t>
+    </w:r>
+    <w:r>
+      <w:rPr>
+        <w:sz w:val="16"/>
+      </w:rPr>
+      <w:t>This template may be used by clients of EPPS Services Ltd. www.iso27001standard.com in accordance with the License Agreement.</w:t>
     </w:r>
   </w:p>
 </w:ftr>
 </file>
 
+<file path=word/footnotes.xml><?xml version="1.0" encoding="utf-8"?>
+<w:footnotes xmlns:wpc="http://schemas.microsoft.com/office/word/2010/wordprocessingCanvas" xmlns:cx="http://schemas.microsoft.com/office/drawing/2014/chartex" xmlns:cx1="http://schemas.microsoft.com/office/drawing/2015/9/8/chartex" xmlns:cx2="http://schemas.microsoft.com/office/drawing/2015/10/21/chartex" xmlns:cx3="http://schemas.microsoft.com/office/drawing/2016/5/9/chartex" xmlns:cx4="http://schemas.microsoft.com/office/drawing/2016/5/10/chartex" xmlns:cx5="http://schemas.microsoft.com/office/drawing/2016/5/11/chartex" xmlns:cx6="http://schemas.microsoft.com/office/drawing/2016/5/12/chartex" xmlns:cx7="http://schemas.microsoft.com/office/drawing/2016/5/13/chartex" xmlns:cx8="http://schemas.microsoft.com/office/drawing/2016/5/14/chartex" xmlns:mc="http://schemas.openxmlformats.org/markup-compatibility/2006" xmlns:aink="http://schemas.microsoft.com/office/drawing/2016/ink" xmlns:am3d="http://schemas.microsoft.com/office/drawing/2017/model3d" xmlns:o="urn:schemas-microsoft-com:office:office" xmlns:r="http://schemas.openxmlformats.org/officeDocument/2006/relationships" xmlns:m="http://schemas.openxmlformats.org/officeDocument/2006/math" xmlns:v="urn:schemas-microsoft-com:vml" xmlns:wp14="http://schemas.microsoft.com/office/word/2010/wordprocessingDrawing" xmlns:wp="http://schemas.openxmlformats.org/drawingml/2006/wordprocessingDrawing" xmlns:w10="urn:schemas-microsoft-com:office:word" xmlns:w="http://schemas.openxmlformats.org/wordprocessingml/2006/main" xmlns:w14="http://schemas.microsoft.com/office/word/2010/wordml" xmlns:w15="http://schemas.microsoft.com/office/word/2012/wordml" xmlns:w16cex="http://schemas.microsoft.com/office/word/2018/wordml/cex" xmlns:w16cid="http://schemas.microsoft.com/office/word/2016/wordml/cid" xmlns:w16="http://schemas.microsoft.com/office/word/2018/wordml" xmlns:w16sdtdh="http://schemas.microsoft.com/office/word/2020/wordml/sdtdatahash" xmlns:w16se="http://schemas.microsoft.com/office/word/2015/wordml/symex" xmlns:wpg="http://schemas.microsoft.com/office/word/2010/wordprocessingGroup" xmlns:wpi="http://schemas.microsoft.com/office/word/2010/wordprocessingInk" xmlns:wne="http://schemas.microsoft.com/office/word/2006/wordml" xmlns:wps="http://schemas.microsoft.com/office/word/2010/wordprocessingShape" mc:Ignorable="w14 w15 w16se w16cid w16 w16cex w16sdtdh wp14">
+  <w:footnote w:type="separator" w:id="-1">
+    <w:p>
+      <w:pPr>
+        <w:spacing w:after="0" w:line="240" w:lineRule="auto"/>
+      </w:pPr>
+      <w:r>
+        <w:separator/>
+      </w:r>
+    </w:p>
+  </w:footnote>
+  <w:footnote w:type="continuationSeparator" w:id="0">
+    <w:p>
+      <w:pPr>
+        <w:spacing w:after="0" w:line="240" w:lineRule="auto"/>
+      </w:pPr>
+      <w:r>
+        <w:continuationSeparator/>
+      </w:r>
+    </w:p>
+  </w:footnote>
+</w:footnotes>
+</file>
+
 <file path=word/header1.xml><?xml version="1.0" encoding="utf-8"?>
-<w:hdr xmlns:o="urn:schemas-microsoft-com:office:office" xmlns:r="http://schemas.openxmlformats.org/officeDocument/2006/relationships" xmlns:v="urn:schemas-microsoft-com:vml" xmlns:w="http://schemas.openxmlformats.org/wordprocessingml/2006/main" xmlns:w10="urn:schemas-microsoft-com:office:word" xmlns:wp="http://schemas.openxmlformats.org/drawingml/2006/wordprocessingDrawing" xmlns:wps="http://schemas.microsoft.com/office/word/2010/wordprocessingShape" xmlns:wpg="http://schemas.microsoft.com/office/word/2010/wordprocessingGroup" xmlns:mc="http://schemas.openxmlformats.org/markup-compatibility/2006" xmlns:wp14="http://schemas.microsoft.com/office/word/2010/wordprocessingDrawing" xmlns:w14="http://schemas.microsoft.com/office/word/2010/wordml" xmlns:w15="http://schemas.microsoft.com/office/word/2012/wordml" mc:Ignorable="w14 wp14 w15">
+<w:hdr xmlns:wpc="http://schemas.microsoft.com/office/word/2010/wordprocessingCanvas" xmlns:cx="http://schemas.microsoft.com/office/drawing/2014/chartex" xmlns:cx1="http://schemas.microsoft.com/office/drawing/2015/9/8/chartex" xmlns:cx2="http://schemas.microsoft.com/office/drawing/2015/10/21/chartex" xmlns:cx3="http://schemas.microsoft.com/office/drawing/2016/5/9/chartex" xmlns:cx4="http://schemas.microsoft.com/office/drawing/2016/5/10/chartex" xmlns:cx5="http://schemas.microsoft.com/office/drawing/2016/5/11/chartex" xmlns:cx6="http://schemas.microsoft.com/office/drawing/2016/5/12/chartex" xmlns:cx7="http://schemas.microsoft.com/office/drawing/2016/5/13/chartex" xmlns:cx8="http://schemas.microsoft.com/office/drawing/2016/5/14/chartex" xmlns:mc="http://schemas.openxmlformats.org/markup-compatibility/2006" xmlns:aink="http://schemas.microsoft.com/office/drawing/2016/ink" xmlns:am3d="http://schemas.microsoft.com/office/drawing/2017/model3d" xmlns:o="urn:schemas-microsoft-com:office:office" xmlns:r="http://schemas.openxmlformats.org/officeDocument/2006/relationships" xmlns:m="http://schemas.openxmlformats.org/officeDocument/2006/math" xmlns:v="urn:schemas-microsoft-com:vml" xmlns:wp14="http://schemas.microsoft.com/office/word/2010/wordprocessingDrawing" xmlns:wp="http://schemas.openxmlformats.org/drawingml/2006/wordprocessingDrawing" xmlns:w10="urn:schemas-microsoft-com:office:word" xmlns:w="http://schemas.openxmlformats.org/wordprocessingml/2006/main" xmlns:w14="http://schemas.microsoft.com/office/word/2010/wordml" xmlns:w15="http://schemas.microsoft.com/office/word/2012/wordml" xmlns:w16cex="http://schemas.microsoft.com/office/word/2018/wordml/cex" xmlns:w16cid="http://schemas.microsoft.com/office/word/2016/wordml/cid" xmlns:w16="http://schemas.microsoft.com/office/word/2018/wordml" xmlns:w16sdtdh="http://schemas.microsoft.com/office/word/2020/wordml/sdtdatahash" xmlns:w16se="http://schemas.microsoft.com/office/word/2015/wordml/symex" xmlns:wpg="http://schemas.microsoft.com/office/word/2010/wordprocessingGroup" xmlns:wpi="http://schemas.microsoft.com/office/word/2010/wordprocessingInk" xmlns:wne="http://schemas.microsoft.com/office/word/2006/wordml" xmlns:wps="http://schemas.microsoft.com/office/word/2010/wordprocessingShape" mc:Ignorable="w14 w15 w16se w16cid w16 w16cex w16sdtdh wp14">
   <w:p>
     <w:pPr>
-      <w:pStyle w:val="Header"/>
-      <w:spacing w:before="0" w:after="200"/>
-      <w:rPr/>
+      <w:pStyle w:val="a4"/>
     </w:pPr>
-    <w:r>
-      <w:rPr/>
-    </w:r>
   </w:p>
 </w:hdr>
 </file>
 
 <file path=word/header2.xml><?xml version="1.0" encoding="utf-8"?>
-<w:hdr xmlns:o="urn:schemas-microsoft-com:office:office" xmlns:r="http://schemas.openxmlformats.org/officeDocument/2006/relationships" xmlns:v="urn:schemas-microsoft-com:vml" xmlns:w="http://schemas.openxmlformats.org/wordprocessingml/2006/main" xmlns:w10="urn:schemas-microsoft-com:office:word" xmlns:wp="http://schemas.openxmlformats.org/drawingml/2006/wordprocessingDrawing" xmlns:wps="http://schemas.microsoft.com/office/word/2010/wordprocessingShape" xmlns:wpg="http://schemas.microsoft.com/office/word/2010/wordprocessingGroup" xmlns:mc="http://schemas.openxmlformats.org/markup-compatibility/2006" xmlns:wp14="http://schemas.microsoft.com/office/word/2010/wordprocessingDrawing" xmlns:w14="http://schemas.microsoft.com/office/word/2010/wordml" xmlns:w15="http://schemas.microsoft.com/office/word/2012/wordml" mc:Ignorable="w14 wp14 w15">
+<w:hdr xmlns:wpc="http://schemas.microsoft.com/office/word/2010/wordprocessingCanvas" xmlns:cx="http://schemas.microsoft.com/office/drawing/2014/chartex" xmlns:cx1="http://schemas.microsoft.com/office/drawing/2015/9/8/chartex" xmlns:cx2="http://schemas.microsoft.com/office/drawing/2015/10/21/chartex" xmlns:cx3="http://schemas.microsoft.com/office/drawing/2016/5/9/chartex" xmlns:cx4="http://schemas.microsoft.com/office/drawing/2016/5/10/chartex" xmlns:cx5="http://schemas.microsoft.com/office/drawing/2016/5/11/chartex" xmlns:cx6="http://schemas.microsoft.com/office/drawing/2016/5/12/chartex" xmlns:cx7="http://schemas.microsoft.com/office/drawing/2016/5/13/chartex" xmlns:cx8="http://schemas.microsoft.com/office/drawing/2016/5/14/chartex" xmlns:mc="http://schemas.openxmlformats.org/markup-compatibility/2006" xmlns:aink="http://schemas.microsoft.com/office/drawing/2016/ink" xmlns:am3d="http://schemas.microsoft.com/office/drawing/2017/model3d" xmlns:o="urn:schemas-microsoft-com:office:office" xmlns:r="http://schemas.openxmlformats.org/officeDocument/2006/relationships" xmlns:m="http://schemas.openxmlformats.org/officeDocument/2006/math" xmlns:v="urn:schemas-microsoft-com:vml" xmlns:wp14="http://schemas.microsoft.com/office/word/2010/wordprocessingDrawing" xmlns:wp="http://schemas.openxmlformats.org/drawingml/2006/wordprocessingDrawing" xmlns:w10="urn:schemas-microsoft-com:office:word" xmlns:w="http://schemas.openxmlformats.org/wordprocessingml/2006/main" xmlns:w14="http://schemas.microsoft.com/office/word/2010/wordml" xmlns:w15="http://schemas.microsoft.com/office/word/2012/wordml" xmlns:w16cex="http://schemas.microsoft.com/office/word/2018/wordml/cex" xmlns:w16cid="http://schemas.microsoft.com/office/word/2016/wordml/cid" xmlns:w16="http://schemas.microsoft.com/office/word/2018/wordml" xmlns:w16sdtdh="http://schemas.microsoft.com/office/word/2020/wordml/sdtdatahash" xmlns:w16se="http://schemas.microsoft.com/office/word/2015/wordml/symex" xmlns:wpg="http://schemas.microsoft.com/office/word/2010/wordprocessingGroup" xmlns:wpi="http://schemas.microsoft.com/office/word/2010/wordprocessingInk" xmlns:wne="http://schemas.microsoft.com/office/word/2006/wordml" xmlns:wps="http://schemas.microsoft.com/office/word/2010/wordprocessingShape" mc:Ignorable="w14 w15 w16se w16cid w16 w16cex w16sdtdh wp14">
   <w:tbl>
     <w:tblPr>
       <w:tblW w:w="9288" w:type="dxa"/>
-      <w:jc w:val="left"/>
-      <w:tblInd w:w="0" w:type="dxa"/>
       <w:tblLayout w:type="fixed"/>
-      <w:tblCellMar>
-        <w:top w:w="0" w:type="dxa"/>
-        <w:left w:w="108" w:type="dxa"/>
-        <w:bottom w:w="0" w:type="dxa"/>
-        <w:right w:w="108" w:type="dxa"/>
-      </w:tblCellMar>
-      <w:tblLook w:val="04a0" w:noHBand="0" w:noVBand="1" w:firstColumn="1" w:lastRow="0" w:lastColumn="0" w:firstRow="1"/>
+      <w:tblLook w:val="04A0" w:firstRow="1" w:lastRow="0" w:firstColumn="1" w:lastColumn="0" w:noHBand="0" w:noVBand="1"/>
     </w:tblPr>
     <w:tblGrid>
-      <w:gridCol w:w="6770"/>
+      <w:gridCol w:w="6771"/>
       <w:gridCol w:w="2517"/>
     </w:tblGrid>
     <w:tr>
-      <w:trPr/>
       <w:tc>
         <w:tcPr>
           <w:tcW w:w="6770" w:type="dxa"/>
@@ -3017,8 +3281,8 @@
         </w:tcPr>
         <w:p>
           <w:pPr>
-            <w:pStyle w:val="Header"/>
-            <w:spacing w:before="0" w:after="0"/>
+            <w:pStyle w:val="a4"/>
+            <w:spacing w:after="0"/>
             <w:rPr>
               <w:sz w:val="20"/>
               <w:szCs w:val="20"/>
@@ -3030,12 +3294,14 @@
             </w:rPr>
             <w:t xml:space="preserve"> </w:t>
           </w:r>
+          <w:proofErr w:type="spellStart"/>
           <w:r>
             <w:rPr>
               <w:sz w:val="20"/>
             </w:rPr>
             <w:t>TryHackMe</w:t>
           </w:r>
+          <w:proofErr w:type="spellEnd"/>
         </w:p>
       </w:tc>
       <w:tc>
@@ -3047,8 +3313,6 @@
         </w:tcPr>
         <w:p>
           <w:pPr>
-            <w:pStyle w:val="Normal"/>
-            <w:spacing w:before="0" w:after="200"/>
             <w:jc w:val="center"/>
             <w:rPr>
               <w:lang w:val="en-US"/>
@@ -3067,171 +3331,146 @@
   </w:tbl>
   <w:p>
     <w:pPr>
-      <w:pStyle w:val="Header"/>
-      <w:spacing w:before="0" w:after="0"/>
+      <w:pStyle w:val="a4"/>
+      <w:spacing w:after="0"/>
       <w:rPr>
         <w:sz w:val="20"/>
         <w:szCs w:val="20"/>
       </w:rPr>
     </w:pPr>
-    <w:r>
-      <w:rPr>
-        <w:sz w:val="20"/>
-        <w:szCs w:val="20"/>
-      </w:rPr>
-    </w:r>
   </w:p>
 </w:hdr>
 </file>
 
 <file path=word/header3.xml><?xml version="1.0" encoding="utf-8"?>
-<w:hdr xmlns:o="urn:schemas-microsoft-com:office:office" xmlns:r="http://schemas.openxmlformats.org/officeDocument/2006/relationships" xmlns:v="urn:schemas-microsoft-com:vml" xmlns:w="http://schemas.openxmlformats.org/wordprocessingml/2006/main" xmlns:w10="urn:schemas-microsoft-com:office:word" xmlns:wp="http://schemas.openxmlformats.org/drawingml/2006/wordprocessingDrawing" xmlns:wps="http://schemas.microsoft.com/office/word/2010/wordprocessingShape" xmlns:wpg="http://schemas.microsoft.com/office/word/2010/wordprocessingGroup" xmlns:mc="http://schemas.openxmlformats.org/markup-compatibility/2006" xmlns:wp14="http://schemas.microsoft.com/office/word/2010/wordprocessingDrawing" xmlns:w14="http://schemas.microsoft.com/office/word/2010/wordml" xmlns:w15="http://schemas.microsoft.com/office/word/2012/wordml" mc:Ignorable="w14 wp14 w15">
+<w:hdr xmlns:wpc="http://schemas.microsoft.com/office/word/2010/wordprocessingCanvas" xmlns:cx="http://schemas.microsoft.com/office/drawing/2014/chartex" xmlns:cx1="http://schemas.microsoft.com/office/drawing/2015/9/8/chartex" xmlns:cx2="http://schemas.microsoft.com/office/drawing/2015/10/21/chartex" xmlns:cx3="http://schemas.microsoft.com/office/drawing/2016/5/9/chartex" xmlns:cx4="http://schemas.microsoft.com/office/drawing/2016/5/10/chartex" xmlns:cx5="http://schemas.microsoft.com/office/drawing/2016/5/11/chartex" xmlns:cx6="http://schemas.microsoft.com/office/drawing/2016/5/12/chartex" xmlns:cx7="http://schemas.microsoft.com/office/drawing/2016/5/13/chartex" xmlns:cx8="http://schemas.microsoft.com/office/drawing/2016/5/14/chartex" xmlns:mc="http://schemas.openxmlformats.org/markup-compatibility/2006" xmlns:aink="http://schemas.microsoft.com/office/drawing/2016/ink" xmlns:am3d="http://schemas.microsoft.com/office/drawing/2017/model3d" xmlns:o="urn:schemas-microsoft-com:office:office" xmlns:r="http://schemas.openxmlformats.org/officeDocument/2006/relationships" xmlns:m="http://schemas.openxmlformats.org/officeDocument/2006/math" xmlns:v="urn:schemas-microsoft-com:vml" xmlns:wp14="http://schemas.microsoft.com/office/word/2010/wordprocessingDrawing" xmlns:wp="http://schemas.openxmlformats.org/drawingml/2006/wordprocessingDrawing" xmlns:w10="urn:schemas-microsoft-com:office:word" xmlns:w="http://schemas.openxmlformats.org/wordprocessingml/2006/main" xmlns:w14="http://schemas.microsoft.com/office/word/2010/wordml" xmlns:w15="http://schemas.microsoft.com/office/word/2012/wordml" xmlns:w16cex="http://schemas.microsoft.com/office/word/2018/wordml/cex" xmlns:w16cid="http://schemas.microsoft.com/office/word/2016/wordml/cid" xmlns:w16="http://schemas.microsoft.com/office/word/2018/wordml" xmlns:w16sdtdh="http://schemas.microsoft.com/office/word/2020/wordml/sdtdatahash" xmlns:w16se="http://schemas.microsoft.com/office/word/2015/wordml/symex" xmlns:wpg="http://schemas.microsoft.com/office/word/2010/wordprocessingGroup" xmlns:wpi="http://schemas.microsoft.com/office/word/2010/wordprocessingInk" xmlns:wne="http://schemas.microsoft.com/office/word/2006/wordml" xmlns:wps="http://schemas.microsoft.com/office/word/2010/wordprocessingShape" mc:Ignorable="w14 w15 w16se w16cid w16 w16cex w16sdtdh wp14">
   <w:p>
     <w:pPr>
-      <w:pStyle w:val="Header"/>
-      <w:spacing w:before="0" w:after="200"/>
-      <w:rPr/>
+      <w:pStyle w:val="a4"/>
     </w:pPr>
-    <w:r>
-      <w:rPr/>
-    </w:r>
   </w:p>
 </w:hdr>
 </file>
 
 <file path=word/numbering.xml><?xml version="1.0" encoding="utf-8"?>
-<w:numbering xmlns:w="http://schemas.openxmlformats.org/wordprocessingml/2006/main" xmlns:o="urn:schemas-microsoft-com:office:office" xmlns:r="http://schemas.openxmlformats.org/officeDocument/2006/relationships" xmlns:v="urn:schemas-microsoft-com:vml" xmlns:mc="http://schemas.openxmlformats.org/markup-compatibility/2006" xmlns:w14="http://schemas.microsoft.com/office/word/2010/wordml" mc:Ignorable="w14">
-  <w:abstractNum w:abstractNumId="1">
-    <w:lvl w:ilvl="0">
+<w:numbering xmlns:wpc="http://schemas.microsoft.com/office/word/2010/wordprocessingCanvas" xmlns:cx="http://schemas.microsoft.com/office/drawing/2014/chartex" xmlns:cx1="http://schemas.microsoft.com/office/drawing/2015/9/8/chartex" xmlns:cx2="http://schemas.microsoft.com/office/drawing/2015/10/21/chartex" xmlns:cx3="http://schemas.microsoft.com/office/drawing/2016/5/9/chartex" xmlns:cx4="http://schemas.microsoft.com/office/drawing/2016/5/10/chartex" xmlns:cx5="http://schemas.microsoft.com/office/drawing/2016/5/11/chartex" xmlns:cx6="http://schemas.microsoft.com/office/drawing/2016/5/12/chartex" xmlns:cx7="http://schemas.microsoft.com/office/drawing/2016/5/13/chartex" xmlns:cx8="http://schemas.microsoft.com/office/drawing/2016/5/14/chartex" xmlns:mc="http://schemas.openxmlformats.org/markup-compatibility/2006" xmlns:aink="http://schemas.microsoft.com/office/drawing/2016/ink" xmlns:am3d="http://schemas.microsoft.com/office/drawing/2017/model3d" xmlns:o="urn:schemas-microsoft-com:office:office" xmlns:r="http://schemas.openxmlformats.org/officeDocument/2006/relationships" xmlns:m="http://schemas.openxmlformats.org/officeDocument/2006/math" xmlns:v="urn:schemas-microsoft-com:vml" xmlns:wp14="http://schemas.microsoft.com/office/word/2010/wordprocessingDrawing" xmlns:wp="http://schemas.openxmlformats.org/drawingml/2006/wordprocessingDrawing" xmlns:w10="urn:schemas-microsoft-com:office:word" xmlns:w="http://schemas.openxmlformats.org/wordprocessingml/2006/main" xmlns:w14="http://schemas.microsoft.com/office/word/2010/wordml" xmlns:w15="http://schemas.microsoft.com/office/word/2012/wordml" xmlns:w16cex="http://schemas.microsoft.com/office/word/2018/wordml/cex" xmlns:w16cid="http://schemas.microsoft.com/office/word/2016/wordml/cid" xmlns:w16="http://schemas.microsoft.com/office/word/2018/wordml" xmlns:w16sdtdh="http://schemas.microsoft.com/office/word/2020/wordml/sdtdatahash" xmlns:w16se="http://schemas.microsoft.com/office/word/2015/wordml/symex" xmlns:wpg="http://schemas.microsoft.com/office/word/2010/wordprocessingGroup" xmlns:wpi="http://schemas.microsoft.com/office/word/2010/wordprocessingInk" xmlns:wne="http://schemas.microsoft.com/office/word/2006/wordml" xmlns:wps="http://schemas.microsoft.com/office/word/2010/wordprocessingShape" mc:Ignorable="w14 w15 w16se w16cid w16 w16cex w16sdtdh wp14">
+  <w:abstractNum w:abstractNumId="0" w15:restartNumberingAfterBreak="0">
+    <w:nsid w:val="0506611A"/>
+    <w:multiLevelType w:val="hybridMultilevel"/>
+    <w:tmpl w:val="35D47C50"/>
+    <w:lvl w:ilvl="0" w:tplc="66D44988">
       <w:start w:val="1"/>
-      <w:pStyle w:val="Heading1"/>
-      <w:numFmt w:val="decimal"/>
-      <w:lvlText w:val="%1."/>
+      <w:numFmt w:val="bullet"/>
+      <w:lvlText w:val="-"/>
       <w:lvlJc w:val="left"/>
       <w:pPr>
-        <w:tabs>
-          <w:tab w:val="num" w:pos="0"/>
-        </w:tabs>
-        <w:ind w:left="360" w:hanging="360"/>
-      </w:pPr>
-      <w:rPr/>
+        <w:ind w:left="720" w:hanging="360"/>
+      </w:pPr>
+      <w:rPr>
+        <w:rFonts w:ascii="Calibri" w:eastAsia="Calibri" w:hAnsi="Calibri" w:cs="Calibri" w:hint="default"/>
+      </w:rPr>
     </w:lvl>
-    <w:lvl w:ilvl="1">
+    <w:lvl w:ilvl="1" w:tplc="04190003" w:tentative="1">
       <w:start w:val="1"/>
-      <w:pStyle w:val="Heading2"/>
-      <w:isLgl/>
-      <w:numFmt w:val="decimal"/>
-      <w:lvlText w:val="%1.%2."/>
+      <w:numFmt w:val="bullet"/>
+      <w:lvlText w:val="o"/>
       <w:lvlJc w:val="left"/>
       <w:pPr>
-        <w:tabs>
-          <w:tab w:val="num" w:pos="0"/>
-        </w:tabs>
-        <w:ind w:left="360" w:hanging="360"/>
-      </w:pPr>
-      <w:rPr/>
+        <w:ind w:left="1440" w:hanging="360"/>
+      </w:pPr>
+      <w:rPr>
+        <w:rFonts w:ascii="Courier New" w:hAnsi="Courier New" w:cs="Courier New" w:hint="default"/>
+      </w:rPr>
     </w:lvl>
-    <w:lvl w:ilvl="2">
+    <w:lvl w:ilvl="2" w:tplc="04190005" w:tentative="1">
       <w:start w:val="1"/>
-      <w:pStyle w:val="Heading3"/>
-      <w:isLgl/>
-      <w:numFmt w:val="decimal"/>
-      <w:lvlText w:val="%1.%2.%3."/>
+      <w:numFmt w:val="bullet"/>
+      <w:lvlText w:val=""/>
       <w:lvlJc w:val="left"/>
       <w:pPr>
-        <w:tabs>
-          <w:tab w:val="num" w:pos="0"/>
-        </w:tabs>
-        <w:ind w:left="720" w:hanging="720"/>
-      </w:pPr>
-      <w:rPr/>
+        <w:ind w:left="2160" w:hanging="360"/>
+      </w:pPr>
+      <w:rPr>
+        <w:rFonts w:ascii="Wingdings" w:hAnsi="Wingdings" w:hint="default"/>
+      </w:rPr>
     </w:lvl>
-    <w:lvl w:ilvl="3">
+    <w:lvl w:ilvl="3" w:tplc="04190001" w:tentative="1">
       <w:start w:val="1"/>
-      <w:isLgl/>
-      <w:numFmt w:val="decimal"/>
-      <w:lvlText w:val="%1.%2.%3.%4."/>
+      <w:numFmt w:val="bullet"/>
+      <w:lvlText w:val=""/>
       <w:lvlJc w:val="left"/>
       <w:pPr>
-        <w:tabs>
-          <w:tab w:val="num" w:pos="0"/>
-        </w:tabs>
-        <w:ind w:left="720" w:hanging="720"/>
-      </w:pPr>
-      <w:rPr/>
+        <w:ind w:left="2880" w:hanging="360"/>
+      </w:pPr>
+      <w:rPr>
+        <w:rFonts w:ascii="Symbol" w:hAnsi="Symbol" w:hint="default"/>
+      </w:rPr>
     </w:lvl>
-    <w:lvl w:ilvl="4">
+    <w:lvl w:ilvl="4" w:tplc="04190003" w:tentative="1">
       <w:start w:val="1"/>
-      <w:isLgl/>
-      <w:numFmt w:val="decimal"/>
-      <w:lvlText w:val="%1.%2.%3.%4.%5."/>
+      <w:numFmt w:val="bullet"/>
+      <w:lvlText w:val="o"/>
       <w:lvlJc w:val="left"/>
       <w:pPr>
-        <w:tabs>
-          <w:tab w:val="num" w:pos="0"/>
-        </w:tabs>
-        <w:ind w:left="1080" w:hanging="1080"/>
-      </w:pPr>
-      <w:rPr/>
+        <w:ind w:left="3600" w:hanging="360"/>
+      </w:pPr>
+      <w:rPr>
+        <w:rFonts w:ascii="Courier New" w:hAnsi="Courier New" w:cs="Courier New" w:hint="default"/>
+      </w:rPr>
     </w:lvl>
-    <w:lvl w:ilvl="5">
+    <w:lvl w:ilvl="5" w:tplc="04190005" w:tentative="1">
       <w:start w:val="1"/>
-      <w:isLgl/>
-      <w:numFmt w:val="decimal"/>
-      <w:lvlText w:val="%1.%2.%3.%4.%5.%6."/>
+      <w:numFmt w:val="bullet"/>
+      <w:lvlText w:val=""/>
       <w:lvlJc w:val="left"/>
       <w:pPr>
-        <w:tabs>
-          <w:tab w:val="num" w:pos="0"/>
-        </w:tabs>
-        <w:ind w:left="1080" w:hanging="1080"/>
-      </w:pPr>
-      <w:rPr/>
+        <w:ind w:left="4320" w:hanging="360"/>
+      </w:pPr>
+      <w:rPr>
+        <w:rFonts w:ascii="Wingdings" w:hAnsi="Wingdings" w:hint="default"/>
+      </w:rPr>
     </w:lvl>
-    <w:lvl w:ilvl="6">
+    <w:lvl w:ilvl="6" w:tplc="04190001" w:tentative="1">
       <w:start w:val="1"/>
-      <w:isLgl/>
-      <w:numFmt w:val="decimal"/>
-      <w:lvlText w:val="%1.%2.%3.%4.%5.%6.%7."/>
+      <w:numFmt w:val="bullet"/>
+      <w:lvlText w:val=""/>
       <w:lvlJc w:val="left"/>
       <w:pPr>
-        <w:tabs>
-          <w:tab w:val="num" w:pos="0"/>
-        </w:tabs>
-        <w:ind w:left="1440" w:hanging="1440"/>
-      </w:pPr>
-      <w:rPr/>
+        <w:ind w:left="5040" w:hanging="360"/>
+      </w:pPr>
+      <w:rPr>
+        <w:rFonts w:ascii="Symbol" w:hAnsi="Symbol" w:hint="default"/>
+      </w:rPr>
     </w:lvl>
-    <w:lvl w:ilvl="7">
+    <w:lvl w:ilvl="7" w:tplc="04190003" w:tentative="1">
       <w:start w:val="1"/>
-      <w:isLgl/>
-      <w:numFmt w:val="decimal"/>
-      <w:lvlText w:val="%1.%2.%3.%4.%5.%6.%7.%8."/>
+      <w:numFmt w:val="bullet"/>
+      <w:lvlText w:val="o"/>
       <w:lvlJc w:val="left"/>
       <w:pPr>
-        <w:tabs>
-          <w:tab w:val="num" w:pos="0"/>
-        </w:tabs>
-        <w:ind w:left="1440" w:hanging="1440"/>
-      </w:pPr>
-      <w:rPr/>
+        <w:ind w:left="5760" w:hanging="360"/>
+      </w:pPr>
+      <w:rPr>
+        <w:rFonts w:ascii="Courier New" w:hAnsi="Courier New" w:cs="Courier New" w:hint="default"/>
+      </w:rPr>
     </w:lvl>
-    <w:lvl w:ilvl="8">
+    <w:lvl w:ilvl="8" w:tplc="04190005" w:tentative="1">
       <w:start w:val="1"/>
-      <w:isLgl/>
-      <w:numFmt w:val="decimal"/>
-      <w:lvlText w:val="%1.%2.%3.%4.%5.%6.%7.%8.%9."/>
+      <w:numFmt w:val="bullet"/>
+      <w:lvlText w:val=""/>
       <w:lvlJc w:val="left"/>
       <w:pPr>
-        <w:tabs>
-          <w:tab w:val="num" w:pos="0"/>
-        </w:tabs>
-        <w:ind w:left="1800" w:hanging="1800"/>
-      </w:pPr>
-      <w:rPr/>
+        <w:ind w:left="6480" w:hanging="360"/>
+      </w:pPr>
+      <w:rPr>
+        <w:rFonts w:ascii="Wingdings" w:hAnsi="Wingdings" w:hint="default"/>
+      </w:rPr>
     </w:lvl>
   </w:abstractNum>
-  <w:abstractNum w:abstractNumId="2">
+  <w:abstractNum w:abstractNumId="1" w15:restartNumberingAfterBreak="0">
+    <w:nsid w:val="2A26211D"/>
+    <w:multiLevelType w:val="multilevel"/>
+    <w:tmpl w:val="1AEC1052"/>
     <w:lvl w:ilvl="0">
       <w:start w:val="1"/>
       <w:numFmt w:val="bullet"/>
@@ -3368,201 +3607,650 @@
       </w:rPr>
     </w:lvl>
   </w:abstractNum>
+  <w:abstractNum w:abstractNumId="2" w15:restartNumberingAfterBreak="0">
+    <w:nsid w:val="58272485"/>
+    <w:multiLevelType w:val="hybridMultilevel"/>
+    <w:tmpl w:val="7F427EC6"/>
+    <w:lvl w:ilvl="0" w:tplc="0419000F">
+      <w:start w:val="1"/>
+      <w:numFmt w:val="decimal"/>
+      <w:lvlText w:val="%1."/>
+      <w:lvlJc w:val="left"/>
+      <w:pPr>
+        <w:ind w:left="720" w:hanging="360"/>
+      </w:pPr>
+      <w:rPr>
+        <w:rFonts w:hint="default"/>
+      </w:rPr>
+    </w:lvl>
+    <w:lvl w:ilvl="1" w:tplc="04190019" w:tentative="1">
+      <w:start w:val="1"/>
+      <w:numFmt w:val="lowerLetter"/>
+      <w:lvlText w:val="%2."/>
+      <w:lvlJc w:val="left"/>
+      <w:pPr>
+        <w:ind w:left="1440" w:hanging="360"/>
+      </w:pPr>
+    </w:lvl>
+    <w:lvl w:ilvl="2" w:tplc="0419001B" w:tentative="1">
+      <w:start w:val="1"/>
+      <w:numFmt w:val="lowerRoman"/>
+      <w:lvlText w:val="%3."/>
+      <w:lvlJc w:val="right"/>
+      <w:pPr>
+        <w:ind w:left="2160" w:hanging="180"/>
+      </w:pPr>
+    </w:lvl>
+    <w:lvl w:ilvl="3" w:tplc="0419000F" w:tentative="1">
+      <w:start w:val="1"/>
+      <w:numFmt w:val="decimal"/>
+      <w:lvlText w:val="%4."/>
+      <w:lvlJc w:val="left"/>
+      <w:pPr>
+        <w:ind w:left="2880" w:hanging="360"/>
+      </w:pPr>
+    </w:lvl>
+    <w:lvl w:ilvl="4" w:tplc="04190019" w:tentative="1">
+      <w:start w:val="1"/>
+      <w:numFmt w:val="lowerLetter"/>
+      <w:lvlText w:val="%5."/>
+      <w:lvlJc w:val="left"/>
+      <w:pPr>
+        <w:ind w:left="3600" w:hanging="360"/>
+      </w:pPr>
+    </w:lvl>
+    <w:lvl w:ilvl="5" w:tplc="0419001B" w:tentative="1">
+      <w:start w:val="1"/>
+      <w:numFmt w:val="lowerRoman"/>
+      <w:lvlText w:val="%6."/>
+      <w:lvlJc w:val="right"/>
+      <w:pPr>
+        <w:ind w:left="4320" w:hanging="180"/>
+      </w:pPr>
+    </w:lvl>
+    <w:lvl w:ilvl="6" w:tplc="0419000F" w:tentative="1">
+      <w:start w:val="1"/>
+      <w:numFmt w:val="decimal"/>
+      <w:lvlText w:val="%7."/>
+      <w:lvlJc w:val="left"/>
+      <w:pPr>
+        <w:ind w:left="5040" w:hanging="360"/>
+      </w:pPr>
+    </w:lvl>
+    <w:lvl w:ilvl="7" w:tplc="04190019" w:tentative="1">
+      <w:start w:val="1"/>
+      <w:numFmt w:val="lowerLetter"/>
+      <w:lvlText w:val="%8."/>
+      <w:lvlJc w:val="left"/>
+      <w:pPr>
+        <w:ind w:left="5760" w:hanging="360"/>
+      </w:pPr>
+    </w:lvl>
+    <w:lvl w:ilvl="8" w:tplc="0419001B" w:tentative="1">
+      <w:start w:val="1"/>
+      <w:numFmt w:val="lowerRoman"/>
+      <w:lvlText w:val="%9."/>
+      <w:lvlJc w:val="right"/>
+      <w:pPr>
+        <w:ind w:left="6480" w:hanging="180"/>
+      </w:pPr>
+    </w:lvl>
+  </w:abstractNum>
+  <w:abstractNum w:abstractNumId="3" w15:restartNumberingAfterBreak="0">
+    <w:nsid w:val="7C663B8A"/>
+    <w:multiLevelType w:val="multilevel"/>
+    <w:tmpl w:val="C71E5D4A"/>
+    <w:lvl w:ilvl="0">
+      <w:start w:val="1"/>
+      <w:numFmt w:val="decimal"/>
+      <w:pStyle w:val="1"/>
+      <w:lvlText w:val="%1."/>
+      <w:lvlJc w:val="left"/>
+      <w:pPr>
+        <w:tabs>
+          <w:tab w:val="num" w:pos="0"/>
+        </w:tabs>
+        <w:ind w:left="360" w:hanging="360"/>
+      </w:pPr>
+    </w:lvl>
+    <w:lvl w:ilvl="1">
+      <w:start w:val="1"/>
+      <w:numFmt w:val="decimal"/>
+      <w:pStyle w:val="2"/>
+      <w:isLgl/>
+      <w:lvlText w:val="%1.%2."/>
+      <w:lvlJc w:val="left"/>
+      <w:pPr>
+        <w:tabs>
+          <w:tab w:val="num" w:pos="0"/>
+        </w:tabs>
+        <w:ind w:left="360" w:hanging="360"/>
+      </w:pPr>
+    </w:lvl>
+    <w:lvl w:ilvl="2">
+      <w:start w:val="1"/>
+      <w:numFmt w:val="decimal"/>
+      <w:pStyle w:val="3"/>
+      <w:isLgl/>
+      <w:lvlText w:val="%1.%2.%3."/>
+      <w:lvlJc w:val="left"/>
+      <w:pPr>
+        <w:tabs>
+          <w:tab w:val="num" w:pos="0"/>
+        </w:tabs>
+        <w:ind w:left="720" w:hanging="720"/>
+      </w:pPr>
+    </w:lvl>
+    <w:lvl w:ilvl="3">
+      <w:start w:val="1"/>
+      <w:numFmt w:val="decimal"/>
+      <w:isLgl/>
+      <w:lvlText w:val="%1.%2.%3.%4."/>
+      <w:lvlJc w:val="left"/>
+      <w:pPr>
+        <w:tabs>
+          <w:tab w:val="num" w:pos="0"/>
+        </w:tabs>
+        <w:ind w:left="720" w:hanging="720"/>
+      </w:pPr>
+    </w:lvl>
+    <w:lvl w:ilvl="4">
+      <w:start w:val="1"/>
+      <w:numFmt w:val="decimal"/>
+      <w:isLgl/>
+      <w:lvlText w:val="%1.%2.%3.%4.%5."/>
+      <w:lvlJc w:val="left"/>
+      <w:pPr>
+        <w:tabs>
+          <w:tab w:val="num" w:pos="0"/>
+        </w:tabs>
+        <w:ind w:left="1080" w:hanging="1080"/>
+      </w:pPr>
+    </w:lvl>
+    <w:lvl w:ilvl="5">
+      <w:start w:val="1"/>
+      <w:numFmt w:val="decimal"/>
+      <w:isLgl/>
+      <w:lvlText w:val="%1.%2.%3.%4.%5.%6."/>
+      <w:lvlJc w:val="left"/>
+      <w:pPr>
+        <w:tabs>
+          <w:tab w:val="num" w:pos="0"/>
+        </w:tabs>
+        <w:ind w:left="1080" w:hanging="1080"/>
+      </w:pPr>
+    </w:lvl>
+    <w:lvl w:ilvl="6">
+      <w:start w:val="1"/>
+      <w:numFmt w:val="decimal"/>
+      <w:isLgl/>
+      <w:lvlText w:val="%1.%2.%3.%4.%5.%6.%7."/>
+      <w:lvlJc w:val="left"/>
+      <w:pPr>
+        <w:tabs>
+          <w:tab w:val="num" w:pos="0"/>
+        </w:tabs>
+        <w:ind w:left="1440" w:hanging="1440"/>
+      </w:pPr>
+    </w:lvl>
+    <w:lvl w:ilvl="7">
+      <w:start w:val="1"/>
+      <w:numFmt w:val="decimal"/>
+      <w:isLgl/>
+      <w:lvlText w:val="%1.%2.%3.%4.%5.%6.%7.%8."/>
+      <w:lvlJc w:val="left"/>
+      <w:pPr>
+        <w:tabs>
+          <w:tab w:val="num" w:pos="0"/>
+        </w:tabs>
+        <w:ind w:left="1440" w:hanging="1440"/>
+      </w:pPr>
+    </w:lvl>
+    <w:lvl w:ilvl="8">
+      <w:start w:val="1"/>
+      <w:numFmt w:val="decimal"/>
+      <w:isLgl/>
+      <w:lvlText w:val="%1.%2.%3.%4.%5.%6.%7.%8.%9."/>
+      <w:lvlJc w:val="left"/>
+      <w:pPr>
+        <w:tabs>
+          <w:tab w:val="num" w:pos="0"/>
+        </w:tabs>
+        <w:ind w:left="1800" w:hanging="1800"/>
+      </w:pPr>
+    </w:lvl>
+  </w:abstractNum>
   <w:num w:numId="1">
+    <w:abstractNumId w:val="3"/>
+  </w:num>
+  <w:num w:numId="2">
     <w:abstractNumId w:val="1"/>
   </w:num>
-  <w:num w:numId="2">
+  <w:num w:numId="3">
     <w:abstractNumId w:val="2"/>
+  </w:num>
+  <w:num w:numId="4">
+    <w:abstractNumId w:val="0"/>
   </w:num>
 </w:numbering>
 </file>
 
 <file path=word/styles.xml><?xml version="1.0" encoding="utf-8"?>
-<w:styles xmlns:w="http://schemas.openxmlformats.org/wordprocessingml/2006/main" xmlns:w14="http://schemas.microsoft.com/office/word/2010/wordml" xmlns:mc="http://schemas.openxmlformats.org/markup-compatibility/2006" mc:Ignorable="w14">
+<w:styles xmlns:mc="http://schemas.openxmlformats.org/markup-compatibility/2006" xmlns:r="http://schemas.openxmlformats.org/officeDocument/2006/relationships" xmlns:w="http://schemas.openxmlformats.org/wordprocessingml/2006/main" xmlns:w14="http://schemas.microsoft.com/office/word/2010/wordml" xmlns:w15="http://schemas.microsoft.com/office/word/2012/wordml" xmlns:w16cex="http://schemas.microsoft.com/office/word/2018/wordml/cex" xmlns:w16cid="http://schemas.microsoft.com/office/word/2016/wordml/cid" xmlns:w16="http://schemas.microsoft.com/office/word/2018/wordml" xmlns:w16sdtdh="http://schemas.microsoft.com/office/word/2020/wordml/sdtdatahash" xmlns:w16se="http://schemas.microsoft.com/office/word/2015/wordml/symex" mc:Ignorable="w14 w15 w16se w16cid w16 w16cex w16sdtdh">
   <w:docDefaults>
     <w:rPrDefault>
       <w:rPr>
-        <w:rFonts w:ascii="Calibri" w:hAnsi="Calibri" w:eastAsia="Calibri" w:cs="Times New Roman"/>
+        <w:rFonts w:ascii="Calibri" w:eastAsia="Calibri" w:hAnsi="Calibri" w:cs="Times New Roman"/>
         <w:lang w:val="hr-HR" w:eastAsia="hr-HR" w:bidi="ar-SA"/>
       </w:rPr>
     </w:rPrDefault>
     <w:pPrDefault>
       <w:pPr>
-        <w:suppressAutoHyphens w:val="true"/>
+        <w:suppressAutoHyphens/>
       </w:pPr>
     </w:pPrDefault>
   </w:docDefaults>
-  <w:latentStyles w:defLockedState="0" w:defUIPriority="99" w:defSemiHidden="1" w:defUnhideWhenUsed="1" w:defQFormat="0" w:count="267">
-    <w:lsdException w:name="Normal" w:uiPriority="0" w:semiHidden="0" w:unhideWhenUsed="0" w:qFormat="1"/>
-    <w:lsdException w:name="heading 1" w:uiPriority="9" w:semiHidden="0" w:unhideWhenUsed="0" w:qFormat="1"/>
-    <w:lsdException w:name="heading 2" w:uiPriority="9" w:qFormat="1"/>
-    <w:lsdException w:name="heading 3" w:uiPriority="9" w:qFormat="1"/>
-    <w:lsdException w:name="heading 4" w:uiPriority="9" w:qFormat="1"/>
-    <w:lsdException w:name="heading 5" w:uiPriority="9" w:qFormat="1"/>
-    <w:lsdException w:name="heading 6" w:uiPriority="9" w:qFormat="1"/>
-    <w:lsdException w:name="heading 7" w:uiPriority="9" w:qFormat="1"/>
-    <w:lsdException w:name="heading 8" w:uiPriority="9" w:qFormat="1"/>
-    <w:lsdException w:name="heading 9" w:uiPriority="9" w:qFormat="1"/>
-    <w:lsdException w:name="toc 1" w:uiPriority="39"/>
-    <w:lsdException w:name="toc 2" w:uiPriority="39"/>
-    <w:lsdException w:name="toc 3" w:uiPriority="39"/>
-    <w:lsdException w:name="toc 4" w:uiPriority="39"/>
-    <w:lsdException w:name="toc 5" w:uiPriority="39"/>
-    <w:lsdException w:name="toc 6" w:uiPriority="39"/>
-    <w:lsdException w:name="toc 7" w:uiPriority="39"/>
-    <w:lsdException w:name="toc 8" w:uiPriority="39"/>
-    <w:lsdException w:name="toc 9" w:uiPriority="39"/>
-    <w:lsdException w:name="footer" w:uiPriority="0"/>
-    <w:lsdException w:name="caption" w:uiPriority="35" w:qFormat="1"/>
-    <w:lsdException w:name="Title" w:uiPriority="10" w:semiHidden="0" w:unhideWhenUsed="0" w:qFormat="1"/>
-    <w:lsdException w:name="Default Paragraph Font" w:uiPriority="1"/>
-    <w:lsdException w:name="Subtitle" w:uiPriority="11" w:semiHidden="0" w:unhideWhenUsed="0" w:qFormat="1"/>
-    <w:lsdException w:name="Strong" w:uiPriority="22" w:semiHidden="0" w:unhideWhenUsed="0" w:qFormat="1"/>
-    <w:lsdException w:name="Emphasis" w:uiPriority="20" w:semiHidden="0" w:unhideWhenUsed="0" w:qFormat="1"/>
-    <w:lsdException w:name="Table Grid" w:uiPriority="59" w:semiHidden="0" w:unhideWhenUsed="0"/>
-    <w:lsdException w:name="Placeholder Text" w:unhideWhenUsed="0"/>
-    <w:lsdException w:name="No Spacing" w:uiPriority="1" w:semiHidden="0" w:unhideWhenUsed="0" w:qFormat="1"/>
-    <w:lsdException w:name="Light Shading" w:uiPriority="60" w:semiHidden="0" w:unhideWhenUsed="0"/>
-    <w:lsdException w:name="Light List" w:uiPriority="61" w:semiHidden="0" w:unhideWhenUsed="0"/>
-    <w:lsdException w:name="Light Grid" w:uiPriority="62" w:semiHidden="0" w:unhideWhenUsed="0"/>
-    <w:lsdException w:name="Medium Shading 1" w:uiPriority="63" w:semiHidden="0" w:unhideWhenUsed="0"/>
-    <w:lsdException w:name="Medium Shading 2" w:uiPriority="64" w:semiHidden="0" w:unhideWhenUsed="0"/>
-    <w:lsdException w:name="Medium List 1" w:uiPriority="65" w:semiHidden="0" w:unhideWhenUsed="0"/>
-    <w:lsdException w:name="Medium List 2" w:uiPriority="66" w:semiHidden="0" w:unhideWhenUsed="0"/>
-    <w:lsdException w:name="Medium Grid 1" w:uiPriority="67" w:semiHidden="0" w:unhideWhenUsed="0"/>
-    <w:lsdException w:name="Medium Grid 2" w:uiPriority="68" w:semiHidden="0" w:unhideWhenUsed="0"/>
-    <w:lsdException w:name="Medium Grid 3" w:uiPriority="69" w:semiHidden="0" w:unhideWhenUsed="0"/>
-    <w:lsdException w:name="Dark List" w:uiPriority="70" w:semiHidden="0" w:unhideWhenUsed="0"/>
-    <w:lsdException w:name="Colorful Shading" w:uiPriority="71" w:semiHidden="0" w:unhideWhenUsed="0"/>
-    <w:lsdException w:name="Colorful List" w:uiPriority="72" w:semiHidden="0" w:unhideWhenUsed="0"/>
-    <w:lsdException w:name="Colorful Grid" w:uiPriority="73" w:semiHidden="0" w:unhideWhenUsed="0"/>
-    <w:lsdException w:name="Light Shading Accent 1" w:uiPriority="60" w:semiHidden="0" w:unhideWhenUsed="0"/>
-    <w:lsdException w:name="Light List Accent 1" w:uiPriority="61" w:semiHidden="0" w:unhideWhenUsed="0"/>
-    <w:lsdException w:name="Light Grid Accent 1" w:uiPriority="62" w:semiHidden="0" w:unhideWhenUsed="0"/>
-    <w:lsdException w:name="Medium Shading 1 Accent 1" w:uiPriority="63" w:semiHidden="0" w:unhideWhenUsed="0"/>
-    <w:lsdException w:name="Medium Shading 2 Accent 1" w:uiPriority="64" w:semiHidden="0" w:unhideWhenUsed="0"/>
-    <w:lsdException w:name="Medium List 1 Accent 1" w:uiPriority="65" w:semiHidden="0" w:unhideWhenUsed="0"/>
-    <w:lsdException w:name="Revision" w:unhideWhenUsed="0"/>
-    <w:lsdException w:name="List Paragraph" w:uiPriority="34" w:semiHidden="0" w:unhideWhenUsed="0" w:qFormat="1"/>
-    <w:lsdException w:name="Quote" w:uiPriority="29" w:semiHidden="0" w:unhideWhenUsed="0" w:qFormat="1"/>
-    <w:lsdException w:name="Intense Quote" w:uiPriority="30" w:semiHidden="0" w:unhideWhenUsed="0" w:qFormat="1"/>
-    <w:lsdException w:name="Medium List 2 Accent 1" w:uiPriority="66" w:semiHidden="0" w:unhideWhenUsed="0"/>
-    <w:lsdException w:name="Medium Grid 1 Accent 1" w:uiPriority="67" w:semiHidden="0" w:unhideWhenUsed="0"/>
-    <w:lsdException w:name="Medium Grid 2 Accent 1" w:uiPriority="68" w:semiHidden="0" w:unhideWhenUsed="0"/>
-    <w:lsdException w:name="Medium Grid 3 Accent 1" w:uiPriority="69" w:semiHidden="0" w:unhideWhenUsed="0"/>
-    <w:lsdException w:name="Dark List Accent 1" w:uiPriority="70" w:semiHidden="0" w:unhideWhenUsed="0"/>
-    <w:lsdException w:name="Colorful Shading Accent 1" w:uiPriority="71" w:semiHidden="0" w:unhideWhenUsed="0"/>
-    <w:lsdException w:name="Colorful List Accent 1" w:uiPriority="72" w:semiHidden="0" w:unhideWhenUsed="0"/>
-    <w:lsdException w:name="Colorful Grid Accent 1" w:uiPriority="73" w:semiHidden="0" w:unhideWhenUsed="0"/>
-    <w:lsdException w:name="Light Shading Accent 2" w:uiPriority="60" w:semiHidden="0" w:unhideWhenUsed="0"/>
-    <w:lsdException w:name="Light List Accent 2" w:uiPriority="61" w:semiHidden="0" w:unhideWhenUsed="0"/>
-    <w:lsdException w:name="Light Grid Accent 2" w:uiPriority="62" w:semiHidden="0" w:unhideWhenUsed="0"/>
-    <w:lsdException w:name="Medium Shading 1 Accent 2" w:uiPriority="63" w:semiHidden="0" w:unhideWhenUsed="0"/>
-    <w:lsdException w:name="Medium Shading 2 Accent 2" w:uiPriority="64" w:semiHidden="0" w:unhideWhenUsed="0"/>
-    <w:lsdException w:name="Medium List 1 Accent 2" w:uiPriority="65" w:semiHidden="0" w:unhideWhenUsed="0"/>
-    <w:lsdException w:name="Medium List 2 Accent 2" w:uiPriority="66" w:semiHidden="0" w:unhideWhenUsed="0"/>
-    <w:lsdException w:name="Medium Grid 1 Accent 2" w:uiPriority="67" w:semiHidden="0" w:unhideWhenUsed="0"/>
-    <w:lsdException w:name="Medium Grid 2 Accent 2" w:uiPriority="68" w:semiHidden="0" w:unhideWhenUsed="0"/>
-    <w:lsdException w:name="Medium Grid 3 Accent 2" w:uiPriority="69" w:semiHidden="0" w:unhideWhenUsed="0"/>
-    <w:lsdException w:name="Dark List Accent 2" w:uiPriority="70" w:semiHidden="0" w:unhideWhenUsed="0"/>
-    <w:lsdException w:name="Colorful Shading Accent 2" w:uiPriority="71" w:semiHidden="0" w:unhideWhenUsed="0"/>
-    <w:lsdException w:name="Colorful List Accent 2" w:uiPriority="72" w:semiHidden="0" w:unhideWhenUsed="0"/>
-    <w:lsdException w:name="Colorful Grid Accent 2" w:uiPriority="73" w:semiHidden="0" w:unhideWhenUsed="0"/>
-    <w:lsdException w:name="Light Shading Accent 3" w:uiPriority="60" w:semiHidden="0" w:unhideWhenUsed="0"/>
-    <w:lsdException w:name="Light List Accent 3" w:uiPriority="61" w:semiHidden="0" w:unhideWhenUsed="0"/>
-    <w:lsdException w:name="Light Grid Accent 3" w:uiPriority="62" w:semiHidden="0" w:unhideWhenUsed="0"/>
-    <w:lsdException w:name="Medium Shading 1 Accent 3" w:uiPriority="63" w:semiHidden="0" w:unhideWhenUsed="0"/>
-    <w:lsdException w:name="Medium Shading 2 Accent 3" w:uiPriority="64" w:semiHidden="0" w:unhideWhenUsed="0"/>
-    <w:lsdException w:name="Medium List 1 Accent 3" w:uiPriority="65" w:semiHidden="0" w:unhideWhenUsed="0"/>
-    <w:lsdException w:name="Medium List 2 Accent 3" w:uiPriority="66" w:semiHidden="0" w:unhideWhenUsed="0"/>
-    <w:lsdException w:name="Medium Grid 1 Accent 3" w:uiPriority="67" w:semiHidden="0" w:unhideWhenUsed="0"/>
-    <w:lsdException w:name="Medium Grid 2 Accent 3" w:uiPriority="68" w:semiHidden="0" w:unhideWhenUsed="0"/>
-    <w:lsdException w:name="Medium Grid 3 Accent 3" w:uiPriority="69" w:semiHidden="0" w:unhideWhenUsed="0"/>
-    <w:lsdException w:name="Dark List Accent 3" w:uiPriority="70" w:semiHidden="0" w:unhideWhenUsed="0"/>
-    <w:lsdException w:name="Colorful Shading Accent 3" w:uiPriority="71" w:semiHidden="0" w:unhideWhenUsed="0"/>
-    <w:lsdException w:name="Colorful List Accent 3" w:uiPriority="72" w:semiHidden="0" w:unhideWhenUsed="0"/>
-    <w:lsdException w:name="Colorful Grid Accent 3" w:uiPriority="73" w:semiHidden="0" w:unhideWhenUsed="0"/>
-    <w:lsdException w:name="Light Shading Accent 4" w:uiPriority="60" w:semiHidden="0" w:unhideWhenUsed="0"/>
-    <w:lsdException w:name="Light List Accent 4" w:uiPriority="61" w:semiHidden="0" w:unhideWhenUsed="0"/>
-    <w:lsdException w:name="Light Grid Accent 4" w:uiPriority="62" w:semiHidden="0" w:unhideWhenUsed="0"/>
-    <w:lsdException w:name="Medium Shading 1 Accent 4" w:uiPriority="63" w:semiHidden="0" w:unhideWhenUsed="0"/>
-    <w:lsdException w:name="Medium Shading 2 Accent 4" w:uiPriority="64" w:semiHidden="0" w:unhideWhenUsed="0"/>
-    <w:lsdException w:name="Medium List 1 Accent 4" w:uiPriority="65" w:semiHidden="0" w:unhideWhenUsed="0"/>
-    <w:lsdException w:name="Medium List 2 Accent 4" w:uiPriority="66" w:semiHidden="0" w:unhideWhenUsed="0"/>
-    <w:lsdException w:name="Medium Grid 1 Accent 4" w:uiPriority="67" w:semiHidden="0" w:unhideWhenUsed="0"/>
-    <w:lsdException w:name="Medium Grid 2 Accent 4" w:uiPriority="68" w:semiHidden="0" w:unhideWhenUsed="0"/>
-    <w:lsdException w:name="Medium Grid 3 Accent 4" w:uiPriority="69" w:semiHidden="0" w:unhideWhenUsed="0"/>
-    <w:lsdException w:name="Dark List Accent 4" w:uiPriority="70" w:semiHidden="0" w:unhideWhenUsed="0"/>
-    <w:lsdException w:name="Colorful Shading Accent 4" w:uiPriority="71" w:semiHidden="0" w:unhideWhenUsed="0"/>
-    <w:lsdException w:name="Colorful List Accent 4" w:uiPriority="72" w:semiHidden="0" w:unhideWhenUsed="0"/>
-    <w:lsdException w:name="Colorful Grid Accent 4" w:uiPriority="73" w:semiHidden="0" w:unhideWhenUsed="0"/>
-    <w:lsdException w:name="Light Shading Accent 5" w:uiPriority="60" w:semiHidden="0" w:unhideWhenUsed="0"/>
-    <w:lsdException w:name="Light List Accent 5" w:uiPriority="61" w:semiHidden="0" w:unhideWhenUsed="0"/>
-    <w:lsdException w:name="Light Grid Accent 5" w:uiPriority="62" w:semiHidden="0" w:unhideWhenUsed="0"/>
-    <w:lsdException w:name="Medium Shading 1 Accent 5" w:uiPriority="63" w:semiHidden="0" w:unhideWhenUsed="0"/>
-    <w:lsdException w:name="Medium Shading 2 Accent 5" w:uiPriority="64" w:semiHidden="0" w:unhideWhenUsed="0"/>
-    <w:lsdException w:name="Medium List 1 Accent 5" w:uiPriority="65" w:semiHidden="0" w:unhideWhenUsed="0"/>
-    <w:lsdException w:name="Medium List 2 Accent 5" w:uiPriority="66" w:semiHidden="0" w:unhideWhenUsed="0"/>
-    <w:lsdException w:name="Medium Grid 1 Accent 5" w:uiPriority="67" w:semiHidden="0" w:unhideWhenUsed="0"/>
-    <w:lsdException w:name="Medium Grid 2 Accent 5" w:uiPriority="68" w:semiHidden="0" w:unhideWhenUsed="0"/>
-    <w:lsdException w:name="Medium Grid 3 Accent 5" w:uiPriority="69" w:semiHidden="0" w:unhideWhenUsed="0"/>
-    <w:lsdException w:name="Dark List Accent 5" w:uiPriority="70" w:semiHidden="0" w:unhideWhenUsed="0"/>
-    <w:lsdException w:name="Colorful Shading Accent 5" w:uiPriority="71" w:semiHidden="0" w:unhideWhenUsed="0"/>
-    <w:lsdException w:name="Colorful List Accent 5" w:uiPriority="72" w:semiHidden="0" w:unhideWhenUsed="0"/>
-    <w:lsdException w:name="Colorful Grid Accent 5" w:uiPriority="73" w:semiHidden="0" w:unhideWhenUsed="0"/>
-    <w:lsdException w:name="Light Shading Accent 6" w:uiPriority="60" w:semiHidden="0" w:unhideWhenUsed="0"/>
-    <w:lsdException w:name="Light List Accent 6" w:uiPriority="61" w:semiHidden="0" w:unhideWhenUsed="0"/>
-    <w:lsdException w:name="Light Grid Accent 6" w:uiPriority="62" w:semiHidden="0" w:unhideWhenUsed="0"/>
-    <w:lsdException w:name="Medium Shading 1 Accent 6" w:uiPriority="63" w:semiHidden="0" w:unhideWhenUsed="0"/>
-    <w:lsdException w:name="Medium Shading 2 Accent 6" w:uiPriority="64" w:semiHidden="0" w:unhideWhenUsed="0"/>
-    <w:lsdException w:name="Medium List 1 Accent 6" w:uiPriority="65" w:semiHidden="0" w:unhideWhenUsed="0"/>
-    <w:lsdException w:name="Medium List 2 Accent 6" w:uiPriority="66" w:semiHidden="0" w:unhideWhenUsed="0"/>
-    <w:lsdException w:name="Medium Grid 1 Accent 6" w:uiPriority="67" w:semiHidden="0" w:unhideWhenUsed="0"/>
-    <w:lsdException w:name="Medium Grid 2 Accent 6" w:uiPriority="68" w:semiHidden="0" w:unhideWhenUsed="0"/>
-    <w:lsdException w:name="Medium Grid 3 Accent 6" w:uiPriority="69" w:semiHidden="0" w:unhideWhenUsed="0"/>
-    <w:lsdException w:name="Dark List Accent 6" w:uiPriority="70" w:semiHidden="0" w:unhideWhenUsed="0"/>
-    <w:lsdException w:name="Colorful Shading Accent 6" w:uiPriority="71" w:semiHidden="0" w:unhideWhenUsed="0"/>
-    <w:lsdException w:name="Colorful List Accent 6" w:uiPriority="72" w:semiHidden="0" w:unhideWhenUsed="0"/>
-    <w:lsdException w:name="Colorful Grid Accent 6" w:uiPriority="73" w:semiHidden="0" w:unhideWhenUsed="0"/>
-    <w:lsdException w:name="Subtle Emphasis" w:uiPriority="19" w:semiHidden="0" w:unhideWhenUsed="0" w:qFormat="1"/>
-    <w:lsdException w:name="Intense Emphasis" w:uiPriority="21" w:semiHidden="0" w:unhideWhenUsed="0" w:qFormat="1"/>
-    <w:lsdException w:name="Subtle Reference" w:uiPriority="31" w:semiHidden="0" w:unhideWhenUsed="0" w:qFormat="1"/>
-    <w:lsdException w:name="Intense Reference" w:uiPriority="32" w:semiHidden="0" w:unhideWhenUsed="0" w:qFormat="1"/>
-    <w:lsdException w:name="Book Title" w:uiPriority="33" w:semiHidden="0" w:unhideWhenUsed="0" w:qFormat="1"/>
-    <w:lsdException w:name="Bibliography" w:uiPriority="37"/>
-    <w:lsdException w:name="TOC Heading" w:uiPriority="39" w:qFormat="1"/>
+  <w:latentStyles w:defLockedState="0" w:defUIPriority="99" w:defSemiHidden="0" w:defUnhideWhenUsed="0" w:defQFormat="0" w:count="376">
+    <w:lsdException w:name="Normal" w:uiPriority="0" w:qFormat="1"/>
+    <w:lsdException w:name="heading 1" w:uiPriority="9" w:qFormat="1"/>
+    <w:lsdException w:name="heading 2" w:semiHidden="1" w:uiPriority="9" w:unhideWhenUsed="1" w:qFormat="1"/>
+    <w:lsdException w:name="heading 3" w:semiHidden="1" w:uiPriority="9" w:unhideWhenUsed="1" w:qFormat="1"/>
+    <w:lsdException w:name="heading 4" w:semiHidden="1" w:uiPriority="9" w:unhideWhenUsed="1" w:qFormat="1"/>
+    <w:lsdException w:name="heading 5" w:semiHidden="1" w:uiPriority="9" w:unhideWhenUsed="1" w:qFormat="1"/>
+    <w:lsdException w:name="heading 6" w:semiHidden="1" w:uiPriority="9" w:unhideWhenUsed="1" w:qFormat="1"/>
+    <w:lsdException w:name="heading 7" w:semiHidden="1" w:uiPriority="9" w:unhideWhenUsed="1" w:qFormat="1"/>
+    <w:lsdException w:name="heading 8" w:semiHidden="1" w:uiPriority="9" w:unhideWhenUsed="1" w:qFormat="1"/>
+    <w:lsdException w:name="heading 9" w:semiHidden="1" w:uiPriority="9" w:unhideWhenUsed="1" w:qFormat="1"/>
+    <w:lsdException w:name="index 1" w:semiHidden="1" w:unhideWhenUsed="1"/>
+    <w:lsdException w:name="index 2" w:semiHidden="1" w:unhideWhenUsed="1"/>
+    <w:lsdException w:name="index 3" w:semiHidden="1" w:unhideWhenUsed="1"/>
+    <w:lsdException w:name="index 4" w:semiHidden="1" w:unhideWhenUsed="1"/>
+    <w:lsdException w:name="index 5" w:semiHidden="1" w:unhideWhenUsed="1"/>
+    <w:lsdException w:name="index 6" w:semiHidden="1" w:unhideWhenUsed="1"/>
+    <w:lsdException w:name="index 7" w:semiHidden="1" w:unhideWhenUsed="1"/>
+    <w:lsdException w:name="index 8" w:semiHidden="1" w:unhideWhenUsed="1"/>
+    <w:lsdException w:name="index 9" w:semiHidden="1" w:unhideWhenUsed="1"/>
+    <w:lsdException w:name="toc 1" w:semiHidden="1" w:uiPriority="39" w:unhideWhenUsed="1"/>
+    <w:lsdException w:name="toc 2" w:semiHidden="1" w:uiPriority="39" w:unhideWhenUsed="1"/>
+    <w:lsdException w:name="toc 3" w:semiHidden="1" w:uiPriority="39" w:unhideWhenUsed="1"/>
+    <w:lsdException w:name="toc 4" w:semiHidden="1" w:uiPriority="39" w:unhideWhenUsed="1"/>
+    <w:lsdException w:name="toc 5" w:semiHidden="1" w:uiPriority="39" w:unhideWhenUsed="1"/>
+    <w:lsdException w:name="toc 6" w:semiHidden="1" w:uiPriority="39" w:unhideWhenUsed="1"/>
+    <w:lsdException w:name="toc 7" w:semiHidden="1" w:uiPriority="39" w:unhideWhenUsed="1"/>
+    <w:lsdException w:name="toc 8" w:semiHidden="1" w:uiPriority="39" w:unhideWhenUsed="1"/>
+    <w:lsdException w:name="toc 9" w:semiHidden="1" w:uiPriority="39" w:unhideWhenUsed="1"/>
+    <w:lsdException w:name="Normal Indent" w:semiHidden="1" w:unhideWhenUsed="1"/>
+    <w:lsdException w:name="footnote text" w:semiHidden="1" w:unhideWhenUsed="1"/>
+    <w:lsdException w:name="annotation text" w:semiHidden="1" w:unhideWhenUsed="1"/>
+    <w:lsdException w:name="header" w:semiHidden="1" w:unhideWhenUsed="1"/>
+    <w:lsdException w:name="footer" w:semiHidden="1" w:uiPriority="0" w:unhideWhenUsed="1"/>
+    <w:lsdException w:name="index heading" w:semiHidden="1" w:unhideWhenUsed="1"/>
+    <w:lsdException w:name="caption" w:semiHidden="1" w:uiPriority="35" w:unhideWhenUsed="1" w:qFormat="1"/>
+    <w:lsdException w:name="table of figures" w:semiHidden="1" w:unhideWhenUsed="1"/>
+    <w:lsdException w:name="envelope address" w:semiHidden="1" w:unhideWhenUsed="1"/>
+    <w:lsdException w:name="envelope return" w:semiHidden="1" w:unhideWhenUsed="1"/>
+    <w:lsdException w:name="footnote reference" w:semiHidden="1" w:unhideWhenUsed="1"/>
+    <w:lsdException w:name="annotation reference" w:semiHidden="1" w:unhideWhenUsed="1"/>
+    <w:lsdException w:name="line number" w:semiHidden="1" w:unhideWhenUsed="1"/>
+    <w:lsdException w:name="page number" w:semiHidden="1" w:unhideWhenUsed="1"/>
+    <w:lsdException w:name="endnote reference" w:semiHidden="1" w:unhideWhenUsed="1"/>
+    <w:lsdException w:name="endnote text" w:semiHidden="1" w:unhideWhenUsed="1"/>
+    <w:lsdException w:name="table of authorities" w:semiHidden="1" w:unhideWhenUsed="1"/>
+    <w:lsdException w:name="macro" w:semiHidden="1" w:unhideWhenUsed="1"/>
+    <w:lsdException w:name="toa heading" w:semiHidden="1" w:unhideWhenUsed="1"/>
+    <w:lsdException w:name="List" w:semiHidden="1" w:unhideWhenUsed="1"/>
+    <w:lsdException w:name="List Bullet" w:semiHidden="1" w:unhideWhenUsed="1"/>
+    <w:lsdException w:name="List Number" w:semiHidden="1" w:unhideWhenUsed="1"/>
+    <w:lsdException w:name="List 2" w:semiHidden="1" w:unhideWhenUsed="1"/>
+    <w:lsdException w:name="List 3" w:semiHidden="1" w:unhideWhenUsed="1"/>
+    <w:lsdException w:name="List 4" w:semiHidden="1" w:unhideWhenUsed="1"/>
+    <w:lsdException w:name="List 5" w:semiHidden="1" w:unhideWhenUsed="1"/>
+    <w:lsdException w:name="List Bullet 2" w:semiHidden="1" w:unhideWhenUsed="1"/>
+    <w:lsdException w:name="List Bullet 3" w:semiHidden="1" w:unhideWhenUsed="1"/>
+    <w:lsdException w:name="List Bullet 4" w:semiHidden="1" w:unhideWhenUsed="1"/>
+    <w:lsdException w:name="List Bullet 5" w:semiHidden="1" w:unhideWhenUsed="1"/>
+    <w:lsdException w:name="List Number 2" w:semiHidden="1" w:unhideWhenUsed="1"/>
+    <w:lsdException w:name="List Number 3" w:semiHidden="1" w:unhideWhenUsed="1"/>
+    <w:lsdException w:name="List Number 4" w:semiHidden="1" w:unhideWhenUsed="1"/>
+    <w:lsdException w:name="List Number 5" w:semiHidden="1" w:unhideWhenUsed="1"/>
+    <w:lsdException w:name="Title" w:uiPriority="10" w:qFormat="1"/>
+    <w:lsdException w:name="Closing" w:semiHidden="1" w:unhideWhenUsed="1"/>
+    <w:lsdException w:name="Signature" w:semiHidden="1" w:unhideWhenUsed="1"/>
+    <w:lsdException w:name="Default Paragraph Font" w:semiHidden="1" w:uiPriority="1" w:unhideWhenUsed="1"/>
+    <w:lsdException w:name="Body Text" w:semiHidden="1" w:unhideWhenUsed="1"/>
+    <w:lsdException w:name="Body Text Indent" w:semiHidden="1" w:unhideWhenUsed="1"/>
+    <w:lsdException w:name="List Continue" w:semiHidden="1" w:unhideWhenUsed="1"/>
+    <w:lsdException w:name="List Continue 2" w:semiHidden="1" w:unhideWhenUsed="1"/>
+    <w:lsdException w:name="List Continue 3" w:semiHidden="1" w:unhideWhenUsed="1"/>
+    <w:lsdException w:name="List Continue 4" w:semiHidden="1" w:unhideWhenUsed="1"/>
+    <w:lsdException w:name="List Continue 5" w:semiHidden="1" w:unhideWhenUsed="1"/>
+    <w:lsdException w:name="Message Header" w:semiHidden="1" w:unhideWhenUsed="1"/>
+    <w:lsdException w:name="Subtitle" w:uiPriority="11" w:qFormat="1"/>
+    <w:lsdException w:name="Salutation" w:semiHidden="1" w:unhideWhenUsed="1"/>
+    <w:lsdException w:name="Date" w:semiHidden="1" w:unhideWhenUsed="1"/>
+    <w:lsdException w:name="Body Text First Indent" w:semiHidden="1" w:unhideWhenUsed="1"/>
+    <w:lsdException w:name="Body Text First Indent 2" w:semiHidden="1" w:unhideWhenUsed="1"/>
+    <w:lsdException w:name="Note Heading" w:semiHidden="1" w:unhideWhenUsed="1"/>
+    <w:lsdException w:name="Body Text 2" w:semiHidden="1" w:unhideWhenUsed="1"/>
+    <w:lsdException w:name="Body Text 3" w:semiHidden="1" w:unhideWhenUsed="1"/>
+    <w:lsdException w:name="Body Text Indent 2" w:semiHidden="1" w:unhideWhenUsed="1"/>
+    <w:lsdException w:name="Body Text Indent 3" w:semiHidden="1" w:unhideWhenUsed="1"/>
+    <w:lsdException w:name="Block Text" w:semiHidden="1" w:unhideWhenUsed="1"/>
+    <w:lsdException w:name="Hyperlink" w:semiHidden="1" w:unhideWhenUsed="1"/>
+    <w:lsdException w:name="FollowedHyperlink" w:semiHidden="1" w:unhideWhenUsed="1"/>
+    <w:lsdException w:name="Strong" w:uiPriority="22" w:qFormat="1"/>
+    <w:lsdException w:name="Emphasis" w:uiPriority="20" w:qFormat="1"/>
+    <w:lsdException w:name="Document Map" w:semiHidden="1" w:unhideWhenUsed="1"/>
+    <w:lsdException w:name="Plain Text" w:semiHidden="1" w:unhideWhenUsed="1"/>
+    <w:lsdException w:name="E-mail Signature" w:semiHidden="1" w:unhideWhenUsed="1"/>
+    <w:lsdException w:name="HTML Top of Form" w:semiHidden="1" w:unhideWhenUsed="1"/>
+    <w:lsdException w:name="HTML Bottom of Form" w:semiHidden="1" w:unhideWhenUsed="1"/>
+    <w:lsdException w:name="Normal (Web)" w:semiHidden="1" w:unhideWhenUsed="1"/>
+    <w:lsdException w:name="HTML Acronym" w:semiHidden="1" w:unhideWhenUsed="1"/>
+    <w:lsdException w:name="HTML Address" w:semiHidden="1" w:unhideWhenUsed="1"/>
+    <w:lsdException w:name="HTML Cite" w:semiHidden="1" w:unhideWhenUsed="1"/>
+    <w:lsdException w:name="HTML Code" w:semiHidden="1" w:unhideWhenUsed="1"/>
+    <w:lsdException w:name="HTML Definition" w:semiHidden="1" w:unhideWhenUsed="1"/>
+    <w:lsdException w:name="HTML Keyboard" w:semiHidden="1" w:unhideWhenUsed="1"/>
+    <w:lsdException w:name="HTML Preformatted" w:semiHidden="1" w:unhideWhenUsed="1"/>
+    <w:lsdException w:name="HTML Sample" w:semiHidden="1" w:unhideWhenUsed="1"/>
+    <w:lsdException w:name="HTML Typewriter" w:semiHidden="1" w:unhideWhenUsed="1"/>
+    <w:lsdException w:name="HTML Variable" w:semiHidden="1" w:unhideWhenUsed="1"/>
+    <w:lsdException w:name="Normal Table" w:semiHidden="1" w:unhideWhenUsed="1"/>
+    <w:lsdException w:name="annotation subject" w:semiHidden="1" w:unhideWhenUsed="1"/>
+    <w:lsdException w:name="No List" w:semiHidden="1" w:unhideWhenUsed="1"/>
+    <w:lsdException w:name="Outline List 1" w:semiHidden="1" w:unhideWhenUsed="1"/>
+    <w:lsdException w:name="Outline List 2" w:semiHidden="1" w:unhideWhenUsed="1"/>
+    <w:lsdException w:name="Outline List 3" w:semiHidden="1" w:unhideWhenUsed="1"/>
+    <w:lsdException w:name="Table Simple 1" w:semiHidden="1" w:unhideWhenUsed="1"/>
+    <w:lsdException w:name="Table Simple 2" w:semiHidden="1" w:unhideWhenUsed="1"/>
+    <w:lsdException w:name="Table Simple 3" w:semiHidden="1" w:unhideWhenUsed="1"/>
+    <w:lsdException w:name="Table Classic 1" w:semiHidden="1" w:unhideWhenUsed="1"/>
+    <w:lsdException w:name="Table Classic 2" w:semiHidden="1" w:unhideWhenUsed="1"/>
+    <w:lsdException w:name="Table Classic 3" w:semiHidden="1" w:unhideWhenUsed="1"/>
+    <w:lsdException w:name="Table Classic 4" w:semiHidden="1" w:unhideWhenUsed="1"/>
+    <w:lsdException w:name="Table Colorful 1" w:semiHidden="1" w:unhideWhenUsed="1"/>
+    <w:lsdException w:name="Table Colorful 2" w:semiHidden="1" w:unhideWhenUsed="1"/>
+    <w:lsdException w:name="Table Colorful 3" w:semiHidden="1" w:unhideWhenUsed="1"/>
+    <w:lsdException w:name="Table Columns 1" w:semiHidden="1" w:unhideWhenUsed="1"/>
+    <w:lsdException w:name="Table Columns 2" w:semiHidden="1" w:unhideWhenUsed="1"/>
+    <w:lsdException w:name="Table Columns 3" w:semiHidden="1" w:unhideWhenUsed="1"/>
+    <w:lsdException w:name="Table Columns 4" w:semiHidden="1" w:unhideWhenUsed="1"/>
+    <w:lsdException w:name="Table Columns 5" w:semiHidden="1" w:unhideWhenUsed="1"/>
+    <w:lsdException w:name="Table Grid 1" w:semiHidden="1" w:unhideWhenUsed="1"/>
+    <w:lsdException w:name="Table Grid 2" w:semiHidden="1" w:unhideWhenUsed="1"/>
+    <w:lsdException w:name="Table Grid 3" w:semiHidden="1" w:unhideWhenUsed="1"/>
+    <w:lsdException w:name="Table Grid 4" w:semiHidden="1" w:unhideWhenUsed="1"/>
+    <w:lsdException w:name="Table Grid 5" w:semiHidden="1" w:unhideWhenUsed="1"/>
+    <w:lsdException w:name="Table Grid 6" w:semiHidden="1" w:unhideWhenUsed="1"/>
+    <w:lsdException w:name="Table Grid 7" w:semiHidden="1" w:unhideWhenUsed="1"/>
+    <w:lsdException w:name="Table Grid 8" w:semiHidden="1" w:unhideWhenUsed="1"/>
+    <w:lsdException w:name="Table List 1" w:semiHidden="1" w:unhideWhenUsed="1"/>
+    <w:lsdException w:name="Table List 2" w:semiHidden="1" w:unhideWhenUsed="1"/>
+    <w:lsdException w:name="Table List 3" w:semiHidden="1" w:unhideWhenUsed="1"/>
+    <w:lsdException w:name="Table List 4" w:semiHidden="1" w:unhideWhenUsed="1"/>
+    <w:lsdException w:name="Table List 5" w:semiHidden="1" w:unhideWhenUsed="1"/>
+    <w:lsdException w:name="Table List 6" w:semiHidden="1" w:unhideWhenUsed="1"/>
+    <w:lsdException w:name="Table List 7" w:semiHidden="1" w:unhideWhenUsed="1"/>
+    <w:lsdException w:name="Table List 8" w:semiHidden="1" w:unhideWhenUsed="1"/>
+    <w:lsdException w:name="Table 3D effects 1" w:semiHidden="1" w:unhideWhenUsed="1"/>
+    <w:lsdException w:name="Table 3D effects 2" w:semiHidden="1" w:unhideWhenUsed="1"/>
+    <w:lsdException w:name="Table 3D effects 3" w:semiHidden="1" w:unhideWhenUsed="1"/>
+    <w:lsdException w:name="Table Contemporary" w:semiHidden="1" w:unhideWhenUsed="1"/>
+    <w:lsdException w:name="Table Elegant" w:semiHidden="1" w:unhideWhenUsed="1"/>
+    <w:lsdException w:name="Table Professional" w:semiHidden="1" w:unhideWhenUsed="1"/>
+    <w:lsdException w:name="Table Subtle 1" w:semiHidden="1" w:unhideWhenUsed="1"/>
+    <w:lsdException w:name="Table Subtle 2" w:semiHidden="1" w:unhideWhenUsed="1"/>
+    <w:lsdException w:name="Table Web 1" w:semiHidden="1" w:unhideWhenUsed="1"/>
+    <w:lsdException w:name="Table Web 2" w:semiHidden="1" w:unhideWhenUsed="1"/>
+    <w:lsdException w:name="Table Web 3" w:semiHidden="1" w:unhideWhenUsed="1"/>
+    <w:lsdException w:name="Balloon Text" w:semiHidden="1" w:unhideWhenUsed="1"/>
+    <w:lsdException w:name="Table Grid" w:semiHidden="1" w:uiPriority="59" w:unhideWhenUsed="1"/>
+    <w:lsdException w:name="Table Theme" w:semiHidden="1" w:unhideWhenUsed="1"/>
+    <w:lsdException w:name="Placeholder Text" w:semiHidden="1"/>
+    <w:lsdException w:name="No Spacing" w:uiPriority="1" w:qFormat="1"/>
+    <w:lsdException w:name="Light Shading" w:uiPriority="60"/>
+    <w:lsdException w:name="Light List" w:uiPriority="61"/>
+    <w:lsdException w:name="Light Grid" w:uiPriority="62"/>
+    <w:lsdException w:name="Medium Shading 1" w:uiPriority="63"/>
+    <w:lsdException w:name="Medium Shading 2" w:uiPriority="64"/>
+    <w:lsdException w:name="Medium List 1" w:uiPriority="65"/>
+    <w:lsdException w:name="Medium List 2" w:uiPriority="66"/>
+    <w:lsdException w:name="Medium Grid 1" w:uiPriority="67"/>
+    <w:lsdException w:name="Medium Grid 2" w:uiPriority="68"/>
+    <w:lsdException w:name="Medium Grid 3" w:uiPriority="69"/>
+    <w:lsdException w:name="Dark List" w:uiPriority="70"/>
+    <w:lsdException w:name="Colorful Shading" w:uiPriority="71"/>
+    <w:lsdException w:name="Colorful List" w:uiPriority="72"/>
+    <w:lsdException w:name="Colorful Grid" w:uiPriority="73"/>
+    <w:lsdException w:name="Light Shading Accent 1" w:uiPriority="60"/>
+    <w:lsdException w:name="Light List Accent 1" w:uiPriority="61"/>
+    <w:lsdException w:name="Light Grid Accent 1" w:uiPriority="62"/>
+    <w:lsdException w:name="Medium Shading 1 Accent 1" w:uiPriority="63"/>
+    <w:lsdException w:name="Medium Shading 2 Accent 1" w:uiPriority="64"/>
+    <w:lsdException w:name="Medium List 1 Accent 1" w:uiPriority="65"/>
+    <w:lsdException w:name="Revision" w:semiHidden="1"/>
+    <w:lsdException w:name="List Paragraph" w:uiPriority="34" w:qFormat="1"/>
+    <w:lsdException w:name="Quote" w:uiPriority="29" w:qFormat="1"/>
+    <w:lsdException w:name="Intense Quote" w:uiPriority="30" w:qFormat="1"/>
+    <w:lsdException w:name="Medium List 2 Accent 1" w:uiPriority="66"/>
+    <w:lsdException w:name="Medium Grid 1 Accent 1" w:uiPriority="67"/>
+    <w:lsdException w:name="Medium Grid 2 Accent 1" w:uiPriority="68"/>
+    <w:lsdException w:name="Medium Grid 3 Accent 1" w:uiPriority="69"/>
+    <w:lsdException w:name="Dark List Accent 1" w:uiPriority="70"/>
+    <w:lsdException w:name="Colorful Shading Accent 1" w:uiPriority="71"/>
+    <w:lsdException w:name="Colorful List Accent 1" w:uiPriority="72"/>
+    <w:lsdException w:name="Colorful Grid Accent 1" w:uiPriority="73"/>
+    <w:lsdException w:name="Light Shading Accent 2" w:uiPriority="60"/>
+    <w:lsdException w:name="Light List Accent 2" w:uiPriority="61"/>
+    <w:lsdException w:name="Light Grid Accent 2" w:uiPriority="62"/>
+    <w:lsdException w:name="Medium Shading 1 Accent 2" w:uiPriority="63"/>
+    <w:lsdException w:name="Medium Shading 2 Accent 2" w:uiPriority="64"/>
+    <w:lsdException w:name="Medium List 1 Accent 2" w:uiPriority="65"/>
+    <w:lsdException w:name="Medium List 2 Accent 2" w:uiPriority="66"/>
+    <w:lsdException w:name="Medium Grid 1 Accent 2" w:uiPriority="67"/>
+    <w:lsdException w:name="Medium Grid 2 Accent 2" w:uiPriority="68"/>
+    <w:lsdException w:name="Medium Grid 3 Accent 2" w:uiPriority="69"/>
+    <w:lsdException w:name="Dark List Accent 2" w:uiPriority="70"/>
+    <w:lsdException w:name="Colorful Shading Accent 2" w:uiPriority="71"/>
+    <w:lsdException w:name="Colorful List Accent 2" w:uiPriority="72"/>
+    <w:lsdException w:name="Colorful Grid Accent 2" w:uiPriority="73"/>
+    <w:lsdException w:name="Light Shading Accent 3" w:uiPriority="60"/>
+    <w:lsdException w:name="Light List Accent 3" w:uiPriority="61"/>
+    <w:lsdException w:name="Light Grid Accent 3" w:uiPriority="62"/>
+    <w:lsdException w:name="Medium Shading 1 Accent 3" w:uiPriority="63"/>
+    <w:lsdException w:name="Medium Shading 2 Accent 3" w:uiPriority="64"/>
+    <w:lsdException w:name="Medium List 1 Accent 3" w:uiPriority="65"/>
+    <w:lsdException w:name="Medium List 2 Accent 3" w:uiPriority="66"/>
+    <w:lsdException w:name="Medium Grid 1 Accent 3" w:uiPriority="67"/>
+    <w:lsdException w:name="Medium Grid 2 Accent 3" w:uiPriority="68"/>
+    <w:lsdException w:name="Medium Grid 3 Accent 3" w:uiPriority="69"/>
+    <w:lsdException w:name="Dark List Accent 3" w:uiPriority="70"/>
+    <w:lsdException w:name="Colorful Shading Accent 3" w:uiPriority="71"/>
+    <w:lsdException w:name="Colorful List Accent 3" w:uiPriority="72"/>
+    <w:lsdException w:name="Colorful Grid Accent 3" w:uiPriority="73"/>
+    <w:lsdException w:name="Light Shading Accent 4" w:uiPriority="60"/>
+    <w:lsdException w:name="Light List Accent 4" w:uiPriority="61"/>
+    <w:lsdException w:name="Light Grid Accent 4" w:uiPriority="62"/>
+    <w:lsdException w:name="Medium Shading 1 Accent 4" w:uiPriority="63"/>
+    <w:lsdException w:name="Medium Shading 2 Accent 4" w:uiPriority="64"/>
+    <w:lsdException w:name="Medium List 1 Accent 4" w:uiPriority="65"/>
+    <w:lsdException w:name="Medium List 2 Accent 4" w:uiPriority="66"/>
+    <w:lsdException w:name="Medium Grid 1 Accent 4" w:uiPriority="67"/>
+    <w:lsdException w:name="Medium Grid 2 Accent 4" w:uiPriority="68"/>
+    <w:lsdException w:name="Medium Grid 3 Accent 4" w:uiPriority="69"/>
+    <w:lsdException w:name="Dark List Accent 4" w:uiPriority="70"/>
+    <w:lsdException w:name="Colorful Shading Accent 4" w:uiPriority="71"/>
+    <w:lsdException w:name="Colorful List Accent 4" w:uiPriority="72"/>
+    <w:lsdException w:name="Colorful Grid Accent 4" w:uiPriority="73"/>
+    <w:lsdException w:name="Light Shading Accent 5" w:uiPriority="60"/>
+    <w:lsdException w:name="Light List Accent 5" w:uiPriority="61"/>
+    <w:lsdException w:name="Light Grid Accent 5" w:uiPriority="62"/>
+    <w:lsdException w:name="Medium Shading 1 Accent 5" w:uiPriority="63"/>
+    <w:lsdException w:name="Medium Shading 2 Accent 5" w:uiPriority="64"/>
+    <w:lsdException w:name="Medium List 1 Accent 5" w:uiPriority="65"/>
+    <w:lsdException w:name="Medium List 2 Accent 5" w:uiPriority="66"/>
+    <w:lsdException w:name="Medium Grid 1 Accent 5" w:uiPriority="67"/>
+    <w:lsdException w:name="Medium Grid 2 Accent 5" w:uiPriority="68"/>
+    <w:lsdException w:name="Medium Grid 3 Accent 5" w:uiPriority="69"/>
+    <w:lsdException w:name="Dark List Accent 5" w:uiPriority="70"/>
+    <w:lsdException w:name="Colorful Shading Accent 5" w:uiPriority="71"/>
+    <w:lsdException w:name="Colorful List Accent 5" w:uiPriority="72"/>
+    <w:lsdException w:name="Colorful Grid Accent 5" w:uiPriority="73"/>
+    <w:lsdException w:name="Light Shading Accent 6" w:uiPriority="60"/>
+    <w:lsdException w:name="Light List Accent 6" w:uiPriority="61"/>
+    <w:lsdException w:name="Light Grid Accent 6" w:uiPriority="62"/>
+    <w:lsdException w:name="Medium Shading 1 Accent 6" w:uiPriority="63"/>
+    <w:lsdException w:name="Medium Shading 2 Accent 6" w:uiPriority="64"/>
+    <w:lsdException w:name="Medium List 1 Accent 6" w:uiPriority="65"/>
+    <w:lsdException w:name="Medium List 2 Accent 6" w:uiPriority="66"/>
+    <w:lsdException w:name="Medium Grid 1 Accent 6" w:uiPriority="67"/>
+    <w:lsdException w:name="Medium Grid 2 Accent 6" w:uiPriority="68"/>
+    <w:lsdException w:name="Medium Grid 3 Accent 6" w:uiPriority="69"/>
+    <w:lsdException w:name="Dark List Accent 6" w:uiPriority="70"/>
+    <w:lsdException w:name="Colorful Shading Accent 6" w:uiPriority="71"/>
+    <w:lsdException w:name="Colorful List Accent 6" w:uiPriority="72"/>
+    <w:lsdException w:name="Colorful Grid Accent 6" w:uiPriority="73"/>
+    <w:lsdException w:name="Subtle Emphasis" w:uiPriority="19" w:qFormat="1"/>
+    <w:lsdException w:name="Intense Emphasis" w:uiPriority="21" w:qFormat="1"/>
+    <w:lsdException w:name="Subtle Reference" w:uiPriority="31" w:qFormat="1"/>
+    <w:lsdException w:name="Intense Reference" w:uiPriority="32" w:qFormat="1"/>
+    <w:lsdException w:name="Book Title" w:uiPriority="33" w:qFormat="1"/>
+    <w:lsdException w:name="Bibliography" w:semiHidden="1" w:uiPriority="37" w:unhideWhenUsed="1"/>
+    <w:lsdException w:name="TOC Heading" w:semiHidden="1" w:uiPriority="39" w:unhideWhenUsed="1" w:qFormat="1"/>
+    <w:lsdException w:name="Plain Table 1" w:uiPriority="41"/>
+    <w:lsdException w:name="Plain Table 2" w:uiPriority="42"/>
+    <w:lsdException w:name="Plain Table 3" w:uiPriority="43"/>
+    <w:lsdException w:name="Plain Table 4" w:uiPriority="44"/>
+    <w:lsdException w:name="Plain Table 5" w:uiPriority="45"/>
+    <w:lsdException w:name="Grid Table Light" w:uiPriority="40"/>
+    <w:lsdException w:name="Grid Table 1 Light" w:uiPriority="46"/>
+    <w:lsdException w:name="Grid Table 2" w:uiPriority="47"/>
+    <w:lsdException w:name="Grid Table 3" w:uiPriority="48"/>
+    <w:lsdException w:name="Grid Table 4" w:uiPriority="49"/>
+    <w:lsdException w:name="Grid Table 5 Dark" w:uiPriority="50"/>
+    <w:lsdException w:name="Grid Table 6 Colorful" w:uiPriority="51"/>
+    <w:lsdException w:name="Grid Table 7 Colorful" w:uiPriority="52"/>
+    <w:lsdException w:name="Grid Table 1 Light Accent 1" w:uiPriority="46"/>
+    <w:lsdException w:name="Grid Table 2 Accent 1" w:uiPriority="47"/>
+    <w:lsdException w:name="Grid Table 3 Accent 1" w:uiPriority="48"/>
+    <w:lsdException w:name="Grid Table 4 Accent 1" w:uiPriority="49"/>
+    <w:lsdException w:name="Grid Table 5 Dark Accent 1" w:uiPriority="50"/>
+    <w:lsdException w:name="Grid Table 6 Colorful Accent 1" w:uiPriority="51"/>
+    <w:lsdException w:name="Grid Table 7 Colorful Accent 1" w:uiPriority="52"/>
+    <w:lsdException w:name="Grid Table 1 Light Accent 2" w:uiPriority="46"/>
+    <w:lsdException w:name="Grid Table 2 Accent 2" w:uiPriority="47"/>
+    <w:lsdException w:name="Grid Table 3 Accent 2" w:uiPriority="48"/>
+    <w:lsdException w:name="Grid Table 4 Accent 2" w:uiPriority="49"/>
+    <w:lsdException w:name="Grid Table 5 Dark Accent 2" w:uiPriority="50"/>
+    <w:lsdException w:name="Grid Table 6 Colorful Accent 2" w:uiPriority="51"/>
+    <w:lsdException w:name="Grid Table 7 Colorful Accent 2" w:uiPriority="52"/>
+    <w:lsdException w:name="Grid Table 1 Light Accent 3" w:uiPriority="46"/>
+    <w:lsdException w:name="Grid Table 2 Accent 3" w:uiPriority="47"/>
+    <w:lsdException w:name="Grid Table 3 Accent 3" w:uiPriority="48"/>
+    <w:lsdException w:name="Grid Table 4 Accent 3" w:uiPriority="49"/>
+    <w:lsdException w:name="Grid Table 5 Dark Accent 3" w:uiPriority="50"/>
+    <w:lsdException w:name="Grid Table 6 Colorful Accent 3" w:uiPriority="51"/>
+    <w:lsdException w:name="Grid Table 7 Colorful Accent 3" w:uiPriority="52"/>
+    <w:lsdException w:name="Grid Table 1 Light Accent 4" w:uiPriority="46"/>
+    <w:lsdException w:name="Grid Table 2 Accent 4" w:uiPriority="47"/>
+    <w:lsdException w:name="Grid Table 3 Accent 4" w:uiPriority="48"/>
+    <w:lsdException w:name="Grid Table 4 Accent 4" w:uiPriority="49"/>
+    <w:lsdException w:name="Grid Table 5 Dark Accent 4" w:uiPriority="50"/>
+    <w:lsdException w:name="Grid Table 6 Colorful Accent 4" w:uiPriority="51"/>
+    <w:lsdException w:name="Grid Table 7 Colorful Accent 4" w:uiPriority="52"/>
+    <w:lsdException w:name="Grid Table 1 Light Accent 5" w:uiPriority="46"/>
+    <w:lsdException w:name="Grid Table 2 Accent 5" w:uiPriority="47"/>
+    <w:lsdException w:name="Grid Table 3 Accent 5" w:uiPriority="48"/>
+    <w:lsdException w:name="Grid Table 4 Accent 5" w:uiPriority="49"/>
+    <w:lsdException w:name="Grid Table 5 Dark Accent 5" w:uiPriority="50"/>
+    <w:lsdException w:name="Grid Table 6 Colorful Accent 5" w:uiPriority="51"/>
+    <w:lsdException w:name="Grid Table 7 Colorful Accent 5" w:uiPriority="52"/>
+    <w:lsdException w:name="Grid Table 1 Light Accent 6" w:uiPriority="46"/>
+    <w:lsdException w:name="Grid Table 2 Accent 6" w:uiPriority="47"/>
+    <w:lsdException w:name="Grid Table 3 Accent 6" w:uiPriority="48"/>
+    <w:lsdException w:name="Grid Table 4 Accent 6" w:uiPriority="49"/>
+    <w:lsdException w:name="Grid Table 5 Dark Accent 6" w:uiPriority="50"/>
+    <w:lsdException w:name="Grid Table 6 Colorful Accent 6" w:uiPriority="51"/>
+    <w:lsdException w:name="Grid Table 7 Colorful Accent 6" w:uiPriority="52"/>
+    <w:lsdException w:name="List Table 1 Light" w:uiPriority="46"/>
+    <w:lsdException w:name="List Table 2" w:uiPriority="47"/>
+    <w:lsdException w:name="List Table 3" w:uiPriority="48"/>
+    <w:lsdException w:name="List Table 4" w:uiPriority="49"/>
+    <w:lsdException w:name="List Table 5 Dark" w:uiPriority="50"/>
+    <w:lsdException w:name="List Table 6 Colorful" w:uiPriority="51"/>
+    <w:lsdException w:name="List Table 7 Colorful" w:uiPriority="52"/>
+    <w:lsdException w:name="List Table 1 Light Accent 1" w:uiPriority="46"/>
+    <w:lsdException w:name="List Table 2 Accent 1" w:uiPriority="47"/>
+    <w:lsdException w:name="List Table 3 Accent 1" w:uiPriority="48"/>
+    <w:lsdException w:name="List Table 4 Accent 1" w:uiPriority="49"/>
+    <w:lsdException w:name="List Table 5 Dark Accent 1" w:uiPriority="50"/>
+    <w:lsdException w:name="List Table 6 Colorful Accent 1" w:uiPriority="51"/>
+    <w:lsdException w:name="List Table 7 Colorful Accent 1" w:uiPriority="52"/>
+    <w:lsdException w:name="List Table 1 Light Accent 2" w:uiPriority="46"/>
+    <w:lsdException w:name="List Table 2 Accent 2" w:uiPriority="47"/>
+    <w:lsdException w:name="List Table 3 Accent 2" w:uiPriority="48"/>
+    <w:lsdException w:name="List Table 4 Accent 2" w:uiPriority="49"/>
+    <w:lsdException w:name="List Table 5 Dark Accent 2" w:uiPriority="50"/>
+    <w:lsdException w:name="List Table 6 Colorful Accent 2" w:uiPriority="51"/>
+    <w:lsdException w:name="List Table 7 Colorful Accent 2" w:uiPriority="52"/>
+    <w:lsdException w:name="List Table 1 Light Accent 3" w:uiPriority="46"/>
+    <w:lsdException w:name="List Table 2 Accent 3" w:uiPriority="47"/>
+    <w:lsdException w:name="List Table 3 Accent 3" w:uiPriority="48"/>
+    <w:lsdException w:name="List Table 4 Accent 3" w:uiPriority="49"/>
+    <w:lsdException w:name="List Table 5 Dark Accent 3" w:uiPriority="50"/>
+    <w:lsdException w:name="List Table 6 Colorful Accent 3" w:uiPriority="51"/>
+    <w:lsdException w:name="List Table 7 Colorful Accent 3" w:uiPriority="52"/>
+    <w:lsdException w:name="List Table 1 Light Accent 4" w:uiPriority="46"/>
+    <w:lsdException w:name="List Table 2 Accent 4" w:uiPriority="47"/>
+    <w:lsdException w:name="List Table 3 Accent 4" w:uiPriority="48"/>
+    <w:lsdException w:name="List Table 4 Accent 4" w:uiPriority="49"/>
+    <w:lsdException w:name="List Table 5 Dark Accent 4" w:uiPriority="50"/>
+    <w:lsdException w:name="List Table 6 Colorful Accent 4" w:uiPriority="51"/>
+    <w:lsdException w:name="List Table 7 Colorful Accent 4" w:uiPriority="52"/>
+    <w:lsdException w:name="List Table 1 Light Accent 5" w:uiPriority="46"/>
+    <w:lsdException w:name="List Table 2 Accent 5" w:uiPriority="47"/>
+    <w:lsdException w:name="List Table 3 Accent 5" w:uiPriority="48"/>
+    <w:lsdException w:name="List Table 4 Accent 5" w:uiPriority="49"/>
+    <w:lsdException w:name="List Table 5 Dark Accent 5" w:uiPriority="50"/>
+    <w:lsdException w:name="List Table 6 Colorful Accent 5" w:uiPriority="51"/>
+    <w:lsdException w:name="List Table 7 Colorful Accent 5" w:uiPriority="52"/>
+    <w:lsdException w:name="List Table 1 Light Accent 6" w:uiPriority="46"/>
+    <w:lsdException w:name="List Table 2 Accent 6" w:uiPriority="47"/>
+    <w:lsdException w:name="List Table 3 Accent 6" w:uiPriority="48"/>
+    <w:lsdException w:name="List Table 4 Accent 6" w:uiPriority="49"/>
+    <w:lsdException w:name="List Table 5 Dark Accent 6" w:uiPriority="50"/>
+    <w:lsdException w:name="List Table 6 Colorful Accent 6" w:uiPriority="51"/>
+    <w:lsdException w:name="List Table 7 Colorful Accent 6" w:uiPriority="52"/>
+    <w:lsdException w:name="Mention" w:semiHidden="1" w:unhideWhenUsed="1"/>
+    <w:lsdException w:name="Smart Hyperlink" w:semiHidden="1" w:unhideWhenUsed="1"/>
+    <w:lsdException w:name="Hashtag" w:semiHidden="1" w:unhideWhenUsed="1"/>
+    <w:lsdException w:name="Unresolved Mention" w:semiHidden="1" w:unhideWhenUsed="1"/>
+    <w:lsdException w:name="Smart Link" w:semiHidden="1" w:unhideWhenUsed="1"/>
   </w:latentStyles>
-  <w:style w:type="paragraph" w:styleId="Normal" w:default="1">
+  <w:style w:type="paragraph" w:default="1" w:styleId="a">
     <w:name w:val="Normal"/>
     <w:qFormat/>
-    <w:rsid w:val="00e33a47"/>
+    <w:rsid w:val="00E33A47"/>
     <w:pPr>
-      <w:widowControl/>
-      <w:suppressAutoHyphens w:val="true"/>
-      <w:bidi w:val="0"/>
-      <w:spacing w:lineRule="auto" w:line="276" w:before="0" w:after="200"/>
-      <w:jc w:val="left"/>
+      <w:spacing w:after="200" w:line="276" w:lineRule="auto"/>
     </w:pPr>
     <w:rPr>
-      <w:rFonts w:ascii="Calibri" w:hAnsi="Calibri" w:eastAsia="Calibri" w:cs="Times New Roman"/>
-      <w:color w:val="auto"/>
-      <w:kern w:val="0"/>
       <w:sz w:val="22"/>
       <w:szCs w:val="22"/>
-      <w:lang w:val="en-GB" w:eastAsia="en-US" w:bidi="ar-SA"/>
+      <w:lang w:val="en-GB" w:eastAsia="en-US"/>
     </w:rPr>
   </w:style>
-  <w:style w:type="paragraph" w:styleId="Heading1">
-    <w:name w:val="Heading 1"/>
-    <w:basedOn w:val="Normal"/>
-    <w:next w:val="Normal"/>
-    <w:link w:val="Heading1Char"/>
+  <w:style w:type="paragraph" w:styleId="1">
+    <w:name w:val="heading 1"/>
+    <w:basedOn w:val="a"/>
+    <w:next w:val="a"/>
+    <w:link w:val="10"/>
     <w:uiPriority w:val="9"/>
     <w:qFormat/>
-    <w:rsid w:val="00db37f7"/>
+    <w:rsid w:val="00DB37F7"/>
     <w:pPr>
       <w:numPr>
-        <w:ilvl w:val="0"/>
         <w:numId w:val="1"/>
       </w:numPr>
       <w:outlineLvl w:val="0"/>
@@ -3573,15 +4261,15 @@
       <w:szCs w:val="28"/>
     </w:rPr>
   </w:style>
-  <w:style w:type="paragraph" w:styleId="Heading2">
-    <w:name w:val="Heading 2"/>
-    <w:basedOn w:val="Normal"/>
-    <w:next w:val="Normal"/>
-    <w:link w:val="Heading2Char"/>
+  <w:style w:type="paragraph" w:styleId="2">
+    <w:name w:val="heading 2"/>
+    <w:basedOn w:val="a"/>
+    <w:next w:val="a"/>
+    <w:link w:val="20"/>
     <w:uiPriority w:val="9"/>
     <w:unhideWhenUsed/>
     <w:qFormat/>
-    <w:rsid w:val="00ef7719"/>
+    <w:rsid w:val="00EF7719"/>
     <w:pPr>
       <w:numPr>
         <w:ilvl w:val="1"/>
@@ -3595,15 +4283,15 @@
       <w:szCs w:val="24"/>
     </w:rPr>
   </w:style>
-  <w:style w:type="paragraph" w:styleId="Heading3">
-    <w:name w:val="Heading 3"/>
-    <w:basedOn w:val="Normal"/>
-    <w:next w:val="Normal"/>
-    <w:link w:val="Heading3Char"/>
+  <w:style w:type="paragraph" w:styleId="3">
+    <w:name w:val="heading 3"/>
+    <w:basedOn w:val="a"/>
+    <w:next w:val="a"/>
+    <w:link w:val="30"/>
     <w:uiPriority w:val="9"/>
     <w:unhideWhenUsed/>
     <w:qFormat/>
-    <w:rsid w:val="00c73ce6"/>
+    <w:rsid w:val="00C73CE6"/>
     <w:pPr>
       <w:numPr>
         <w:ilvl w:val="2"/>
@@ -3616,59 +4304,78 @@
       <w:i/>
     </w:rPr>
   </w:style>
-  <w:style w:type="character" w:styleId="DefaultParagraphFont" w:default="1">
+  <w:style w:type="character" w:default="1" w:styleId="a0">
     <w:name w:val="Default Paragraph Font"/>
     <w:uiPriority w:val="1"/>
     <w:semiHidden/>
     <w:unhideWhenUsed/>
-    <w:qFormat/>
-    <w:rPr/>
   </w:style>
-  <w:style w:type="character" w:styleId="HeaderChar" w:customStyle="1">
-    <w:name w:val="Header Char"/>
-    <w:basedOn w:val="DefaultParagraphFont"/>
-    <w:link w:val="Header"/>
+  <w:style w:type="table" w:default="1" w:styleId="a1">
+    <w:name w:val="Normal Table"/>
+    <w:uiPriority w:val="99"/>
+    <w:semiHidden/>
+    <w:unhideWhenUsed/>
+    <w:tblPr>
+      <w:tblInd w:w="0" w:type="dxa"/>
+      <w:tblCellMar>
+        <w:top w:w="0" w:type="dxa"/>
+        <w:left w:w="108" w:type="dxa"/>
+        <w:bottom w:w="0" w:type="dxa"/>
+        <w:right w:w="108" w:type="dxa"/>
+      </w:tblCellMar>
+    </w:tblPr>
+  </w:style>
+  <w:style w:type="numbering" w:default="1" w:styleId="a2">
+    <w:name w:val="No List"/>
+    <w:uiPriority w:val="99"/>
+    <w:semiHidden/>
+    <w:unhideWhenUsed/>
+  </w:style>
+  <w:style w:type="character" w:customStyle="1" w:styleId="a3">
+    <w:name w:val="Верхний колонтитул Знак"/>
+    <w:basedOn w:val="a0"/>
+    <w:link w:val="a4"/>
     <w:uiPriority w:val="99"/>
     <w:qFormat/>
-    <w:rsid w:val="00f961e0"/>
+    <w:rsid w:val="00F961E0"/>
     <w:rPr>
       <w:sz w:val="22"/>
       <w:szCs w:val="22"/>
       <w:lang w:val="en-GB" w:eastAsia="en-US"/>
     </w:rPr>
   </w:style>
-  <w:style w:type="character" w:styleId="FooterChar" w:customStyle="1">
-    <w:name w:val="Footer Char"/>
-    <w:basedOn w:val="DefaultParagraphFont"/>
-    <w:link w:val="Footer"/>
+  <w:style w:type="character" w:customStyle="1" w:styleId="a5">
+    <w:name w:val="Нижний колонтитул Знак"/>
+    <w:basedOn w:val="a0"/>
+    <w:link w:val="a6"/>
     <w:uiPriority w:val="99"/>
     <w:qFormat/>
-    <w:rsid w:val="00f961e0"/>
+    <w:rsid w:val="00F961E0"/>
     <w:rPr>
       <w:sz w:val="22"/>
       <w:szCs w:val="22"/>
       <w:lang w:val="en-GB" w:eastAsia="en-US"/>
     </w:rPr>
   </w:style>
-  <w:style w:type="character" w:styleId="Hyperlink">
+  <w:style w:type="character" w:styleId="a7">
     <w:name w:val="Hyperlink"/>
-    <w:basedOn w:val="DefaultParagraphFont"/>
+    <w:basedOn w:val="a0"/>
     <w:uiPriority w:val="99"/>
     <w:unhideWhenUsed/>
-    <w:rsid w:val="00f961e0"/>
+    <w:rsid w:val="00F961E0"/>
     <w:rPr>
       <w:color w:val="0000FF"/>
       <w:u w:val="single"/>
       <w:lang w:val="en-GB"/>
     </w:rPr>
   </w:style>
-  <w:style w:type="character" w:styleId="Heading1Char" w:customStyle="1">
-    <w:name w:val="Heading 1 Char"/>
-    <w:basedOn w:val="DefaultParagraphFont"/>
-    <w:link w:val="Heading1"/>
+  <w:style w:type="character" w:customStyle="1" w:styleId="10">
+    <w:name w:val="Заголовок 1 Знак"/>
+    <w:basedOn w:val="a0"/>
+    <w:link w:val="1"/>
     <w:uiPriority w:val="9"/>
     <w:qFormat/>
-    <w:rsid w:val="00db37f7"/>
+    <w:rsid w:val="00DB37F7"/>
     <w:rPr>
       <w:b/>
       <w:sz w:val="28"/>
@@ -3676,53 +4383,53 @@
       <w:lang w:val="en-GB" w:eastAsia="en-US"/>
     </w:rPr>
   </w:style>
-  <w:style w:type="character" w:styleId="Annotationreference">
+  <w:style w:type="character" w:styleId="a8">
     <w:name w:val="annotation reference"/>
-    <w:basedOn w:val="DefaultParagraphFont"/>
+    <w:basedOn w:val="a0"/>
     <w:uiPriority w:val="99"/>
     <w:semiHidden/>
     <w:unhideWhenUsed/>
     <w:qFormat/>
-    <w:rsid w:val="00903ed2"/>
+    <w:rsid w:val="00903ED2"/>
     <w:rPr>
       <w:sz w:val="16"/>
       <w:szCs w:val="16"/>
       <w:lang w:val="en-GB"/>
     </w:rPr>
   </w:style>
-  <w:style w:type="character" w:styleId="CommentTextChar" w:customStyle="1">
-    <w:name w:val="Comment Text Char"/>
-    <w:basedOn w:val="DefaultParagraphFont"/>
-    <w:link w:val="Annotationtext"/>
+  <w:style w:type="character" w:customStyle="1" w:styleId="a9">
+    <w:name w:val="Текст примечания Знак"/>
+    <w:basedOn w:val="a0"/>
+    <w:link w:val="aa"/>
     <w:uiPriority w:val="99"/>
     <w:qFormat/>
-    <w:rsid w:val="00903ed2"/>
+    <w:rsid w:val="00903ED2"/>
     <w:rPr>
       <w:lang w:val="en-GB" w:eastAsia="en-US"/>
     </w:rPr>
   </w:style>
-  <w:style w:type="character" w:styleId="CommentSubjectChar" w:customStyle="1">
-    <w:name w:val="Comment Subject Char"/>
-    <w:basedOn w:val="CommentTextChar"/>
-    <w:link w:val="Annotationsubject"/>
+  <w:style w:type="character" w:customStyle="1" w:styleId="ab">
+    <w:name w:val="Тема примечания Знак"/>
+    <w:basedOn w:val="a9"/>
+    <w:link w:val="ac"/>
     <w:uiPriority w:val="99"/>
     <w:semiHidden/>
     <w:qFormat/>
-    <w:rsid w:val="00903ed2"/>
+    <w:rsid w:val="00903ED2"/>
     <w:rPr>
       <w:b/>
       <w:bCs/>
       <w:lang w:val="en-GB" w:eastAsia="en-US"/>
     </w:rPr>
   </w:style>
-  <w:style w:type="character" w:styleId="BalloonTextChar" w:customStyle="1">
-    <w:name w:val="Balloon Text Char"/>
-    <w:basedOn w:val="DefaultParagraphFont"/>
-    <w:link w:val="BalloonText"/>
+  <w:style w:type="character" w:customStyle="1" w:styleId="ad">
+    <w:name w:val="Текст выноски Знак"/>
+    <w:basedOn w:val="a0"/>
+    <w:link w:val="ae"/>
     <w:uiPriority w:val="99"/>
     <w:semiHidden/>
     <w:qFormat/>
-    <w:rsid w:val="00903ed2"/>
+    <w:rsid w:val="00903ED2"/>
     <w:rPr>
       <w:rFonts w:ascii="Tahoma" w:hAnsi="Tahoma" w:cs="Tahoma"/>
       <w:sz w:val="16"/>
@@ -3730,13 +4437,13 @@
       <w:lang w:val="en-GB" w:eastAsia="en-US"/>
     </w:rPr>
   </w:style>
-  <w:style w:type="character" w:styleId="Heading2Char" w:customStyle="1">
-    <w:name w:val="Heading 2 Char"/>
-    <w:basedOn w:val="DefaultParagraphFont"/>
-    <w:link w:val="Heading2"/>
+  <w:style w:type="character" w:customStyle="1" w:styleId="20">
+    <w:name w:val="Заголовок 2 Знак"/>
+    <w:basedOn w:val="a0"/>
+    <w:link w:val="2"/>
     <w:uiPriority w:val="9"/>
     <w:qFormat/>
-    <w:rsid w:val="00ef7719"/>
+    <w:rsid w:val="00EF7719"/>
     <w:rPr>
       <w:b/>
       <w:sz w:val="24"/>
@@ -3744,13 +4451,13 @@
       <w:lang w:val="en-GB" w:eastAsia="en-US"/>
     </w:rPr>
   </w:style>
-  <w:style w:type="character" w:styleId="Heading3Char" w:customStyle="1">
-    <w:name w:val="Heading 3 Char"/>
-    <w:basedOn w:val="DefaultParagraphFont"/>
-    <w:link w:val="Heading3"/>
+  <w:style w:type="character" w:customStyle="1" w:styleId="30">
+    <w:name w:val="Заголовок 3 Знак"/>
+    <w:basedOn w:val="a0"/>
+    <w:link w:val="3"/>
     <w:uiPriority w:val="9"/>
     <w:qFormat/>
-    <w:rsid w:val="00c73ce6"/>
+    <w:rsid w:val="00C73CE6"/>
     <w:rPr>
       <w:b/>
       <w:i/>
@@ -3759,12 +4466,11 @@
       <w:lang w:val="en-GB" w:eastAsia="en-US"/>
     </w:rPr>
   </w:style>
-  <w:style w:type="character" w:styleId="IndexLink">
+  <w:style w:type="character" w:customStyle="1" w:styleId="IndexLink">
     <w:name w:val="Index Link"/>
     <w:qFormat/>
-    <w:rPr/>
   </w:style>
-  <w:style w:type="character" w:styleId="Strong">
+  <w:style w:type="character" w:styleId="af">
     <w:name w:val="Strong"/>
     <w:qFormat/>
     <w:rPr>
@@ -3772,40 +4478,38 @@
       <w:bCs/>
     </w:rPr>
   </w:style>
-  <w:style w:type="paragraph" w:styleId="Heading">
+  <w:style w:type="paragraph" w:customStyle="1" w:styleId="Heading">
     <w:name w:val="Heading"/>
-    <w:basedOn w:val="Normal"/>
-    <w:next w:val="BodyText"/>
+    <w:basedOn w:val="a"/>
+    <w:next w:val="af0"/>
     <w:qFormat/>
     <w:pPr>
-      <w:keepNext w:val="true"/>
+      <w:keepNext/>
       <w:spacing w:before="240" w:after="120"/>
     </w:pPr>
     <w:rPr>
-      <w:rFonts w:ascii="Liberation Sans" w:hAnsi="Liberation Sans" w:eastAsia="Noto Sans CJK SC" w:cs="FreeSans"/>
+      <w:rFonts w:ascii="Liberation Sans" w:eastAsia="Noto Sans CJK SC" w:hAnsi="Liberation Sans" w:cs="FreeSans"/>
       <w:sz w:val="28"/>
       <w:szCs w:val="28"/>
     </w:rPr>
   </w:style>
-  <w:style w:type="paragraph" w:styleId="BodyText">
+  <w:style w:type="paragraph" w:styleId="af0">
     <w:name w:val="Body Text"/>
-    <w:basedOn w:val="Normal"/>
+    <w:basedOn w:val="a"/>
     <w:pPr>
-      <w:spacing w:lineRule="auto" w:line="276" w:before="0" w:after="140"/>
+      <w:spacing w:after="140"/>
     </w:pPr>
-    <w:rPr/>
   </w:style>
-  <w:style w:type="paragraph" w:styleId="List">
+  <w:style w:type="paragraph" w:styleId="af1">
     <w:name w:val="List"/>
-    <w:basedOn w:val="BodyText"/>
-    <w:pPr/>
+    <w:basedOn w:val="af0"/>
     <w:rPr>
       <w:rFonts w:cs="FreeSans"/>
     </w:rPr>
   </w:style>
-  <w:style w:type="paragraph" w:styleId="Caption">
-    <w:name w:val="Caption"/>
-    <w:basedOn w:val="Normal"/>
+  <w:style w:type="paragraph" w:styleId="af2">
+    <w:name w:val="caption"/>
+    <w:basedOn w:val="a"/>
     <w:qFormat/>
     <w:pPr>
       <w:suppressLineNumbers/>
@@ -3819,9 +4523,9 @@
       <w:szCs w:val="24"/>
     </w:rPr>
   </w:style>
-  <w:style w:type="paragraph" w:styleId="Index">
+  <w:style w:type="paragraph" w:customStyle="1" w:styleId="Index">
     <w:name w:val="Index"/>
-    <w:basedOn w:val="Normal"/>
+    <w:basedOn w:val="a"/>
     <w:qFormat/>
     <w:pPr>
       <w:suppressLineNumbers/>
@@ -3830,85 +4534,77 @@
       <w:rFonts w:cs="FreeSans"/>
     </w:rPr>
   </w:style>
-  <w:style w:type="paragraph" w:styleId="HeaderandFooter">
+  <w:style w:type="paragraph" w:customStyle="1" w:styleId="HeaderandFooter">
     <w:name w:val="Header and Footer"/>
-    <w:basedOn w:val="Normal"/>
+    <w:basedOn w:val="a"/>
     <w:qFormat/>
-    <w:pPr/>
-    <w:rPr/>
   </w:style>
-  <w:style w:type="paragraph" w:styleId="Header">
-    <w:name w:val="Header"/>
-    <w:basedOn w:val="Normal"/>
-    <w:link w:val="HeaderChar"/>
+  <w:style w:type="paragraph" w:styleId="a4">
+    <w:name w:val="header"/>
+    <w:basedOn w:val="a"/>
+    <w:link w:val="a3"/>
     <w:uiPriority w:val="99"/>
     <w:unhideWhenUsed/>
-    <w:rsid w:val="00f961e0"/>
+    <w:rsid w:val="00F961E0"/>
     <w:pPr>
       <w:tabs>
-        <w:tab w:val="clear" w:pos="708"/>
-        <w:tab w:val="center" w:pos="4536" w:leader="none"/>
-        <w:tab w:val="right" w:pos="9072" w:leader="none"/>
+        <w:tab w:val="center" w:pos="4536"/>
+        <w:tab w:val="right" w:pos="9072"/>
       </w:tabs>
     </w:pPr>
-    <w:rPr/>
   </w:style>
-  <w:style w:type="paragraph" w:styleId="Footer">
-    <w:name w:val="Footer"/>
-    <w:basedOn w:val="Normal"/>
-    <w:link w:val="FooterChar"/>
+  <w:style w:type="paragraph" w:styleId="a6">
+    <w:name w:val="footer"/>
+    <w:basedOn w:val="a"/>
+    <w:link w:val="a5"/>
     <w:unhideWhenUsed/>
-    <w:rsid w:val="00f961e0"/>
+    <w:rsid w:val="00F961E0"/>
     <w:pPr>
       <w:tabs>
-        <w:tab w:val="clear" w:pos="708"/>
-        <w:tab w:val="center" w:pos="4536" w:leader="none"/>
-        <w:tab w:val="right" w:pos="9072" w:leader="none"/>
+        <w:tab w:val="center" w:pos="4536"/>
+        <w:tab w:val="right" w:pos="9072"/>
       </w:tabs>
     </w:pPr>
-    <w:rPr/>
   </w:style>
-  <w:style w:type="paragraph" w:styleId="Annotationtext">
+  <w:style w:type="paragraph" w:styleId="aa">
     <w:name w:val="annotation text"/>
-    <w:basedOn w:val="Normal"/>
-    <w:link w:val="CommentTextChar"/>
+    <w:basedOn w:val="a"/>
+    <w:link w:val="a9"/>
     <w:uiPriority w:val="99"/>
     <w:unhideWhenUsed/>
     <w:qFormat/>
-    <w:rsid w:val="00903ed2"/>
-    <w:pPr/>
+    <w:rsid w:val="00903ED2"/>
     <w:rPr>
       <w:sz w:val="20"/>
       <w:szCs w:val="20"/>
     </w:rPr>
   </w:style>
-  <w:style w:type="paragraph" w:styleId="Annotationsubject">
+  <w:style w:type="paragraph" w:styleId="ac">
     <w:name w:val="annotation subject"/>
-    <w:basedOn w:val="Annotationtext"/>
-    <w:next w:val="Annotationtext"/>
-    <w:link w:val="CommentSubjectChar"/>
+    <w:basedOn w:val="aa"/>
+    <w:next w:val="aa"/>
+    <w:link w:val="ab"/>
     <w:uiPriority w:val="99"/>
     <w:semiHidden/>
     <w:unhideWhenUsed/>
     <w:qFormat/>
-    <w:rsid w:val="00903ed2"/>
-    <w:pPr/>
+    <w:rsid w:val="00903ED2"/>
     <w:rPr>
       <w:b/>
       <w:bCs/>
     </w:rPr>
   </w:style>
-  <w:style w:type="paragraph" w:styleId="BalloonText">
+  <w:style w:type="paragraph" w:styleId="ae">
     <w:name w:val="Balloon Text"/>
-    <w:basedOn w:val="Normal"/>
-    <w:link w:val="BalloonTextChar"/>
+    <w:basedOn w:val="a"/>
+    <w:link w:val="ad"/>
     <w:uiPriority w:val="99"/>
     <w:semiHidden/>
     <w:unhideWhenUsed/>
     <w:qFormat/>
-    <w:rsid w:val="00903ed2"/>
+    <w:rsid w:val="00903ED2"/>
     <w:pPr>
-      <w:spacing w:lineRule="auto" w:line="240" w:before="0" w:after="0"/>
+      <w:spacing w:after="0" w:line="240" w:lineRule="auto"/>
     </w:pPr>
     <w:rPr>
       <w:rFonts w:ascii="Tahoma" w:hAnsi="Tahoma" w:cs="Tahoma"/>
@@ -3916,14 +4612,14 @@
       <w:szCs w:val="16"/>
     </w:rPr>
   </w:style>
-  <w:style w:type="paragraph" w:styleId="TOC1">
-    <w:name w:val="TOC 1"/>
-    <w:basedOn w:val="Normal"/>
-    <w:next w:val="Normal"/>
+  <w:style w:type="paragraph" w:styleId="11">
+    <w:name w:val="toc 1"/>
+    <w:basedOn w:val="a"/>
+    <w:next w:val="a"/>
     <w:autoRedefine/>
     <w:uiPriority w:val="39"/>
     <w:unhideWhenUsed/>
-    <w:rsid w:val="00d01489"/>
+    <w:rsid w:val="00D01489"/>
     <w:pPr>
       <w:spacing w:before="120" w:after="120"/>
     </w:pPr>
@@ -3935,16 +4631,16 @@
       <w:szCs w:val="20"/>
     </w:rPr>
   </w:style>
-  <w:style w:type="paragraph" w:styleId="TOC2">
-    <w:name w:val="TOC 2"/>
-    <w:basedOn w:val="Normal"/>
-    <w:next w:val="Normal"/>
+  <w:style w:type="paragraph" w:styleId="21">
+    <w:name w:val="toc 2"/>
+    <w:basedOn w:val="a"/>
+    <w:next w:val="a"/>
     <w:autoRedefine/>
     <w:uiPriority w:val="39"/>
     <w:unhideWhenUsed/>
-    <w:rsid w:val="00d01489"/>
+    <w:rsid w:val="00D01489"/>
     <w:pPr>
-      <w:spacing w:before="0" w:after="0"/>
+      <w:spacing w:after="0"/>
       <w:ind w:left="220"/>
     </w:pPr>
     <w:rPr>
@@ -3953,16 +4649,16 @@
       <w:szCs w:val="20"/>
     </w:rPr>
   </w:style>
-  <w:style w:type="paragraph" w:styleId="TOC3">
-    <w:name w:val="TOC 3"/>
-    <w:basedOn w:val="Normal"/>
-    <w:next w:val="Normal"/>
+  <w:style w:type="paragraph" w:styleId="31">
+    <w:name w:val="toc 3"/>
+    <w:basedOn w:val="a"/>
+    <w:next w:val="a"/>
     <w:autoRedefine/>
     <w:uiPriority w:val="39"/>
     <w:unhideWhenUsed/>
-    <w:rsid w:val="00d01489"/>
+    <w:rsid w:val="00D01489"/>
     <w:pPr>
-      <w:spacing w:before="0" w:after="0"/>
+      <w:spacing w:after="0"/>
       <w:ind w:left="440"/>
     </w:pPr>
     <w:rPr>
@@ -3972,16 +4668,16 @@
       <w:szCs w:val="20"/>
     </w:rPr>
   </w:style>
-  <w:style w:type="paragraph" w:styleId="TOC4">
-    <w:name w:val="TOC 4"/>
-    <w:basedOn w:val="Normal"/>
-    <w:next w:val="Normal"/>
+  <w:style w:type="paragraph" w:styleId="4">
+    <w:name w:val="toc 4"/>
+    <w:basedOn w:val="a"/>
+    <w:next w:val="a"/>
     <w:autoRedefine/>
     <w:uiPriority w:val="39"/>
     <w:unhideWhenUsed/>
-    <w:rsid w:val="00d01489"/>
+    <w:rsid w:val="00D01489"/>
     <w:pPr>
-      <w:spacing w:before="0" w:after="0"/>
+      <w:spacing w:after="0"/>
       <w:ind w:left="660"/>
     </w:pPr>
     <w:rPr>
@@ -3989,16 +4685,16 @@
       <w:szCs w:val="18"/>
     </w:rPr>
   </w:style>
-  <w:style w:type="paragraph" w:styleId="TOC5">
-    <w:name w:val="TOC 5"/>
-    <w:basedOn w:val="Normal"/>
-    <w:next w:val="Normal"/>
+  <w:style w:type="paragraph" w:styleId="5">
+    <w:name w:val="toc 5"/>
+    <w:basedOn w:val="a"/>
+    <w:next w:val="a"/>
     <w:autoRedefine/>
     <w:uiPriority w:val="39"/>
     <w:unhideWhenUsed/>
-    <w:rsid w:val="00d01489"/>
+    <w:rsid w:val="00D01489"/>
     <w:pPr>
-      <w:spacing w:before="0" w:after="0"/>
+      <w:spacing w:after="0"/>
       <w:ind w:left="880"/>
     </w:pPr>
     <w:rPr>
@@ -4006,16 +4702,16 @@
       <w:szCs w:val="18"/>
     </w:rPr>
   </w:style>
-  <w:style w:type="paragraph" w:styleId="TOC6">
-    <w:name w:val="TOC 6"/>
-    <w:basedOn w:val="Normal"/>
-    <w:next w:val="Normal"/>
+  <w:style w:type="paragraph" w:styleId="6">
+    <w:name w:val="toc 6"/>
+    <w:basedOn w:val="a"/>
+    <w:next w:val="a"/>
     <w:autoRedefine/>
     <w:uiPriority w:val="39"/>
     <w:unhideWhenUsed/>
-    <w:rsid w:val="00d01489"/>
+    <w:rsid w:val="00D01489"/>
     <w:pPr>
-      <w:spacing w:before="0" w:after="0"/>
+      <w:spacing w:after="0"/>
       <w:ind w:left="1100"/>
     </w:pPr>
     <w:rPr>
@@ -4023,16 +4719,16 @@
       <w:szCs w:val="18"/>
     </w:rPr>
   </w:style>
-  <w:style w:type="paragraph" w:styleId="TOC7">
-    <w:name w:val="TOC 7"/>
-    <w:basedOn w:val="Normal"/>
-    <w:next w:val="Normal"/>
+  <w:style w:type="paragraph" w:styleId="7">
+    <w:name w:val="toc 7"/>
+    <w:basedOn w:val="a"/>
+    <w:next w:val="a"/>
     <w:autoRedefine/>
     <w:uiPriority w:val="39"/>
     <w:unhideWhenUsed/>
-    <w:rsid w:val="00d01489"/>
+    <w:rsid w:val="00D01489"/>
     <w:pPr>
-      <w:spacing w:before="0" w:after="0"/>
+      <w:spacing w:after="0"/>
       <w:ind w:left="1320"/>
     </w:pPr>
     <w:rPr>
@@ -4040,16 +4736,16 @@
       <w:szCs w:val="18"/>
     </w:rPr>
   </w:style>
-  <w:style w:type="paragraph" w:styleId="TOC8">
-    <w:name w:val="TOC 8"/>
-    <w:basedOn w:val="Normal"/>
-    <w:next w:val="Normal"/>
+  <w:style w:type="paragraph" w:styleId="8">
+    <w:name w:val="toc 8"/>
+    <w:basedOn w:val="a"/>
+    <w:next w:val="a"/>
     <w:autoRedefine/>
     <w:uiPriority w:val="39"/>
     <w:unhideWhenUsed/>
-    <w:rsid w:val="00d01489"/>
+    <w:rsid w:val="00D01489"/>
     <w:pPr>
-      <w:spacing w:before="0" w:after="0"/>
+      <w:spacing w:after="0"/>
       <w:ind w:left="1540"/>
     </w:pPr>
     <w:rPr>
@@ -4057,16 +4753,16 @@
       <w:szCs w:val="18"/>
     </w:rPr>
   </w:style>
-  <w:style w:type="paragraph" w:styleId="TOC9">
-    <w:name w:val="TOC 9"/>
-    <w:basedOn w:val="Normal"/>
-    <w:next w:val="Normal"/>
+  <w:style w:type="paragraph" w:styleId="9">
+    <w:name w:val="toc 9"/>
+    <w:basedOn w:val="a"/>
+    <w:next w:val="a"/>
     <w:autoRedefine/>
     <w:uiPriority w:val="39"/>
     <w:unhideWhenUsed/>
-    <w:rsid w:val="00d01489"/>
+    <w:rsid w:val="00D01489"/>
     <w:pPr>
-      <w:spacing w:before="0" w:after="0"/>
+      <w:spacing w:after="0"/>
       <w:ind w:left="1760"/>
     </w:pPr>
     <w:rPr>
@@ -4074,142 +4770,113 @@
       <w:szCs w:val="18"/>
     </w:rPr>
   </w:style>
-  <w:style w:type="paragraph" w:styleId="IndexHeading">
-    <w:name w:val="Index Heading"/>
+  <w:style w:type="paragraph" w:styleId="af3">
+    <w:name w:val="index heading"/>
     <w:basedOn w:val="Heading"/>
-    <w:pPr/>
-    <w:rPr/>
   </w:style>
-  <w:style w:type="paragraph" w:styleId="TOCHeading">
+  <w:style w:type="paragraph" w:styleId="af4">
     <w:name w:val="TOC Heading"/>
-    <w:basedOn w:val="Heading1"/>
-    <w:next w:val="Normal"/>
+    <w:basedOn w:val="1"/>
+    <w:next w:val="a"/>
     <w:uiPriority w:val="39"/>
     <w:semiHidden/>
     <w:unhideWhenUsed/>
     <w:qFormat/>
-    <w:rsid w:val="009f25bf"/>
+    <w:rsid w:val="009F25BF"/>
     <w:pPr>
-      <w:keepNext w:val="true"/>
+      <w:keepNext/>
       <w:keepLines/>
       <w:numPr>
-        <w:ilvl w:val="0"/>
         <w:numId w:val="0"/>
       </w:numPr>
       <w:spacing w:before="480" w:after="0"/>
       <w:outlineLvl w:val="9"/>
     </w:pPr>
     <w:rPr>
-      <w:rFonts w:ascii="Cambria" w:hAnsi="Cambria" w:eastAsia="Times New Roman"/>
+      <w:rFonts w:ascii="Cambria" w:eastAsia="Times New Roman" w:hAnsi="Cambria"/>
       <w:bCs/>
       <w:color w:val="365F91"/>
       <w:lang w:val="en-US"/>
     </w:rPr>
   </w:style>
-  <w:style w:type="paragraph" w:styleId="Revision">
+  <w:style w:type="paragraph" w:styleId="af5">
     <w:name w:val="Revision"/>
     <w:uiPriority w:val="99"/>
     <w:semiHidden/>
     <w:qFormat/>
-    <w:rsid w:val="007e243f"/>
-    <w:pPr>
-      <w:widowControl/>
-      <w:suppressAutoHyphens w:val="true"/>
-      <w:bidi w:val="0"/>
-      <w:spacing w:before="0" w:after="0"/>
-      <w:jc w:val="left"/>
-    </w:pPr>
+    <w:rsid w:val="007E243F"/>
     <w:rPr>
-      <w:rFonts w:ascii="Calibri" w:hAnsi="Calibri" w:eastAsia="Calibri" w:cs="Times New Roman"/>
-      <w:color w:val="auto"/>
-      <w:kern w:val="0"/>
       <w:sz w:val="22"/>
       <w:szCs w:val="22"/>
-      <w:lang w:val="en-GB" w:eastAsia="en-US" w:bidi="ar-SA"/>
+      <w:lang w:val="en-GB" w:eastAsia="en-US"/>
     </w:rPr>
   </w:style>
-  <w:style w:type="numbering" w:styleId="NoList" w:default="1">
-    <w:name w:val="No List"/>
-    <w:uiPriority w:val="99"/>
-    <w:semiHidden/>
-    <w:unhideWhenUsed/>
-    <w:qFormat/>
-  </w:style>
-  <w:style w:type="table" w:default="1" w:styleId="TableNormal">
-    <w:name w:val="Normal Table"/>
-    <w:uiPriority w:val="99"/>
-    <w:semiHidden/>
-    <w:unhideWhenUsed/>
+  <w:style w:type="table" w:styleId="af6">
+    <w:name w:val="Table Grid"/>
+    <w:basedOn w:val="a1"/>
+    <w:uiPriority w:val="59"/>
+    <w:rsid w:val="00AF3843"/>
     <w:tblPr>
-      <w:tblCellMar>
-        <w:top w:w="0" w:type="dxa"/>
-        <w:left w:w="108" w:type="dxa"/>
-        <w:bottom w:w="0" w:type="dxa"/>
-        <w:right w:w="108" w:type="dxa"/>
-      </w:tblCellMar>
+      <w:tblBorders>
+        <w:top w:val="single" w:sz="4" w:space="0" w:color="000000"/>
+        <w:left w:val="single" w:sz="4" w:space="0" w:color="000000"/>
+        <w:bottom w:val="single" w:sz="4" w:space="0" w:color="000000"/>
+        <w:right w:val="single" w:sz="4" w:space="0" w:color="000000"/>
+        <w:insideH w:val="single" w:sz="4" w:space="0" w:color="000000"/>
+        <w:insideV w:val="single" w:sz="4" w:space="0" w:color="000000"/>
+      </w:tblBorders>
     </w:tblPr>
   </w:style>
-  <w:style w:type="table" w:styleId="TableGrid">
-    <w:name w:val="Table Grid"/>
-    <w:basedOn w:val="TableNormal"/>
-    <w:uiPriority w:val="59"/>
-    <w:rsid w:val="00af3843"/>
-    <w:tblPr>
-      <w:tblBorders>
-        <w:top w:val="single" w:color="000000" w:sz="4" w:space="0"/>
-        <w:left w:val="single" w:color="000000" w:sz="4" w:space="0"/>
-        <w:bottom w:val="single" w:color="000000" w:sz="4" w:space="0"/>
-        <w:right w:val="single" w:color="000000" w:sz="4" w:space="0"/>
-        <w:insideH w:val="single" w:color="000000" w:sz="4" w:space="0"/>
-        <w:insideV w:val="single" w:color="000000" w:sz="4" w:space="0"/>
-      </w:tblBorders>
-      <w:tblCellMar>
-        <w:top w:w="0" w:type="dxa"/>
-        <w:left w:w="108" w:type="dxa"/>
-        <w:bottom w:w="0" w:type="dxa"/>
-        <w:right w:w="108" w:type="dxa"/>
-      </w:tblCellMar>
-    </w:tblPr>
+  <w:style w:type="paragraph" w:styleId="af7">
+    <w:name w:val="List Paragraph"/>
+    <w:basedOn w:val="a"/>
+    <w:uiPriority w:val="34"/>
+    <w:qFormat/>
+    <w:rsid w:val="0017157C"/>
+    <w:pPr>
+      <w:ind w:left="720"/>
+      <w:contextualSpacing/>
+    </w:pPr>
   </w:style>
 </w:styles>
 </file>
 
 <file path=word/theme/theme1.xml><?xml version="1.0" encoding="utf-8"?>
-<a:theme xmlns:a="http://schemas.openxmlformats.org/drawingml/2006/main" xmlns:r="http://schemas.openxmlformats.org/officeDocument/2006/relationships" name="Office Theme">
+<a:theme xmlns:a="http://schemas.openxmlformats.org/drawingml/2006/main" name="Office Theme">
   <a:themeElements>
     <a:clrScheme name="Office">
       <a:dk1>
         <a:srgbClr val="000000"/>
       </a:dk1>
       <a:lt1>
-        <a:srgbClr val="ffffff"/>
+        <a:srgbClr val="FFFFFF"/>
       </a:lt1>
       <a:dk2>
-        <a:srgbClr val="1f497d"/>
+        <a:srgbClr val="1F497D"/>
       </a:dk2>
       <a:lt2>
-        <a:srgbClr val="eeece1"/>
+        <a:srgbClr val="EEECE1"/>
       </a:lt2>
       <a:accent1>
-        <a:srgbClr val="4f81bd"/>
+        <a:srgbClr val="4F81BD"/>
       </a:accent1>
       <a:accent2>
-        <a:srgbClr val="c0504d"/>
+        <a:srgbClr val="C0504D"/>
       </a:accent2>
       <a:accent3>
-        <a:srgbClr val="9bbb59"/>
+        <a:srgbClr val="9BBB59"/>
       </a:accent3>
       <a:accent4>
-        <a:srgbClr val="8064a2"/>
+        <a:srgbClr val="8064A2"/>
       </a:accent4>
       <a:accent5>
-        <a:srgbClr val="4bacc6"/>
+        <a:srgbClr val="4BACC6"/>
       </a:accent5>
       <a:accent6>
-        <a:srgbClr val="f79646"/>
+        <a:srgbClr val="F79646"/>
       </a:accent6>
       <a:hlink>
-        <a:srgbClr val="0000ff"/>
+        <a:srgbClr val="0000FF"/>
       </a:hlink>
       <a:folHlink>
         <a:srgbClr val="800080"/>
@@ -4217,12 +4884,12 @@
     </a:clrScheme>
     <a:fontScheme name="Office">
       <a:majorFont>
-        <a:latin typeface="Cambria" pitchFamily="0" charset="1"/>
+        <a:latin typeface="Cambria"/>
         <a:ea typeface=""/>
         <a:cs typeface=""/>
       </a:majorFont>
       <a:minorFont>
-        <a:latin typeface="Calibri" pitchFamily="0" charset="1"/>
+        <a:latin typeface="Calibri"/>
         <a:ea typeface=""/>
         <a:cs typeface=""/>
       </a:minorFont>
@@ -4251,7 +4918,7 @@
             </a:gs>
           </a:gsLst>
           <a:lin ang="16200000" scaled="1"/>
-          <a:tileRect l="0" t="0" r="0" b="0"/>
+          <a:tileRect/>
         </a:gradFill>
         <a:gradFill>
           <a:gsLst>
@@ -4272,7 +4939,7 @@
             </a:gs>
           </a:gsLst>
           <a:lin ang="16200000" scaled="0"/>
-          <a:tileRect l="0" t="0" r="0" b="0"/>
+          <a:tileRect/>
         </a:gradFill>
       </a:fillStyleLst>
       <a:lnStyleLst>
@@ -4323,7 +4990,7 @@
           <a:path path="circle">
             <a:fillToRect l="50000" t="-80000" r="50000" b="180000"/>
           </a:path>
-          <a:tileRect l="0" t="0" r="0" b="0"/>
+          <a:tileRect/>
         </a:gradFill>
         <a:gradFill>
           <a:gsLst>
@@ -4341,11 +5008,13 @@
           <a:path path="circle">
             <a:fillToRect l="50000" t="50000" r="50000" b="50000"/>
           </a:path>
-          <a:tileRect l="0" t="0" r="0" b="0"/>
+          <a:tileRect/>
         </a:gradFill>
       </a:bgFillStyleLst>
     </a:fmtScheme>
   </a:themeElements>
+  <a:objectDefaults/>
+  <a:extraClrSchemeLst/>
 </a:theme>
 </file>
 
